--- a/Documentation/HURO.beszamolo.SIFT.01.docx
+++ b/Documentation/HURO.beszamolo.SIFT.01.docx
@@ -170,7 +170,7 @@
           <w:lang w:val="en-US"/>
         </w:rPr>
       </w:pPr>
-      <w:hyperlink r:id="rId5" w:history="1">
+      <w:hyperlink r:id="rId6" w:history="1">
         <w:r>
           <w:rPr>
             <w:rStyle w:val="Hiperhivatkozs"/>
@@ -189,7 +189,7 @@
         </w:rPr>
         <w:t xml:space="preserve">, </w:t>
       </w:r>
-      <w:hyperlink r:id="rId6" w:history="1">
+      <w:hyperlink r:id="rId7" w:history="1">
         <w:r>
           <w:rPr>
             <w:rStyle w:val="Hiperhivatkozs"/>
@@ -422,72 +422,83 @@
     <w:p>
       <w:pPr>
         <w:rPr>
-          <w:lang w:val="en-US"/>
-        </w:rPr>
-      </w:pPr>
-      <w:r>
-        <w:rPr>
+          <w:rFonts w:cstheme="minorHAnsi"/>
+          <w:lang w:val="en-US"/>
+        </w:rPr>
+      </w:pPr>
+      <w:r>
+        <w:rPr>
+          <w:rFonts w:cstheme="minorHAnsi"/>
           <w:lang w:val="en-US"/>
         </w:rPr>
         <w:t>Alternative representations in terms of local features have become</w:t>
       </w:r>
       <w:r>
         <w:rPr>
-          <w:lang w:val="en-US"/>
-        </w:rPr>
-        <w:t xml:space="preserve"> </w:t>
-      </w:r>
-      <w:r>
-        <w:rPr>
+          <w:rFonts w:cstheme="minorHAnsi"/>
+          <w:lang w:val="en-US"/>
+        </w:rPr>
+        <w:t xml:space="preserve"> </w:t>
+      </w:r>
+      <w:r>
+        <w:rPr>
+          <w:rFonts w:cstheme="minorHAnsi"/>
           <w:lang w:val="en-US"/>
         </w:rPr>
         <w:t>very effective in the context of different object/category recognition problems. In</w:t>
       </w:r>
       <w:r>
         <w:rPr>
-          <w:lang w:val="en-US"/>
-        </w:rPr>
-        <w:t xml:space="preserve"> </w:t>
-      </w:r>
-      <w:r>
-        <w:rPr>
+          <w:rFonts w:cstheme="minorHAnsi"/>
+          <w:lang w:val="en-US"/>
+        </w:rPr>
+        <w:t xml:space="preserve"> </w:t>
+      </w:r>
+      <w:r>
+        <w:rPr>
+          <w:rFonts w:cstheme="minorHAnsi"/>
           <w:lang w:val="en-US"/>
         </w:rPr>
         <w:t>this case the descriptors are computed only over local image regions, whose location</w:t>
       </w:r>
       <w:r>
         <w:rPr>
-          <w:lang w:val="en-US"/>
-        </w:rPr>
-        <w:t xml:space="preserve"> </w:t>
-      </w:r>
-      <w:r>
-        <w:rPr>
+          <w:rFonts w:cstheme="minorHAnsi"/>
+          <w:lang w:val="en-US"/>
+        </w:rPr>
+        <w:t xml:space="preserve"> </w:t>
+      </w:r>
+      <w:r>
+        <w:rPr>
+          <w:rFonts w:cstheme="minorHAnsi"/>
           <w:lang w:val="en-US"/>
         </w:rPr>
         <w:t>is first determined using various saliency measures. These representations</w:t>
       </w:r>
       <w:r>
         <w:rPr>
-          <w:lang w:val="en-US"/>
-        </w:rPr>
-        <w:t xml:space="preserve"> </w:t>
-      </w:r>
-      <w:r>
-        <w:rPr>
+          <w:rFonts w:cstheme="minorHAnsi"/>
+          <w:lang w:val="en-US"/>
+        </w:rPr>
+        <w:t xml:space="preserve"> </w:t>
+      </w:r>
+      <w:r>
+        <w:rPr>
+          <w:rFonts w:cstheme="minorHAnsi"/>
           <w:lang w:val="en-US"/>
         </w:rPr>
         <w:t>perform favorably in the presence of large amount of clutter and changes in viewpoint.</w:t>
       </w:r>
       <w:r>
         <w:rPr>
-          <w:lang w:val="en-US"/>
-        </w:rPr>
-        <w:t xml:space="preserve"> </w:t>
-      </w:r>
-      <w:r>
-        <w:rPr>
-          <w:rFonts w:ascii="Times New Roman" w:hAnsi="Times New Roman" w:cs="Times New Roman"/>
+          <w:rFonts w:cstheme="minorHAnsi"/>
+          <w:lang w:val="en-US"/>
+        </w:rPr>
+        <w:t xml:space="preserve"> </w:t>
+      </w:r>
+      <w:r>
+        <w:rPr>
+          <w:rFonts w:cstheme="minorHAnsi"/>
           <w:szCs w:val="24"/>
           <w:lang w:val="en-US"/>
         </w:rPr>
@@ -495,7 +506,7 @@
       </w:r>
       <w:r>
         <w:rPr>
-          <w:rFonts w:ascii="Times New Roman" w:hAnsi="Times New Roman" w:cs="Times New Roman"/>
+          <w:rFonts w:cstheme="minorHAnsi"/>
           <w:szCs w:val="24"/>
           <w:lang w:val="en-US"/>
         </w:rPr>
@@ -503,7 +514,7 @@
       </w:r>
       <w:r>
         <w:rPr>
-          <w:rFonts w:ascii="Times New Roman" w:hAnsi="Times New Roman" w:cs="Times New Roman"/>
+          <w:rFonts w:cstheme="minorHAnsi"/>
           <w:szCs w:val="24"/>
           <w:lang w:val="en-US"/>
         </w:rPr>
@@ -727,6 +738,7 @@
         <w:rPr>
           <w:lang w:val="en-US"/>
         </w:rPr>
+        <w:lastRenderedPageBreak/>
         <w:t>Most local features represent texture in an image patch. For example, SIFT features use histograms of gradient orientations.</w:t>
       </w:r>
       <w:r>
@@ -739,14 +751,7 @@
         <w:rPr>
           <w:lang w:val="en-US"/>
         </w:rPr>
-        <w:t xml:space="preserve">One advantage of using local features is that they may </w:t>
-      </w:r>
-      <w:r>
-        <w:rPr>
-          <w:lang w:val="en-US"/>
-        </w:rPr>
-        <w:lastRenderedPageBreak/>
-        <w:t>be used to recognize the object despite significant clutter and occlusion. They also do not require a segmentation of the object from the background, unlike many texture features, or representations of the object’s boundary (shape features).</w:t>
+        <w:t>One advantage of using local features is that they may be used to recognize the object despite significant clutter and occlusion. They also do not require a segmentation of the object from the background, unlike many texture features, or representations of the object’s boundary (shape features).</w:t>
       </w:r>
     </w:p>
     <w:p>
@@ -2323,6 +2328,31 @@
         </w:rPr>
         <w:t>FAST</w:t>
       </w:r>
+      <w:sdt>
+        <w:sdtPr>
+          <w:rPr>
+            <w:lang w:val="en-US"/>
+          </w:rPr>
+          <w:id w:val="3008562"/>
+          <w:citation/>
+        </w:sdtPr>
+        <w:sdtContent>
+          <w:fldSimple w:instr=" CITATION Ros05 \l 1038 ">
+            <w:r>
+              <w:rPr>
+                <w:noProof/>
+              </w:rPr>
+              <w:t xml:space="preserve"> </w:t>
+            </w:r>
+            <w:r>
+              <w:rPr>
+                <w:noProof/>
+              </w:rPr>
+              <w:t>[1]</w:t>
+            </w:r>
+          </w:fldSimple>
+        </w:sdtContent>
+      </w:sdt>
       <w:r>
         <w:rPr>
           <w:lang w:val="en-US"/>
@@ -2934,383 +2964,538 @@
           <w:lang w:val="en-US"/>
         </w:rPr>
         <w:t>performance.</w:t>
+      </w:r>
+      <w:r>
+        <w:rPr>
+          <w:lang w:val="en-US"/>
+        </w:rPr>
+        <w:t xml:space="preserve"> </w:t>
+      </w:r>
+      <w:r>
+        <w:rPr>
+          <w:lang w:val="en-US"/>
+        </w:rPr>
+        <w:t>The FAST corner detector functions on a simple, but surprisingly effective algorithm. For any given</w:t>
+      </w:r>
+      <w:r>
+        <w:rPr>
+          <w:lang w:val="en-US"/>
+        </w:rPr>
+        <w:t xml:space="preserve"> </w:t>
+      </w:r>
+      <w:r>
+        <w:rPr>
+          <w:lang w:val="en-US"/>
+        </w:rPr>
+        <w:t>pixel, a circle of pixels around that pixel is examined. If a large continuous chain of pixels in that</w:t>
+      </w:r>
+      <w:r>
+        <w:rPr>
+          <w:lang w:val="en-US"/>
+        </w:rPr>
+        <w:t xml:space="preserve"> </w:t>
+      </w:r>
+      <w:r>
+        <w:rPr>
+          <w:lang w:val="en-US"/>
+        </w:rPr>
+        <w:t>circle are all significantly greater than or less than the current pixel, then that pixel is classified as</w:t>
+      </w:r>
+      <w:r>
+        <w:rPr>
+          <w:lang w:val="en-US"/>
+        </w:rPr>
+        <w:t xml:space="preserve"> </w:t>
+      </w:r>
+      <w:r>
+        <w:rPr>
+          <w:lang w:val="en-US"/>
+        </w:rPr>
+        <w:t>a corner. The parameters to FAST are the required chain length</w:t>
+      </w:r>
+      <w:r>
+        <w:rPr>
+          <w:lang w:val="en-US"/>
+        </w:rPr>
+        <w:t xml:space="preserve"> </w:t>
+      </w:r>
+      <w:r>
+        <w:rPr>
+          <w:lang w:val="en-US"/>
+        </w:rPr>
+        <w:t>and the amount by which the chain must be greater than or less than the query pixel.</w:t>
       </w:r>
     </w:p>
     <w:p>
       <w:pPr>
-        <w:pStyle w:val="Cmsor2"/>
-        <w:rPr>
-          <w:lang w:val="en-US"/>
-        </w:rPr>
-      </w:pPr>
-      <w:r>
-        <w:rPr>
-          <w:lang w:val="en-US"/>
-        </w:rPr>
-        <w:t>ORB: Oriented FAST and Rotated BRIEF</w:t>
+        <w:rPr>
+          <w:lang w:val="en-US"/>
+        </w:rPr>
+      </w:pPr>
+      <w:r>
+        <w:rPr>
+          <w:lang w:val="en-US"/>
+        </w:rPr>
+        <w:t>It should not be surprising that clumps of corners are normally found, instead of one. Described</w:t>
+      </w:r>
+      <w:r>
+        <w:rPr>
+          <w:lang w:val="en-US"/>
+        </w:rPr>
+        <w:t xml:space="preserve"> </w:t>
+      </w:r>
+      <w:r>
+        <w:rPr>
+          <w:lang w:val="en-US"/>
+        </w:rPr>
+        <w:t xml:space="preserve">in the paper </w:t>
+      </w:r>
+      <w:sdt>
+        <w:sdtPr>
+          <w:rPr>
+            <w:lang w:val="en-US"/>
+          </w:rPr>
+          <w:id w:val="3008563"/>
+          <w:citation/>
+        </w:sdtPr>
+        <w:sdtContent>
+          <w:fldSimple w:instr=" CITATION Ros06 \l 1038 ">
+            <w:r>
+              <w:rPr>
+                <w:noProof/>
+              </w:rPr>
+              <w:t>[2]</w:t>
+            </w:r>
+          </w:fldSimple>
+        </w:sdtContent>
+      </w:sdt>
+      <w:r>
+        <w:rPr>
+          <w:lang w:val="en-US"/>
+        </w:rPr>
+        <w:t xml:space="preserve"> </w:t>
+      </w:r>
+      <w:r>
+        <w:rPr>
+          <w:lang w:val="en-US"/>
+        </w:rPr>
+        <w:t>a metric can be used to determine corner strength and then that metric can</w:t>
+      </w:r>
+      <w:r>
+        <w:rPr>
+          <w:lang w:val="en-US"/>
+        </w:rPr>
+        <w:t xml:space="preserve"> </w:t>
+      </w:r>
+      <w:r>
+        <w:rPr>
+          <w:lang w:val="en-US"/>
+        </w:rPr>
+        <w:t xml:space="preserve">be used </w:t>
+      </w:r>
+      <w:r>
+        <w:rPr>
+          <w:lang w:val="en-US"/>
+        </w:rPr>
+        <w:t>as</w:t>
+      </w:r>
+      <w:r>
+        <w:rPr>
+          <w:lang w:val="en-US"/>
+        </w:rPr>
+        <w:t xml:space="preserve"> a non-maximal suppression step to find isolated corners.</w:t>
+      </w:r>
+      <w:r>
+        <w:rPr>
+          <w:lang w:val="en-US"/>
+        </w:rPr>
+        <w:t xml:space="preserve"> </w:t>
+      </w:r>
+      <w:r>
+        <w:rPr>
+          <w:lang w:val="en-US"/>
+        </w:rPr>
+        <w:t xml:space="preserve">The FAST </w:t>
+      </w:r>
+      <w:r>
+        <w:rPr>
+          <w:lang w:val="en-US"/>
+        </w:rPr>
+        <w:lastRenderedPageBreak/>
+        <w:t>algorithm is thus a two-pass algorithm. In the first pass over the image, each pixel is</w:t>
+      </w:r>
+      <w:r>
+        <w:rPr>
+          <w:lang w:val="en-US"/>
+        </w:rPr>
+        <w:t xml:space="preserve"> </w:t>
+      </w:r>
+      <w:r>
+        <w:rPr>
+          <w:lang w:val="en-US"/>
+        </w:rPr>
+        <w:t>examined and the corner strength metric is calculated if that pixel is a corner. A simple acceleration</w:t>
+      </w:r>
+      <w:r>
+        <w:rPr>
+          <w:lang w:val="en-US"/>
+        </w:rPr>
+        <w:t xml:space="preserve"> </w:t>
+      </w:r>
+      <w:r>
+        <w:rPr>
+          <w:lang w:val="en-US"/>
+        </w:rPr>
+        <w:t>technique arises from the assumption that most pixels are not corners. If a large chain does in fact</w:t>
+      </w:r>
+      <w:r>
+        <w:rPr>
+          <w:lang w:val="en-US"/>
+        </w:rPr>
+        <w:t xml:space="preserve"> </w:t>
+      </w:r>
+      <w:r>
+        <w:rPr>
+          <w:lang w:val="en-US"/>
+        </w:rPr>
+        <w:t xml:space="preserve">exist in the circle around the pixel, then </w:t>
+      </w:r>
+      <m:oMath>
+        <m:f>
+          <m:fPr>
+            <m:type m:val="lin"/>
+            <m:ctrlPr>
+              <w:rPr>
+                <w:rFonts w:ascii="Cambria Math" w:hAnsi="Cambria Math"/>
+                <w:i/>
+                <w:lang w:val="en-US"/>
+              </w:rPr>
+            </m:ctrlPr>
+          </m:fPr>
+          <m:num>
+            <m:r>
+              <w:rPr>
+                <w:rFonts w:ascii="Cambria Math" w:hAnsi="Cambria Math"/>
+                <w:lang w:val="en-US"/>
+              </w:rPr>
+              <m:t>3</m:t>
+            </m:r>
+          </m:num>
+          <m:den>
+            <m:r>
+              <w:rPr>
+                <w:rFonts w:ascii="Cambria Math" w:hAnsi="Cambria Math"/>
+                <w:lang w:val="en-US"/>
+              </w:rPr>
+              <m:t>4</m:t>
+            </m:r>
+          </m:den>
+        </m:f>
+      </m:oMath>
+      <w:r>
+        <w:rPr>
+          <w:rFonts w:eastAsiaTheme="minorEastAsia"/>
+          <w:lang w:val="en-US"/>
+        </w:rPr>
+        <w:t xml:space="preserve"> </w:t>
+      </w:r>
+      <w:r>
+        <w:rPr>
+          <w:lang w:val="en-US"/>
+        </w:rPr>
+        <w:t>of the cardinal di</w:t>
+      </w:r>
+      <w:r>
+        <w:rPr>
+          <w:lang w:val="en-US"/>
+        </w:rPr>
+        <w:t>rections must be in the chain (</w:t>
+      </w:r>
+      <m:oMath>
+        <m:f>
+          <m:fPr>
+            <m:type m:val="lin"/>
+            <m:ctrlPr>
+              <w:rPr>
+                <w:rFonts w:ascii="Cambria Math" w:hAnsi="Cambria Math"/>
+                <w:i/>
+                <w:lang w:val="en-US"/>
+              </w:rPr>
+            </m:ctrlPr>
+          </m:fPr>
+          <m:num>
+            <m:r>
+              <w:rPr>
+                <w:rFonts w:ascii="Cambria Math" w:hAnsi="Cambria Math"/>
+                <w:lang w:val="en-US"/>
+              </w:rPr>
+              <m:t>2</m:t>
+            </m:r>
+          </m:num>
+          <m:den>
+            <m:r>
+              <w:rPr>
+                <w:rFonts w:ascii="Cambria Math" w:hAnsi="Cambria Math"/>
+                <w:lang w:val="en-US"/>
+              </w:rPr>
+              <m:t>4</m:t>
+            </m:r>
+          </m:den>
+        </m:f>
+      </m:oMath>
+      <w:r>
+        <w:rPr>
+          <w:lang w:val="en-US"/>
+        </w:rPr>
+        <w:t xml:space="preserve"> for</w:t>
+      </w:r>
+      <w:r>
+        <w:rPr>
+          <w:lang w:val="en-US"/>
+        </w:rPr>
+        <w:t xml:space="preserve"> </w:t>
+      </w:r>
+      <w:r>
+        <w:rPr>
+          <w:lang w:val="en-US"/>
+        </w:rPr>
+        <w:t>chain lengths less than 12). Verifying this property eliminates a large number of pixels without the</w:t>
+      </w:r>
+      <w:r>
+        <w:rPr>
+          <w:lang w:val="en-US"/>
+        </w:rPr>
+        <w:t xml:space="preserve"> </w:t>
+      </w:r>
+      <w:r>
+        <w:rPr>
+          <w:lang w:val="en-US"/>
+        </w:rPr>
+        <w:t>full circle computation. The second pass is the non-maximal suppression pass. This pass iterates</w:t>
+      </w:r>
+      <w:r>
+        <w:rPr>
+          <w:lang w:val="en-US"/>
+        </w:rPr>
+        <w:t xml:space="preserve"> </w:t>
+      </w:r>
+      <w:r>
+        <w:rPr>
+          <w:lang w:val="en-US"/>
+        </w:rPr>
+        <w:t xml:space="preserve">over all corners from the first pass. If that corner is not a local maximum of a </w:t>
+      </w:r>
+      <m:oMath>
+        <m:r>
+          <w:rPr>
+            <w:rFonts w:ascii="Cambria Math" w:hAnsi="Cambria Math"/>
+            <w:lang w:val="en-US"/>
+          </w:rPr>
+          <m:t>N×N</m:t>
+        </m:r>
+      </m:oMath>
+      <w:r>
+        <w:rPr>
+          <w:rFonts w:eastAsiaTheme="minorEastAsia"/>
+          <w:lang w:val="en-US"/>
+        </w:rPr>
+        <w:t xml:space="preserve"> </w:t>
+      </w:r>
+      <w:r>
+        <w:rPr>
+          <w:lang w:val="en-US"/>
+        </w:rPr>
+        <w:t>neighborhood</w:t>
+      </w:r>
+      <w:r>
+        <w:rPr>
+          <w:lang w:val="en-US"/>
+        </w:rPr>
+        <w:t xml:space="preserve"> </w:t>
+      </w:r>
+      <w:r>
+        <w:rPr>
+          <w:lang w:val="en-US"/>
+        </w:rPr>
+        <w:t>in terms of corner strength, it is discarded.</w:t>
       </w:r>
     </w:p>
     <w:p>
       <w:pPr>
-        <w:rPr>
-          <w:lang w:val="en-US"/>
-        </w:rPr>
-      </w:pPr>
-      <w:r>
-        <w:rPr>
-          <w:lang w:val="en-US"/>
-        </w:rPr>
-        <w:t>ORB</w:t>
-      </w:r>
-      <w:r>
-        <w:rPr>
-          <w:lang w:val="en-US"/>
-        </w:rPr>
-        <w:t xml:space="preserve"> </w:t>
-      </w:r>
-      <w:r>
-        <w:rPr>
-          <w:lang w:val="en-US"/>
-        </w:rPr>
-        <w:t>a</w:t>
-      </w:r>
-      <w:r>
-        <w:rPr>
-          <w:lang w:val="en-US"/>
-        </w:rPr>
-        <w:t xml:space="preserve"> </w:t>
-      </w:r>
-      <w:r>
-        <w:rPr>
-          <w:lang w:val="en-US"/>
-        </w:rPr>
-        <w:t>very</w:t>
-      </w:r>
-      <w:r>
-        <w:rPr>
-          <w:lang w:val="en-US"/>
-        </w:rPr>
-        <w:t xml:space="preserve"> </w:t>
-      </w:r>
-      <w:r>
-        <w:rPr>
-          <w:lang w:val="en-US"/>
-        </w:rPr>
-        <w:t>fast</w:t>
-      </w:r>
-      <w:r>
-        <w:rPr>
-          <w:lang w:val="en-US"/>
-        </w:rPr>
-        <w:t xml:space="preserve"> </w:t>
-      </w:r>
-      <w:r>
-        <w:rPr>
-          <w:lang w:val="en-US"/>
-        </w:rPr>
-        <w:t>binary</w:t>
-      </w:r>
-      <w:r>
-        <w:rPr>
-          <w:lang w:val="en-US"/>
-        </w:rPr>
-        <w:t xml:space="preserve"> </w:t>
-      </w:r>
-      <w:r>
-        <w:rPr>
-          <w:lang w:val="en-US"/>
-        </w:rPr>
-        <w:t>descriptor</w:t>
-      </w:r>
-      <w:r>
-        <w:rPr>
-          <w:lang w:val="en-US"/>
-        </w:rPr>
-        <w:t xml:space="preserve"> </w:t>
-      </w:r>
-      <w:r>
-        <w:rPr>
-          <w:lang w:val="en-US"/>
-        </w:rPr>
-        <w:t>based</w:t>
-      </w:r>
-      <w:r>
-        <w:rPr>
-          <w:lang w:val="en-US"/>
-        </w:rPr>
-        <w:t xml:space="preserve"> </w:t>
-      </w:r>
-      <w:r>
-        <w:rPr>
-          <w:lang w:val="en-US"/>
-        </w:rPr>
-        <w:t>on</w:t>
-      </w:r>
-      <w:r>
-        <w:rPr>
-          <w:lang w:val="en-US"/>
-        </w:rPr>
-        <w:t xml:space="preserve"> </w:t>
-      </w:r>
-      <w:r>
-        <w:rPr>
-          <w:lang w:val="en-US"/>
-        </w:rPr>
-        <w:t>BRIEF,</w:t>
-      </w:r>
-      <w:r>
-        <w:rPr>
-          <w:lang w:val="en-US"/>
-        </w:rPr>
-        <w:t xml:space="preserve"> </w:t>
-      </w:r>
-      <w:r>
-        <w:rPr>
-          <w:lang w:val="en-US"/>
-        </w:rPr>
-        <w:t>which</w:t>
-      </w:r>
-      <w:r>
-        <w:rPr>
-          <w:lang w:val="en-US"/>
-        </w:rPr>
-        <w:t xml:space="preserve"> </w:t>
-      </w:r>
-      <w:r>
-        <w:rPr>
-          <w:lang w:val="en-US"/>
-        </w:rPr>
-        <w:t>is</w:t>
-      </w:r>
-      <w:r>
-        <w:rPr>
-          <w:lang w:val="en-US"/>
-        </w:rPr>
-        <w:t xml:space="preserve"> </w:t>
-      </w:r>
-      <w:r>
-        <w:rPr>
-          <w:lang w:val="en-US"/>
-        </w:rPr>
-        <w:t>rotation</w:t>
-      </w:r>
-      <w:r>
-        <w:rPr>
-          <w:lang w:val="en-US"/>
-        </w:rPr>
-        <w:t xml:space="preserve"> </w:t>
-      </w:r>
-      <w:r>
-        <w:rPr>
-          <w:lang w:val="en-US"/>
-        </w:rPr>
-        <w:t>invariant</w:t>
-      </w:r>
-      <w:r>
-        <w:rPr>
-          <w:lang w:val="en-US"/>
-        </w:rPr>
-        <w:t xml:space="preserve"> </w:t>
-      </w:r>
-      <w:r>
-        <w:rPr>
-          <w:lang w:val="en-US"/>
-        </w:rPr>
-        <w:t>and</w:t>
-      </w:r>
-      <w:r>
-        <w:rPr>
-          <w:lang w:val="en-US"/>
-        </w:rPr>
-        <w:t xml:space="preserve"> </w:t>
-      </w:r>
-      <w:r>
-        <w:rPr>
-          <w:lang w:val="en-US"/>
-        </w:rPr>
-        <w:t>resistant</w:t>
-      </w:r>
-      <w:r>
-        <w:rPr>
-          <w:lang w:val="en-US"/>
-        </w:rPr>
-        <w:t xml:space="preserve"> </w:t>
-      </w:r>
-      <w:r>
-        <w:rPr>
-          <w:lang w:val="en-US"/>
-        </w:rPr>
-        <w:t>to</w:t>
-      </w:r>
-      <w:r>
-        <w:rPr>
-          <w:lang w:val="en-US"/>
-        </w:rPr>
-        <w:t xml:space="preserve"> </w:t>
-      </w:r>
-      <w:r>
-        <w:rPr>
-          <w:lang w:val="en-US"/>
-        </w:rPr>
-        <w:t>noise.</w:t>
-      </w:r>
-      <w:r>
-        <w:rPr>
-          <w:lang w:val="en-US"/>
-        </w:rPr>
-        <w:t xml:space="preserve"> </w:t>
-      </w:r>
-      <w:r>
-        <w:rPr>
-          <w:lang w:val="en-US"/>
-        </w:rPr>
-        <w:t>This</w:t>
-      </w:r>
-      <w:r>
-        <w:rPr>
-          <w:lang w:val="en-US"/>
-        </w:rPr>
-        <w:t xml:space="preserve"> </w:t>
-      </w:r>
-      <w:r>
-        <w:rPr>
-          <w:lang w:val="en-US"/>
-        </w:rPr>
-        <w:t>feature</w:t>
-      </w:r>
-      <w:r>
-        <w:rPr>
-          <w:lang w:val="en-US"/>
-        </w:rPr>
-        <w:t xml:space="preserve"> </w:t>
-      </w:r>
-      <w:r>
-        <w:rPr>
-          <w:lang w:val="en-US"/>
-        </w:rPr>
-        <w:t>builds</w:t>
-      </w:r>
-      <w:r>
-        <w:rPr>
-          <w:lang w:val="en-US"/>
-        </w:rPr>
-        <w:t xml:space="preserve"> </w:t>
-      </w:r>
-      <w:r>
-        <w:rPr>
-          <w:lang w:val="en-US"/>
-        </w:rPr>
-        <w:t>on</w:t>
-      </w:r>
-      <w:r>
-        <w:rPr>
-          <w:lang w:val="en-US"/>
-        </w:rPr>
-        <w:t xml:space="preserve"> </w:t>
-      </w:r>
-      <w:r>
-        <w:rPr>
-          <w:lang w:val="en-US"/>
-        </w:rPr>
-        <w:t>the</w:t>
-      </w:r>
-      <w:r>
-        <w:rPr>
-          <w:lang w:val="en-US"/>
-        </w:rPr>
-        <w:t xml:space="preserve"> </w:t>
-      </w:r>
-      <w:r>
-        <w:rPr>
-          <w:lang w:val="en-US"/>
-        </w:rPr>
-        <w:t>well-known</w:t>
-      </w:r>
-      <w:r>
-        <w:rPr>
-          <w:lang w:val="en-US"/>
-        </w:rPr>
-        <w:t xml:space="preserve"> </w:t>
-      </w:r>
-      <w:r>
-        <w:rPr>
-          <w:lang w:val="en-US"/>
-        </w:rPr>
-        <w:t>FAST</w:t>
-      </w:r>
-      <w:r>
-        <w:rPr>
-          <w:lang w:val="en-US"/>
-        </w:rPr>
-        <w:t xml:space="preserve"> </w:t>
-      </w:r>
-      <w:r>
-        <w:rPr>
-          <w:lang w:val="en-US"/>
-        </w:rPr>
-        <w:t>keypoint</w:t>
-      </w:r>
-      <w:r>
-        <w:rPr>
-          <w:lang w:val="en-US"/>
-        </w:rPr>
-        <w:t xml:space="preserve"> </w:t>
-      </w:r>
-      <w:r>
-        <w:rPr>
-          <w:lang w:val="en-US"/>
-        </w:rPr>
-        <w:t>detector</w:t>
-      </w:r>
-      <w:r>
-        <w:rPr>
-          <w:lang w:val="en-US"/>
-        </w:rPr>
-        <w:t xml:space="preserve"> </w:t>
-      </w:r>
-      <w:r>
-        <w:rPr>
-          <w:lang w:val="en-US"/>
-        </w:rPr>
-        <w:t>and</w:t>
-      </w:r>
-      <w:r>
-        <w:rPr>
-          <w:lang w:val="en-US"/>
-        </w:rPr>
-        <w:t xml:space="preserve"> </w:t>
-      </w:r>
-      <w:r>
-        <w:rPr>
-          <w:lang w:val="en-US"/>
-        </w:rPr>
-        <w:t>BRIEF</w:t>
-      </w:r>
-      <w:r>
-        <w:rPr>
-          <w:lang w:val="en-US"/>
-        </w:rPr>
-        <w:t xml:space="preserve"> </w:t>
-      </w:r>
-      <w:r>
-        <w:rPr>
-          <w:lang w:val="en-US"/>
-        </w:rPr>
-        <w:t>descriptor.</w:t>
+        <w:pStyle w:val="Cmsor2"/>
+        <w:rPr>
+          <w:lang w:val="en-US"/>
+        </w:rPr>
+      </w:pPr>
+      <w:r>
+        <w:rPr>
+          <w:lang w:val="en-US"/>
+        </w:rPr>
+        <w:t>ORB: Oriented FAST and Rotated BRIEF</w:t>
       </w:r>
     </w:p>
     <w:p>
       <w:pPr>
-        <w:pStyle w:val="Cmsor2"/>
-        <w:rPr>
-          <w:lang w:val="en-US"/>
-        </w:rPr>
-      </w:pPr>
-      <w:r>
-        <w:rPr>
-          <w:lang w:val="en-US"/>
-        </w:rPr>
-        <w:t>MSER: Maximally Stable Extremal Regions</w:t>
+        <w:rPr>
+          <w:lang w:val="en-US"/>
+        </w:rPr>
+      </w:pPr>
+      <w:r>
+        <w:rPr>
+          <w:lang w:val="en-US"/>
+        </w:rPr>
+        <w:t>Feature matching is at the base of many computer vision</w:t>
+      </w:r>
+      <w:r>
+        <w:rPr>
+          <w:lang w:val="en-US"/>
+        </w:rPr>
+        <w:t xml:space="preserve"> </w:t>
+      </w:r>
+      <w:r>
+        <w:rPr>
+          <w:lang w:val="en-US"/>
+        </w:rPr>
+        <w:t>problems, such as object recognition or structure from</w:t>
+      </w:r>
+      <w:r>
+        <w:rPr>
+          <w:lang w:val="en-US"/>
+        </w:rPr>
+        <w:t xml:space="preserve"> </w:t>
+      </w:r>
+      <w:r>
+        <w:rPr>
+          <w:lang w:val="en-US"/>
+        </w:rPr>
+        <w:t>motion. Current methods rely on costly descriptors for detection</w:t>
+      </w:r>
+      <w:r>
+        <w:rPr>
+          <w:lang w:val="en-US"/>
+        </w:rPr>
+        <w:t xml:space="preserve"> </w:t>
+      </w:r>
+      <w:r>
+        <w:rPr>
+          <w:lang w:val="en-US"/>
+        </w:rPr>
+        <w:t xml:space="preserve">and matching. </w:t>
+      </w:r>
+      <w:r>
+        <w:rPr>
+          <w:lang w:val="en-US"/>
+        </w:rPr>
+        <w:t>ORB</w:t>
+      </w:r>
+      <w:r>
+        <w:rPr>
+          <w:lang w:val="en-US"/>
+        </w:rPr>
+        <w:t xml:space="preserve"> </w:t>
+      </w:r>
+      <w:sdt>
+        <w:sdtPr>
+          <w:rPr>
+            <w:lang w:val="en-US"/>
+          </w:rPr>
+          <w:id w:val="3008572"/>
+          <w:citation/>
+        </w:sdtPr>
+        <w:sdtContent>
+          <w:fldSimple w:instr=" CITATION Rub11 \l 1038 ">
+            <w:r>
+              <w:rPr>
+                <w:noProof/>
+              </w:rPr>
+              <w:t>[3]</w:t>
+            </w:r>
+          </w:fldSimple>
+        </w:sdtContent>
+      </w:sdt>
+      <w:r>
+        <w:rPr>
+          <w:lang w:val="en-US"/>
+        </w:rPr>
+        <w:t xml:space="preserve"> was</w:t>
+      </w:r>
+      <w:r>
+        <w:rPr>
+          <w:lang w:val="en-US"/>
+        </w:rPr>
+        <w:t xml:space="preserve"> propose</w:t>
+      </w:r>
+      <w:r>
+        <w:rPr>
+          <w:lang w:val="en-US"/>
+        </w:rPr>
+        <w:t>d as</w:t>
+      </w:r>
+      <w:r>
+        <w:rPr>
+          <w:lang w:val="en-US"/>
+        </w:rPr>
+        <w:t xml:space="preserve"> a very fast</w:t>
+      </w:r>
+      <w:r>
+        <w:rPr>
+          <w:lang w:val="en-US"/>
+        </w:rPr>
+        <w:t xml:space="preserve"> </w:t>
+      </w:r>
+      <w:r>
+        <w:rPr>
+          <w:lang w:val="en-US"/>
+        </w:rPr>
+        <w:t>binary descriptor based on BRIEF, called ORB, which is</w:t>
+      </w:r>
+      <w:r>
+        <w:rPr>
+          <w:lang w:val="en-US"/>
+        </w:rPr>
+        <w:t xml:space="preserve"> </w:t>
+      </w:r>
+      <w:r>
+        <w:rPr>
+          <w:lang w:val="en-US"/>
+        </w:rPr>
+        <w:t xml:space="preserve">rotation invariant and resistant to noise. </w:t>
+      </w:r>
+      <w:r>
+        <w:rPr>
+          <w:lang w:val="en-US"/>
+        </w:rPr>
+        <w:t xml:space="preserve">It was shown </w:t>
+      </w:r>
+      <w:r>
+        <w:rPr>
+          <w:lang w:val="en-US"/>
+        </w:rPr>
+        <w:t>through experiments how ORB is at two orders of magnitude</w:t>
+      </w:r>
+      <w:r>
+        <w:rPr>
+          <w:lang w:val="en-US"/>
+        </w:rPr>
+        <w:t xml:space="preserve"> </w:t>
+      </w:r>
+      <w:r>
+        <w:rPr>
+          <w:lang w:val="en-US"/>
+        </w:rPr>
+        <w:t>faster than SIFT, while performing as well in many</w:t>
+      </w:r>
+      <w:r>
+        <w:rPr>
+          <w:lang w:val="en-US"/>
+        </w:rPr>
+        <w:t xml:space="preserve"> </w:t>
+      </w:r>
+      <w:r>
+        <w:rPr>
+          <w:lang w:val="en-US"/>
+        </w:rPr>
+        <w:t>situations.</w:t>
       </w:r>
     </w:p>
     <w:p>
@@ -3323,676 +3508,280 @@
         <w:rPr>
           <w:lang w:val="en-US"/>
         </w:rPr>
-        <w:t>MSER</w:t>
-      </w:r>
-      <w:r>
-        <w:rPr>
-          <w:lang w:val="en-US"/>
-        </w:rPr>
-        <w:t xml:space="preserve"> </w:t>
-      </w:r>
-      <w:r>
-        <w:rPr>
-          <w:lang w:val="en-US"/>
-        </w:rPr>
-        <w:t>is</w:t>
-      </w:r>
-      <w:r>
-        <w:rPr>
-          <w:lang w:val="en-US"/>
-        </w:rPr>
-        <w:t xml:space="preserve"> </w:t>
-      </w:r>
-      <w:r>
-        <w:rPr>
-          <w:lang w:val="en-US"/>
-        </w:rPr>
-        <w:t>used</w:t>
-      </w:r>
-      <w:r>
-        <w:rPr>
-          <w:lang w:val="en-US"/>
-        </w:rPr>
-        <w:t xml:space="preserve"> </w:t>
-      </w:r>
-      <w:r>
-        <w:rPr>
-          <w:lang w:val="en-US"/>
-        </w:rPr>
-        <w:t>as</w:t>
-      </w:r>
-      <w:r>
-        <w:rPr>
-          <w:lang w:val="en-US"/>
-        </w:rPr>
-        <w:t xml:space="preserve"> </w:t>
-      </w:r>
-      <w:r>
-        <w:rPr>
-          <w:lang w:val="en-US"/>
-        </w:rPr>
-        <w:t>a</w:t>
-      </w:r>
-      <w:r>
-        <w:rPr>
-          <w:lang w:val="en-US"/>
-        </w:rPr>
-        <w:t xml:space="preserve"> </w:t>
-      </w:r>
-      <w:r>
-        <w:rPr>
-          <w:lang w:val="en-US"/>
-        </w:rPr>
-        <w:t>method</w:t>
-      </w:r>
-      <w:r>
-        <w:rPr>
-          <w:lang w:val="en-US"/>
-        </w:rPr>
-        <w:t xml:space="preserve"> </w:t>
-      </w:r>
-      <w:r>
-        <w:rPr>
-          <w:lang w:val="en-US"/>
-        </w:rPr>
-        <w:t>of</w:t>
-      </w:r>
-      <w:r>
-        <w:rPr>
-          <w:lang w:val="en-US"/>
-        </w:rPr>
-        <w:t xml:space="preserve"> </w:t>
-      </w:r>
-      <w:r>
-        <w:rPr>
-          <w:lang w:val="en-US"/>
-        </w:rPr>
-        <w:t>blob</w:t>
-      </w:r>
-      <w:r>
-        <w:rPr>
-          <w:lang w:val="en-US"/>
-        </w:rPr>
-        <w:t xml:space="preserve"> </w:t>
-      </w:r>
-      <w:r>
-        <w:rPr>
-          <w:lang w:val="en-US"/>
-        </w:rPr>
-        <w:t>detection</w:t>
-      </w:r>
-      <w:r>
-        <w:rPr>
-          <w:lang w:val="en-US"/>
-        </w:rPr>
-        <w:t xml:space="preserve"> </w:t>
-      </w:r>
-      <w:r>
-        <w:rPr>
-          <w:lang w:val="en-US"/>
-        </w:rPr>
-        <w:t>in</w:t>
-      </w:r>
-      <w:r>
-        <w:rPr>
-          <w:lang w:val="en-US"/>
-        </w:rPr>
-        <w:t xml:space="preserve"> </w:t>
-      </w:r>
-      <w:r>
-        <w:rPr>
-          <w:lang w:val="en-US"/>
-        </w:rPr>
-        <w:t>images.</w:t>
-      </w:r>
-      <w:r>
-        <w:rPr>
-          <w:lang w:val="en-US"/>
-        </w:rPr>
-        <w:t xml:space="preserve"> </w:t>
-      </w:r>
-      <w:r>
-        <w:rPr>
-          <w:lang w:val="en-US"/>
-        </w:rPr>
-        <w:t>This</w:t>
-      </w:r>
-      <w:r>
-        <w:rPr>
-          <w:lang w:val="en-US"/>
-        </w:rPr>
-        <w:t xml:space="preserve"> </w:t>
-      </w:r>
-      <w:r>
-        <w:rPr>
-          <w:lang w:val="en-US"/>
-        </w:rPr>
-        <w:t>technique</w:t>
-      </w:r>
-      <w:r>
-        <w:rPr>
-          <w:lang w:val="en-US"/>
-        </w:rPr>
-        <w:t xml:space="preserve"> </w:t>
-      </w:r>
-      <w:r>
-        <w:rPr>
-          <w:lang w:val="en-US"/>
-        </w:rPr>
-        <w:t>was</w:t>
-      </w:r>
-      <w:r>
-        <w:rPr>
-          <w:lang w:val="en-US"/>
-        </w:rPr>
-        <w:t xml:space="preserve"> </w:t>
-      </w:r>
-      <w:r>
-        <w:rPr>
-          <w:lang w:val="en-US"/>
-        </w:rPr>
-        <w:t>proposed</w:t>
-      </w:r>
-      <w:r>
-        <w:rPr>
-          <w:lang w:val="en-US"/>
-        </w:rPr>
-        <w:t xml:space="preserve"> </w:t>
-      </w:r>
-      <w:r>
-        <w:rPr>
-          <w:lang w:val="en-US"/>
-        </w:rPr>
-        <w:t>to</w:t>
-      </w:r>
-      <w:r>
-        <w:rPr>
-          <w:lang w:val="en-US"/>
-        </w:rPr>
-        <w:t xml:space="preserve"> </w:t>
-      </w:r>
-      <w:r>
-        <w:rPr>
-          <w:lang w:val="en-US"/>
-        </w:rPr>
-        <w:t>find</w:t>
-      </w:r>
-      <w:r>
-        <w:rPr>
-          <w:lang w:val="en-US"/>
-        </w:rPr>
-        <w:t xml:space="preserve"> </w:t>
-      </w:r>
-      <w:r>
-        <w:rPr>
-          <w:lang w:val="en-US"/>
-        </w:rPr>
-        <w:t>correspondences</w:t>
-      </w:r>
-      <w:r>
-        <w:rPr>
-          <w:lang w:val="en-US"/>
-        </w:rPr>
-        <w:t xml:space="preserve"> </w:t>
-      </w:r>
-      <w:r>
-        <w:rPr>
-          <w:lang w:val="en-US"/>
-        </w:rPr>
-        <w:t>between</w:t>
-      </w:r>
-      <w:r>
-        <w:rPr>
-          <w:lang w:val="en-US"/>
-        </w:rPr>
-        <w:t xml:space="preserve"> </w:t>
-      </w:r>
-      <w:r>
-        <w:rPr>
-          <w:lang w:val="en-US"/>
-        </w:rPr>
-        <w:t>image</w:t>
-      </w:r>
-      <w:r>
-        <w:rPr>
-          <w:lang w:val="en-US"/>
-        </w:rPr>
-        <w:t xml:space="preserve"> </w:t>
-      </w:r>
-      <w:r>
-        <w:rPr>
-          <w:lang w:val="en-US"/>
-        </w:rPr>
-        <w:t>elements</w:t>
-      </w:r>
-      <w:r>
-        <w:rPr>
-          <w:lang w:val="en-US"/>
-        </w:rPr>
-        <w:t xml:space="preserve"> </w:t>
-      </w:r>
-      <w:r>
-        <w:rPr>
-          <w:lang w:val="en-US"/>
-        </w:rPr>
-        <w:t>from</w:t>
-      </w:r>
-      <w:r>
-        <w:rPr>
-          <w:lang w:val="en-US"/>
-        </w:rPr>
-        <w:t xml:space="preserve"> </w:t>
-      </w:r>
-      <w:r>
-        <w:rPr>
-          <w:lang w:val="en-US"/>
-        </w:rPr>
-        <w:t>two</w:t>
-      </w:r>
-      <w:r>
-        <w:rPr>
-          <w:lang w:val="en-US"/>
-        </w:rPr>
-        <w:t xml:space="preserve"> </w:t>
-      </w:r>
-      <w:r>
-        <w:rPr>
-          <w:lang w:val="en-US"/>
-        </w:rPr>
-        <w:t>images</w:t>
-      </w:r>
-      <w:r>
-        <w:rPr>
-          <w:lang w:val="en-US"/>
-        </w:rPr>
-        <w:t xml:space="preserve"> </w:t>
-      </w:r>
-      <w:r>
-        <w:rPr>
-          <w:lang w:val="en-US"/>
-        </w:rPr>
-        <w:t>with</w:t>
-      </w:r>
-      <w:r>
-        <w:rPr>
-          <w:lang w:val="en-US"/>
-        </w:rPr>
-        <w:t xml:space="preserve"> </w:t>
-      </w:r>
-      <w:r>
-        <w:rPr>
-          <w:lang w:val="en-US"/>
-        </w:rPr>
-        <w:t>different</w:t>
-      </w:r>
-      <w:r>
-        <w:rPr>
-          <w:lang w:val="en-US"/>
-        </w:rPr>
-        <w:t xml:space="preserve"> </w:t>
-      </w:r>
-      <w:r>
-        <w:rPr>
-          <w:lang w:val="en-US"/>
-        </w:rPr>
-        <w:t>viewpoints.</w:t>
-      </w:r>
-      <w:r>
-        <w:rPr>
-          <w:lang w:val="en-US"/>
-        </w:rPr>
-        <w:t xml:space="preserve"> </w:t>
-      </w:r>
-      <w:r>
-        <w:rPr>
-          <w:lang w:val="en-US"/>
-        </w:rPr>
-        <w:t>This</w:t>
-      </w:r>
-      <w:r>
-        <w:rPr>
-          <w:lang w:val="en-US"/>
-        </w:rPr>
-        <w:t xml:space="preserve"> </w:t>
-      </w:r>
-      <w:r>
-        <w:rPr>
-          <w:lang w:val="en-US"/>
-        </w:rPr>
-        <w:t>method</w:t>
-      </w:r>
-      <w:r>
-        <w:rPr>
-          <w:lang w:val="en-US"/>
-        </w:rPr>
-        <w:t xml:space="preserve"> </w:t>
-      </w:r>
-      <w:r>
-        <w:rPr>
-          <w:lang w:val="en-US"/>
-        </w:rPr>
-        <w:t>of</w:t>
-      </w:r>
-      <w:r>
-        <w:rPr>
-          <w:lang w:val="en-US"/>
-        </w:rPr>
-        <w:t xml:space="preserve"> </w:t>
-      </w:r>
-      <w:r>
-        <w:rPr>
-          <w:lang w:val="en-US"/>
-        </w:rPr>
-        <w:t>extracting</w:t>
-      </w:r>
-      <w:r>
-        <w:rPr>
-          <w:lang w:val="en-US"/>
-        </w:rPr>
-        <w:t xml:space="preserve"> </w:t>
-      </w:r>
-      <w:r>
-        <w:rPr>
-          <w:lang w:val="en-US"/>
-        </w:rPr>
-        <w:t>a</w:t>
-      </w:r>
-      <w:r>
-        <w:rPr>
-          <w:lang w:val="en-US"/>
-        </w:rPr>
-        <w:t xml:space="preserve"> </w:t>
-      </w:r>
-      <w:r>
-        <w:rPr>
-          <w:lang w:val="en-US"/>
-        </w:rPr>
-        <w:t>comprehensive</w:t>
-      </w:r>
-      <w:r>
-        <w:rPr>
-          <w:lang w:val="en-US"/>
-        </w:rPr>
-        <w:t xml:space="preserve"> </w:t>
-      </w:r>
-      <w:r>
-        <w:rPr>
-          <w:lang w:val="en-US"/>
-        </w:rPr>
-        <w:t>number</w:t>
-      </w:r>
-      <w:r>
-        <w:rPr>
-          <w:lang w:val="en-US"/>
-        </w:rPr>
-        <w:t xml:space="preserve"> </w:t>
-      </w:r>
-      <w:r>
-        <w:rPr>
-          <w:lang w:val="en-US"/>
-        </w:rPr>
-        <w:t>of</w:t>
-      </w:r>
-      <w:r>
-        <w:rPr>
-          <w:lang w:val="en-US"/>
-        </w:rPr>
-        <w:t xml:space="preserve"> </w:t>
-      </w:r>
-      <w:r>
-        <w:rPr>
-          <w:lang w:val="en-US"/>
-        </w:rPr>
-        <w:t>corresponding</w:t>
-      </w:r>
-      <w:r>
-        <w:rPr>
-          <w:lang w:val="en-US"/>
-        </w:rPr>
-        <w:t xml:space="preserve"> </w:t>
-      </w:r>
-      <w:r>
-        <w:rPr>
-          <w:lang w:val="en-US"/>
-        </w:rPr>
-        <w:t>image</w:t>
-      </w:r>
-      <w:r>
-        <w:rPr>
-          <w:lang w:val="en-US"/>
-        </w:rPr>
-        <w:t xml:space="preserve"> </w:t>
-      </w:r>
-      <w:r>
-        <w:rPr>
-          <w:lang w:val="en-US"/>
-        </w:rPr>
-        <w:t>elements</w:t>
-      </w:r>
-      <w:r>
-        <w:rPr>
-          <w:lang w:val="en-US"/>
-        </w:rPr>
-        <w:t xml:space="preserve"> </w:t>
-      </w:r>
-      <w:r>
-        <w:rPr>
-          <w:lang w:val="en-US"/>
-        </w:rPr>
-        <w:t>contributes</w:t>
-      </w:r>
-      <w:r>
-        <w:rPr>
-          <w:lang w:val="en-US"/>
-        </w:rPr>
-        <w:t xml:space="preserve"> </w:t>
-      </w:r>
-      <w:r>
-        <w:rPr>
-          <w:lang w:val="en-US"/>
-        </w:rPr>
-        <w:t>to</w:t>
-      </w:r>
-      <w:r>
-        <w:rPr>
-          <w:lang w:val="en-US"/>
-        </w:rPr>
-        <w:t xml:space="preserve"> </w:t>
-      </w:r>
-      <w:r>
-        <w:rPr>
-          <w:lang w:val="en-US"/>
-        </w:rPr>
-        <w:t>the</w:t>
-      </w:r>
-      <w:r>
-        <w:rPr>
-          <w:lang w:val="en-US"/>
-        </w:rPr>
-        <w:t xml:space="preserve"> </w:t>
-      </w:r>
-      <w:r>
-        <w:rPr>
-          <w:lang w:val="en-US"/>
-        </w:rPr>
-        <w:t>wide-baseline</w:t>
-      </w:r>
-      <w:r>
-        <w:rPr>
-          <w:lang w:val="en-US"/>
-        </w:rPr>
-        <w:t xml:space="preserve"> </w:t>
-      </w:r>
-      <w:r>
-        <w:rPr>
-          <w:lang w:val="en-US"/>
-        </w:rPr>
-        <w:t>matching,</w:t>
-      </w:r>
-      <w:r>
-        <w:rPr>
-          <w:lang w:val="en-US"/>
-        </w:rPr>
-        <w:t xml:space="preserve"> </w:t>
-      </w:r>
-      <w:r>
-        <w:rPr>
-          <w:lang w:val="en-US"/>
-        </w:rPr>
-        <w:t>and</w:t>
-      </w:r>
-      <w:r>
-        <w:rPr>
-          <w:lang w:val="en-US"/>
-        </w:rPr>
-        <w:t xml:space="preserve"> </w:t>
-      </w:r>
-      <w:r>
-        <w:rPr>
-          <w:lang w:val="en-US"/>
-        </w:rPr>
-        <w:t>it</w:t>
-      </w:r>
-      <w:r>
-        <w:rPr>
-          <w:lang w:val="en-US"/>
-        </w:rPr>
-        <w:t xml:space="preserve"> </w:t>
-      </w:r>
-      <w:r>
-        <w:rPr>
-          <w:lang w:val="en-US"/>
-        </w:rPr>
-        <w:t>has</w:t>
-      </w:r>
-      <w:r>
-        <w:rPr>
-          <w:lang w:val="en-US"/>
-        </w:rPr>
-        <w:t xml:space="preserve"> </w:t>
-      </w:r>
-      <w:r>
-        <w:rPr>
-          <w:lang w:val="en-US"/>
-        </w:rPr>
-        <w:t>led</w:t>
-      </w:r>
-      <w:r>
-        <w:rPr>
-          <w:lang w:val="en-US"/>
-        </w:rPr>
-        <w:t xml:space="preserve"> </w:t>
-      </w:r>
-      <w:r>
-        <w:rPr>
-          <w:lang w:val="en-US"/>
-        </w:rPr>
-        <w:t>to</w:t>
-      </w:r>
-      <w:r>
-        <w:rPr>
-          <w:lang w:val="en-US"/>
-        </w:rPr>
-        <w:t xml:space="preserve"> </w:t>
-      </w:r>
-      <w:r>
-        <w:rPr>
-          <w:lang w:val="en-US"/>
-        </w:rPr>
-        <w:t>better</w:t>
-      </w:r>
-      <w:r>
-        <w:rPr>
-          <w:lang w:val="en-US"/>
-        </w:rPr>
-        <w:t xml:space="preserve"> </w:t>
-      </w:r>
-      <w:r>
-        <w:rPr>
-          <w:lang w:val="en-US"/>
-        </w:rPr>
-        <w:t>stereo</w:t>
-      </w:r>
-      <w:r>
-        <w:rPr>
-          <w:lang w:val="en-US"/>
-        </w:rPr>
-        <w:t xml:space="preserve"> </w:t>
-      </w:r>
-      <w:r>
-        <w:rPr>
-          <w:lang w:val="en-US"/>
-        </w:rPr>
-        <w:t>matching</w:t>
-      </w:r>
-      <w:r>
-        <w:rPr>
-          <w:lang w:val="en-US"/>
-        </w:rPr>
-        <w:t xml:space="preserve"> </w:t>
-      </w:r>
-      <w:r>
-        <w:rPr>
-          <w:lang w:val="en-US"/>
-        </w:rPr>
-        <w:t>and</w:t>
-      </w:r>
-      <w:r>
-        <w:rPr>
-          <w:lang w:val="en-US"/>
-        </w:rPr>
-        <w:t xml:space="preserve"> </w:t>
-      </w:r>
-      <w:r>
-        <w:rPr>
-          <w:lang w:val="en-US"/>
-        </w:rPr>
-        <w:t>object</w:t>
-      </w:r>
-      <w:r>
-        <w:rPr>
-          <w:lang w:val="en-US"/>
-        </w:rPr>
-        <w:t xml:space="preserve"> </w:t>
-      </w:r>
-      <w:r>
-        <w:rPr>
-          <w:lang w:val="en-US"/>
-        </w:rPr>
-        <w:t>recognition</w:t>
-      </w:r>
-      <w:r>
-        <w:rPr>
-          <w:lang w:val="en-US"/>
-        </w:rPr>
-        <w:t xml:space="preserve"> </w:t>
-      </w:r>
-      <w:r>
-        <w:rPr>
-          <w:lang w:val="en-US"/>
-        </w:rPr>
-        <w:t>algorithms.</w:t>
+        <w:t>The SIFT ke</w:t>
+      </w:r>
+      <w:r>
+        <w:rPr>
+          <w:lang w:val="en-US"/>
+        </w:rPr>
+        <w:t xml:space="preserve">ypoint detector and descriptor </w:t>
+      </w:r>
+      <w:sdt>
+        <w:sdtPr>
+          <w:rPr>
+            <w:lang w:val="en-US"/>
+          </w:rPr>
+          <w:id w:val="3008568"/>
+          <w:citation/>
+        </w:sdtPr>
+        <w:sdtContent>
+          <w:fldSimple w:instr=" CITATION Low99 \l 1038 ">
+            <w:r>
+              <w:rPr>
+                <w:noProof/>
+              </w:rPr>
+              <w:t>[4]</w:t>
+            </w:r>
+          </w:fldSimple>
+        </w:sdtContent>
+      </w:sdt>
+      <w:r>
+        <w:rPr>
+          <w:lang w:val="en-US"/>
+        </w:rPr>
+        <w:t>, although</w:t>
+      </w:r>
+      <w:r>
+        <w:rPr>
+          <w:lang w:val="en-US"/>
+        </w:rPr>
+        <w:t xml:space="preserve"> </w:t>
+      </w:r>
+      <w:r>
+        <w:rPr>
+          <w:lang w:val="en-US"/>
+        </w:rPr>
+        <w:t>over a decade old, have proven remarkably successful</w:t>
+      </w:r>
+      <w:r>
+        <w:rPr>
+          <w:lang w:val="en-US"/>
+        </w:rPr>
+        <w:t xml:space="preserve"> </w:t>
+      </w:r>
+      <w:r>
+        <w:rPr>
+          <w:lang w:val="en-US"/>
+        </w:rPr>
+        <w:t>in a number of applications using visual features, including</w:t>
+      </w:r>
+      <w:r>
+        <w:rPr>
+          <w:lang w:val="en-US"/>
+        </w:rPr>
+        <w:t xml:space="preserve"> object recognition, image stitching</w:t>
+      </w:r>
+      <w:r>
+        <w:rPr>
+          <w:lang w:val="en-US"/>
+        </w:rPr>
+        <w:t>, visual</w:t>
+      </w:r>
+      <w:r>
+        <w:rPr>
+          <w:lang w:val="en-US"/>
+        </w:rPr>
+        <w:t xml:space="preserve"> mapping, </w:t>
+      </w:r>
+      <w:r>
+        <w:rPr>
+          <w:lang w:val="en-US"/>
+        </w:rPr>
+        <w:t>etc. However, it imposes a large computational</w:t>
+      </w:r>
+      <w:r>
+        <w:rPr>
+          <w:lang w:val="en-US"/>
+        </w:rPr>
+        <w:t xml:space="preserve"> </w:t>
+      </w:r>
+      <w:r>
+        <w:rPr>
+          <w:lang w:val="en-US"/>
+        </w:rPr>
+        <w:t>burden, especially for real-time systems such as visual</w:t>
+      </w:r>
+      <w:r>
+        <w:rPr>
+          <w:lang w:val="en-US"/>
+        </w:rPr>
+        <w:t xml:space="preserve"> </w:t>
+      </w:r>
+      <w:r>
+        <w:rPr>
+          <w:lang w:val="en-US"/>
+        </w:rPr>
+        <w:t>odometry, or for low-power devices such as cell phones.</w:t>
+      </w:r>
+      <w:r>
+        <w:rPr>
+          <w:lang w:val="en-US"/>
+        </w:rPr>
+        <w:t xml:space="preserve"> </w:t>
+      </w:r>
+      <w:r>
+        <w:rPr>
+          <w:lang w:val="en-US"/>
+        </w:rPr>
+        <w:t>This has led to an intensive search for replacements with</w:t>
+      </w:r>
+      <w:r>
+        <w:rPr>
+          <w:lang w:val="en-US"/>
+        </w:rPr>
+        <w:t xml:space="preserve"> </w:t>
+      </w:r>
+      <w:r>
+        <w:rPr>
+          <w:lang w:val="en-US"/>
+        </w:rPr>
+        <w:t>lower computation cost; arguably the best of these is SURF</w:t>
+      </w:r>
+      <w:r>
+        <w:rPr>
+          <w:lang w:val="en-US"/>
+        </w:rPr>
+        <w:t xml:space="preserve"> </w:t>
+      </w:r>
+      <w:sdt>
+        <w:sdtPr>
+          <w:rPr>
+            <w:lang w:val="en-US"/>
+          </w:rPr>
+          <w:id w:val="3008569"/>
+          <w:citation/>
+        </w:sdtPr>
+        <w:sdtContent>
+          <w:fldSimple w:instr=" CITATION Her08 \l 1038 ">
+            <w:r>
+              <w:rPr>
+                <w:noProof/>
+              </w:rPr>
+              <w:t>[5]</w:t>
+            </w:r>
+          </w:fldSimple>
+        </w:sdtContent>
+      </w:sdt>
+      <w:r>
+        <w:rPr>
+          <w:lang w:val="en-US"/>
+        </w:rPr>
+        <w:t>. There has also been research aimed at speeding up the</w:t>
+      </w:r>
+      <w:r>
+        <w:rPr>
+          <w:lang w:val="en-US"/>
+        </w:rPr>
+        <w:t xml:space="preserve"> </w:t>
+      </w:r>
+      <w:r>
+        <w:rPr>
+          <w:lang w:val="en-US"/>
+        </w:rPr>
+        <w:t>computation of SIFT,</w:t>
+      </w:r>
+      <w:r>
+        <w:rPr>
+          <w:lang w:val="en-US"/>
+        </w:rPr>
+        <w:t xml:space="preserve"> most notably with GPU devices</w:t>
+      </w:r>
+      <w:r>
+        <w:rPr>
+          <w:lang w:val="en-US"/>
+        </w:rPr>
+        <w:t>.</w:t>
       </w:r>
     </w:p>
     <w:p>
       <w:pPr>
-        <w:pStyle w:val="Cmsor2"/>
-        <w:rPr>
-          <w:lang w:val="en-US"/>
-        </w:rPr>
-      </w:pPr>
-      <w:r>
-        <w:rPr>
-          <w:lang w:val="en-US"/>
-        </w:rPr>
-        <w:lastRenderedPageBreak/>
-        <w:t>STAR:</w:t>
-      </w:r>
-      <w:r>
-        <w:rPr>
-          <w:lang w:val="en-US"/>
-        </w:rPr>
-        <w:t xml:space="preserve"> </w:t>
+        <w:rPr>
+          <w:lang w:val="en-US"/>
+        </w:rPr>
+      </w:pPr>
+      <w:r>
+        <w:rPr>
+          <w:lang w:val="en-US"/>
+        </w:rPr>
+        <w:t>ORB is</w:t>
+      </w:r>
+      <w:r>
+        <w:rPr>
+          <w:lang w:val="en-US"/>
+        </w:rPr>
+        <w:t xml:space="preserve"> a computationally-efficient replacement</w:t>
+      </w:r>
+      <w:r>
+        <w:rPr>
+          <w:lang w:val="en-US"/>
+        </w:rPr>
+        <w:t xml:space="preserve"> </w:t>
+      </w:r>
+      <w:r>
+        <w:rPr>
+          <w:lang w:val="en-US"/>
+        </w:rPr>
+        <w:t>to SIFT that has similar matching performance,</w:t>
+      </w:r>
+      <w:r>
+        <w:rPr>
+          <w:lang w:val="en-US"/>
+        </w:rPr>
+        <w:t xml:space="preserve"> </w:t>
+      </w:r>
+      <w:r>
+        <w:rPr>
+          <w:lang w:val="en-US"/>
+        </w:rPr>
+        <w:t>is less affected by image noise, and is capable of being used</w:t>
+      </w:r>
+      <w:r>
+        <w:rPr>
+          <w:lang w:val="en-US"/>
+        </w:rPr>
+        <w:t xml:space="preserve"> for real-time performance.</w:t>
+      </w:r>
+      <w:r>
+        <w:rPr>
+          <w:lang w:val="en-US"/>
+        </w:rPr>
+        <w:t xml:space="preserve"> </w:t>
+      </w:r>
+      <w:r>
+        <w:rPr>
+          <w:lang w:val="en-US"/>
+        </w:rPr>
+        <w:t>ORB</w:t>
+      </w:r>
+      <w:r>
+        <w:rPr>
+          <w:lang w:val="en-US"/>
+        </w:rPr>
+        <w:t xml:space="preserve"> descriptor performs as well as SIFT on these tasks (and</w:t>
+      </w:r>
+      <w:r>
+        <w:rPr>
+          <w:lang w:val="en-US"/>
+        </w:rPr>
+        <w:t xml:space="preserve"> </w:t>
+      </w:r>
+      <w:r>
+        <w:rPr>
+          <w:lang w:val="en-US"/>
+        </w:rPr>
+        <w:t>better than SURF), while being almost two orders of magnitude</w:t>
+      </w:r>
+      <w:r>
+        <w:rPr>
+          <w:lang w:val="en-US"/>
+        </w:rPr>
+        <w:t xml:space="preserve"> </w:t>
+      </w:r>
+      <w:r>
+        <w:rPr>
+          <w:lang w:val="en-US"/>
+        </w:rPr>
+        <w:t>faster.</w:t>
       </w:r>
     </w:p>
     <w:p>
@@ -4001,19 +3790,148 @@
           <w:lang w:val="en-US"/>
         </w:rPr>
       </w:pPr>
+      <w:r>
+        <w:rPr>
+          <w:lang w:val="en-US"/>
+        </w:rPr>
+        <w:t>ORB</w:t>
+      </w:r>
+      <w:r>
+        <w:rPr>
+          <w:lang w:val="en-US"/>
+        </w:rPr>
+        <w:t xml:space="preserve"> builds on the well-known FAST</w:t>
+      </w:r>
+      <w:r>
+        <w:rPr>
+          <w:lang w:val="en-US"/>
+        </w:rPr>
+        <w:t xml:space="preserve"> keypoint detector </w:t>
+      </w:r>
+      <w:sdt>
+        <w:sdtPr>
+          <w:rPr>
+            <w:lang w:val="en-US"/>
+          </w:rPr>
+          <w:id w:val="3008570"/>
+          <w:citation/>
+        </w:sdtPr>
+        <w:sdtContent>
+          <w:fldSimple w:instr=" CITATION Ros05 \l 1038  \m Ros06">
+            <w:r>
+              <w:rPr>
+                <w:noProof/>
+              </w:rPr>
+              <w:t>[1, 2]</w:t>
+            </w:r>
+          </w:fldSimple>
+        </w:sdtContent>
+      </w:sdt>
+      <w:r>
+        <w:rPr>
+          <w:lang w:val="en-US"/>
+        </w:rPr>
+        <w:t xml:space="preserve"> and the recently-developed BRIEF</w:t>
+      </w:r>
+      <w:r>
+        <w:rPr>
+          <w:lang w:val="en-US"/>
+        </w:rPr>
+        <w:t xml:space="preserve"> </w:t>
+      </w:r>
+      <w:r>
+        <w:rPr>
+          <w:lang w:val="en-US"/>
+        </w:rPr>
+        <w:t xml:space="preserve">descriptor </w:t>
+      </w:r>
+      <w:sdt>
+        <w:sdtPr>
+          <w:rPr>
+            <w:lang w:val="en-US"/>
+          </w:rPr>
+          <w:id w:val="3008571"/>
+          <w:citation/>
+        </w:sdtPr>
+        <w:sdtContent>
+          <w:fldSimple w:instr=" CITATION Mic10 \l 1038 ">
+            <w:r>
+              <w:rPr>
+                <w:noProof/>
+              </w:rPr>
+              <w:t>[5]</w:t>
+            </w:r>
+          </w:fldSimple>
+        </w:sdtContent>
+      </w:sdt>
+      <w:r>
+        <w:rPr>
+          <w:lang w:val="en-US"/>
+        </w:rPr>
+        <w:t>; for this reason we call it ORB (Oriented</w:t>
+      </w:r>
+      <w:r>
+        <w:rPr>
+          <w:lang w:val="en-US"/>
+        </w:rPr>
+        <w:t xml:space="preserve"> </w:t>
+      </w:r>
+      <w:r>
+        <w:rPr>
+          <w:lang w:val="en-US"/>
+        </w:rPr>
+        <w:t xml:space="preserve">FAST and Rotated BRIEF). Both </w:t>
+      </w:r>
+      <w:r>
+        <w:rPr>
+          <w:lang w:val="en-US"/>
+        </w:rPr>
+        <w:lastRenderedPageBreak/>
+        <w:t>these techniques are attractive</w:t>
+      </w:r>
+      <w:r>
+        <w:rPr>
+          <w:lang w:val="en-US"/>
+        </w:rPr>
+        <w:t xml:space="preserve"> </w:t>
+      </w:r>
+      <w:r>
+        <w:rPr>
+          <w:lang w:val="en-US"/>
+        </w:rPr>
+        <w:t>because of their good performance and low cost. An additional benefit of ORB is that it is free from</w:t>
+      </w:r>
+      <w:r>
+        <w:rPr>
+          <w:lang w:val="en-US"/>
+        </w:rPr>
+        <w:t xml:space="preserve"> </w:t>
+      </w:r>
+      <w:r>
+        <w:rPr>
+          <w:lang w:val="en-US"/>
+        </w:rPr>
+        <w:t>the licensing restrictions of SIFT and SURF</w:t>
+      </w:r>
+      <w:r>
+        <w:rPr>
+          <w:lang w:val="en-US"/>
+        </w:rPr>
+        <w:t>.</w:t>
+      </w:r>
     </w:p>
     <w:p>
       <w:pPr>
-        <w:pStyle w:val="Cmsor1"/>
-        <w:rPr>
-          <w:lang w:val="en-US"/>
-        </w:rPr>
-      </w:pPr>
-      <w:r>
-        <w:rPr>
-          <w:lang w:val="en-US"/>
-        </w:rPr>
-        <w:t>Extracting Global Image Features</w:t>
+        <w:pStyle w:val="Cmsor2"/>
+        <w:rPr>
+          <w:lang w:val="en-US"/>
+        </w:rPr>
+      </w:pPr>
+      <w:r>
+        <w:rPr>
+          <w:lang w:val="en-US"/>
+        </w:rPr>
+        <w:t>MSER: Maximally Stable Extremal Regions</w:t>
       </w:r>
     </w:p>
     <w:p>
@@ -4026,25 +3944,680 @@
         <w:rPr>
           <w:lang w:val="en-US"/>
         </w:rPr>
-        <w:t>Despite the robustness advantages of local features, global features are still useful in applications where a rough segmentation of the object of interest is available.</w:t>
-      </w:r>
-      <w:r>
-        <w:rPr>
-          <w:lang w:val="en-US"/>
-        </w:rPr>
-        <w:t xml:space="preserve"> </w:t>
-      </w:r>
-      <w:r>
-        <w:rPr>
-          <w:lang w:val="en-US"/>
-        </w:rPr>
-        <w:t>Global features have the ability to generalize an entire object with a single vector. Consequently, their use in standard classification techniques is straightforward.</w:t>
-      </w:r>
-      <w:r>
-        <w:rPr>
-          <w:lang w:val="en-US"/>
-        </w:rPr>
-        <w:t xml:space="preserve"> Global features include contour representations, shape descriptors, and texture features.</w:t>
+        <w:t>MSER</w:t>
+      </w:r>
+      <w:r>
+        <w:rPr>
+          <w:lang w:val="en-US"/>
+        </w:rPr>
+        <w:t xml:space="preserve"> </w:t>
+      </w:r>
+      <w:sdt>
+        <w:sdtPr>
+          <w:rPr>
+            <w:lang w:val="en-US"/>
+          </w:rPr>
+          <w:id w:val="3008574"/>
+          <w:citation/>
+        </w:sdtPr>
+        <w:sdtContent>
+          <w:fldSimple w:instr=" CITATION Jir02 \l 1038 ">
+            <w:r>
+              <w:rPr>
+                <w:noProof/>
+              </w:rPr>
+              <w:t>[7]</w:t>
+            </w:r>
+          </w:fldSimple>
+        </w:sdtContent>
+      </w:sdt>
+      <w:r>
+        <w:rPr>
+          <w:lang w:val="en-US"/>
+        </w:rPr>
+        <w:t xml:space="preserve"> </w:t>
+      </w:r>
+      <w:r>
+        <w:rPr>
+          <w:lang w:val="en-US"/>
+        </w:rPr>
+        <w:t>is</w:t>
+      </w:r>
+      <w:r>
+        <w:rPr>
+          <w:lang w:val="en-US"/>
+        </w:rPr>
+        <w:t xml:space="preserve"> </w:t>
+      </w:r>
+      <w:r>
+        <w:rPr>
+          <w:lang w:val="en-US"/>
+        </w:rPr>
+        <w:t>used</w:t>
+      </w:r>
+      <w:r>
+        <w:rPr>
+          <w:lang w:val="en-US"/>
+        </w:rPr>
+        <w:t xml:space="preserve"> </w:t>
+      </w:r>
+      <w:r>
+        <w:rPr>
+          <w:lang w:val="en-US"/>
+        </w:rPr>
+        <w:t>as</w:t>
+      </w:r>
+      <w:r>
+        <w:rPr>
+          <w:lang w:val="en-US"/>
+        </w:rPr>
+        <w:t xml:space="preserve"> </w:t>
+      </w:r>
+      <w:r>
+        <w:rPr>
+          <w:lang w:val="en-US"/>
+        </w:rPr>
+        <w:t>a</w:t>
+      </w:r>
+      <w:r>
+        <w:rPr>
+          <w:lang w:val="en-US"/>
+        </w:rPr>
+        <w:t xml:space="preserve"> </w:t>
+      </w:r>
+      <w:r>
+        <w:rPr>
+          <w:lang w:val="en-US"/>
+        </w:rPr>
+        <w:t>method</w:t>
+      </w:r>
+      <w:r>
+        <w:rPr>
+          <w:lang w:val="en-US"/>
+        </w:rPr>
+        <w:t xml:space="preserve"> </w:t>
+      </w:r>
+      <w:r>
+        <w:rPr>
+          <w:lang w:val="en-US"/>
+        </w:rPr>
+        <w:t>of</w:t>
+      </w:r>
+      <w:r>
+        <w:rPr>
+          <w:lang w:val="en-US"/>
+        </w:rPr>
+        <w:t xml:space="preserve"> </w:t>
+      </w:r>
+      <w:r>
+        <w:rPr>
+          <w:lang w:val="en-US"/>
+        </w:rPr>
+        <w:t>blob</w:t>
+      </w:r>
+      <w:r>
+        <w:rPr>
+          <w:lang w:val="en-US"/>
+        </w:rPr>
+        <w:t xml:space="preserve"> </w:t>
+      </w:r>
+      <w:r>
+        <w:rPr>
+          <w:lang w:val="en-US"/>
+        </w:rPr>
+        <w:t>detection</w:t>
+      </w:r>
+      <w:r>
+        <w:rPr>
+          <w:lang w:val="en-US"/>
+        </w:rPr>
+        <w:t xml:space="preserve"> </w:t>
+      </w:r>
+      <w:r>
+        <w:rPr>
+          <w:lang w:val="en-US"/>
+        </w:rPr>
+        <w:t>in</w:t>
+      </w:r>
+      <w:r>
+        <w:rPr>
+          <w:lang w:val="en-US"/>
+        </w:rPr>
+        <w:t xml:space="preserve"> </w:t>
+      </w:r>
+      <w:r>
+        <w:rPr>
+          <w:lang w:val="en-US"/>
+        </w:rPr>
+        <w:t>images.</w:t>
+      </w:r>
+      <w:r>
+        <w:rPr>
+          <w:lang w:val="en-US"/>
+        </w:rPr>
+        <w:t xml:space="preserve"> </w:t>
+      </w:r>
+      <w:r>
+        <w:rPr>
+          <w:lang w:val="en-US"/>
+        </w:rPr>
+        <w:t>This</w:t>
+      </w:r>
+      <w:r>
+        <w:rPr>
+          <w:lang w:val="en-US"/>
+        </w:rPr>
+        <w:t xml:space="preserve"> </w:t>
+      </w:r>
+      <w:r>
+        <w:rPr>
+          <w:lang w:val="en-US"/>
+        </w:rPr>
+        <w:t>technique</w:t>
+      </w:r>
+      <w:r>
+        <w:rPr>
+          <w:lang w:val="en-US"/>
+        </w:rPr>
+        <w:t xml:space="preserve"> </w:t>
+      </w:r>
+      <w:r>
+        <w:rPr>
+          <w:lang w:val="en-US"/>
+        </w:rPr>
+        <w:t>was</w:t>
+      </w:r>
+      <w:r>
+        <w:rPr>
+          <w:lang w:val="en-US"/>
+        </w:rPr>
+        <w:t xml:space="preserve"> </w:t>
+      </w:r>
+      <w:r>
+        <w:rPr>
+          <w:lang w:val="en-US"/>
+        </w:rPr>
+        <w:t>proposed</w:t>
+      </w:r>
+      <w:r>
+        <w:rPr>
+          <w:lang w:val="en-US"/>
+        </w:rPr>
+        <w:t xml:space="preserve"> </w:t>
+      </w:r>
+      <w:r>
+        <w:rPr>
+          <w:lang w:val="en-US"/>
+        </w:rPr>
+        <w:t>to</w:t>
+      </w:r>
+      <w:r>
+        <w:rPr>
+          <w:lang w:val="en-US"/>
+        </w:rPr>
+        <w:t xml:space="preserve"> </w:t>
+      </w:r>
+      <w:r>
+        <w:rPr>
+          <w:lang w:val="en-US"/>
+        </w:rPr>
+        <w:t>find</w:t>
+      </w:r>
+      <w:r>
+        <w:rPr>
+          <w:lang w:val="en-US"/>
+        </w:rPr>
+        <w:t xml:space="preserve"> </w:t>
+      </w:r>
+      <w:r>
+        <w:rPr>
+          <w:lang w:val="en-US"/>
+        </w:rPr>
+        <w:t>correspondences</w:t>
+      </w:r>
+      <w:r>
+        <w:rPr>
+          <w:lang w:val="en-US"/>
+        </w:rPr>
+        <w:t xml:space="preserve"> </w:t>
+      </w:r>
+      <w:r>
+        <w:rPr>
+          <w:lang w:val="en-US"/>
+        </w:rPr>
+        <w:t>between</w:t>
+      </w:r>
+      <w:r>
+        <w:rPr>
+          <w:lang w:val="en-US"/>
+        </w:rPr>
+        <w:t xml:space="preserve"> </w:t>
+      </w:r>
+      <w:r>
+        <w:rPr>
+          <w:lang w:val="en-US"/>
+        </w:rPr>
+        <w:t>image</w:t>
+      </w:r>
+      <w:r>
+        <w:rPr>
+          <w:lang w:val="en-US"/>
+        </w:rPr>
+        <w:t xml:space="preserve"> </w:t>
+      </w:r>
+      <w:r>
+        <w:rPr>
+          <w:lang w:val="en-US"/>
+        </w:rPr>
+        <w:t>elements</w:t>
+      </w:r>
+      <w:r>
+        <w:rPr>
+          <w:lang w:val="en-US"/>
+        </w:rPr>
+        <w:t xml:space="preserve"> </w:t>
+      </w:r>
+      <w:r>
+        <w:rPr>
+          <w:lang w:val="en-US"/>
+        </w:rPr>
+        <w:t>from</w:t>
+      </w:r>
+      <w:r>
+        <w:rPr>
+          <w:lang w:val="en-US"/>
+        </w:rPr>
+        <w:t xml:space="preserve"> </w:t>
+      </w:r>
+      <w:r>
+        <w:rPr>
+          <w:lang w:val="en-US"/>
+        </w:rPr>
+        <w:t>two</w:t>
+      </w:r>
+      <w:r>
+        <w:rPr>
+          <w:lang w:val="en-US"/>
+        </w:rPr>
+        <w:t xml:space="preserve"> </w:t>
+      </w:r>
+      <w:r>
+        <w:rPr>
+          <w:lang w:val="en-US"/>
+        </w:rPr>
+        <w:t>images</w:t>
+      </w:r>
+      <w:r>
+        <w:rPr>
+          <w:lang w:val="en-US"/>
+        </w:rPr>
+        <w:t xml:space="preserve"> </w:t>
+      </w:r>
+      <w:r>
+        <w:rPr>
+          <w:lang w:val="en-US"/>
+        </w:rPr>
+        <w:t>with</w:t>
+      </w:r>
+      <w:r>
+        <w:rPr>
+          <w:lang w:val="en-US"/>
+        </w:rPr>
+        <w:t xml:space="preserve"> </w:t>
+      </w:r>
+      <w:r>
+        <w:rPr>
+          <w:lang w:val="en-US"/>
+        </w:rPr>
+        <w:t>different</w:t>
+      </w:r>
+      <w:r>
+        <w:rPr>
+          <w:lang w:val="en-US"/>
+        </w:rPr>
+        <w:t xml:space="preserve"> </w:t>
+      </w:r>
+      <w:r>
+        <w:rPr>
+          <w:lang w:val="en-US"/>
+        </w:rPr>
+        <w:t>viewpoints.</w:t>
+      </w:r>
+      <w:r>
+        <w:rPr>
+          <w:lang w:val="en-US"/>
+        </w:rPr>
+        <w:t xml:space="preserve"> </w:t>
+      </w:r>
+      <w:r>
+        <w:rPr>
+          <w:lang w:val="en-US"/>
+        </w:rPr>
+        <w:t>This</w:t>
+      </w:r>
+      <w:r>
+        <w:rPr>
+          <w:lang w:val="en-US"/>
+        </w:rPr>
+        <w:t xml:space="preserve"> </w:t>
+      </w:r>
+      <w:r>
+        <w:rPr>
+          <w:lang w:val="en-US"/>
+        </w:rPr>
+        <w:t>method</w:t>
+      </w:r>
+      <w:r>
+        <w:rPr>
+          <w:lang w:val="en-US"/>
+        </w:rPr>
+        <w:t xml:space="preserve"> </w:t>
+      </w:r>
+      <w:r>
+        <w:rPr>
+          <w:lang w:val="en-US"/>
+        </w:rPr>
+        <w:t>of</w:t>
+      </w:r>
+      <w:r>
+        <w:rPr>
+          <w:lang w:val="en-US"/>
+        </w:rPr>
+        <w:t xml:space="preserve"> </w:t>
+      </w:r>
+      <w:r>
+        <w:rPr>
+          <w:lang w:val="en-US"/>
+        </w:rPr>
+        <w:t>extracting</w:t>
+      </w:r>
+      <w:r>
+        <w:rPr>
+          <w:lang w:val="en-US"/>
+        </w:rPr>
+        <w:t xml:space="preserve"> </w:t>
+      </w:r>
+      <w:r>
+        <w:rPr>
+          <w:lang w:val="en-US"/>
+        </w:rPr>
+        <w:t>a</w:t>
+      </w:r>
+      <w:r>
+        <w:rPr>
+          <w:lang w:val="en-US"/>
+        </w:rPr>
+        <w:t xml:space="preserve"> </w:t>
+      </w:r>
+      <w:r>
+        <w:rPr>
+          <w:lang w:val="en-US"/>
+        </w:rPr>
+        <w:t>comprehensive</w:t>
+      </w:r>
+      <w:r>
+        <w:rPr>
+          <w:lang w:val="en-US"/>
+        </w:rPr>
+        <w:t xml:space="preserve"> </w:t>
+      </w:r>
+      <w:r>
+        <w:rPr>
+          <w:lang w:val="en-US"/>
+        </w:rPr>
+        <w:t>number</w:t>
+      </w:r>
+      <w:r>
+        <w:rPr>
+          <w:lang w:val="en-US"/>
+        </w:rPr>
+        <w:t xml:space="preserve"> </w:t>
+      </w:r>
+      <w:r>
+        <w:rPr>
+          <w:lang w:val="en-US"/>
+        </w:rPr>
+        <w:t>of</w:t>
+      </w:r>
+      <w:r>
+        <w:rPr>
+          <w:lang w:val="en-US"/>
+        </w:rPr>
+        <w:t xml:space="preserve"> </w:t>
+      </w:r>
+      <w:r>
+        <w:rPr>
+          <w:lang w:val="en-US"/>
+        </w:rPr>
+        <w:t>corresponding</w:t>
+      </w:r>
+      <w:r>
+        <w:rPr>
+          <w:lang w:val="en-US"/>
+        </w:rPr>
+        <w:t xml:space="preserve"> </w:t>
+      </w:r>
+      <w:r>
+        <w:rPr>
+          <w:lang w:val="en-US"/>
+        </w:rPr>
+        <w:t>image</w:t>
+      </w:r>
+      <w:r>
+        <w:rPr>
+          <w:lang w:val="en-US"/>
+        </w:rPr>
+        <w:t xml:space="preserve"> </w:t>
+      </w:r>
+      <w:r>
+        <w:rPr>
+          <w:lang w:val="en-US"/>
+        </w:rPr>
+        <w:t>elements</w:t>
+      </w:r>
+      <w:r>
+        <w:rPr>
+          <w:lang w:val="en-US"/>
+        </w:rPr>
+        <w:t xml:space="preserve"> </w:t>
+      </w:r>
+      <w:r>
+        <w:rPr>
+          <w:lang w:val="en-US"/>
+        </w:rPr>
+        <w:t>contributes</w:t>
+      </w:r>
+      <w:r>
+        <w:rPr>
+          <w:lang w:val="en-US"/>
+        </w:rPr>
+        <w:t xml:space="preserve"> </w:t>
+      </w:r>
+      <w:r>
+        <w:rPr>
+          <w:lang w:val="en-US"/>
+        </w:rPr>
+        <w:t>to</w:t>
+      </w:r>
+      <w:r>
+        <w:rPr>
+          <w:lang w:val="en-US"/>
+        </w:rPr>
+        <w:t xml:space="preserve"> </w:t>
+      </w:r>
+      <w:r>
+        <w:rPr>
+          <w:lang w:val="en-US"/>
+        </w:rPr>
+        <w:t>the</w:t>
+      </w:r>
+      <w:r>
+        <w:rPr>
+          <w:lang w:val="en-US"/>
+        </w:rPr>
+        <w:t xml:space="preserve"> </w:t>
+      </w:r>
+      <w:r>
+        <w:rPr>
+          <w:lang w:val="en-US"/>
+        </w:rPr>
+        <w:t>wide-baseline</w:t>
+      </w:r>
+      <w:r>
+        <w:rPr>
+          <w:lang w:val="en-US"/>
+        </w:rPr>
+        <w:t xml:space="preserve"> </w:t>
+      </w:r>
+      <w:r>
+        <w:rPr>
+          <w:lang w:val="en-US"/>
+        </w:rPr>
+        <w:t>matching,</w:t>
+      </w:r>
+      <w:r>
+        <w:rPr>
+          <w:lang w:val="en-US"/>
+        </w:rPr>
+        <w:t xml:space="preserve"> </w:t>
+      </w:r>
+      <w:r>
+        <w:rPr>
+          <w:lang w:val="en-US"/>
+        </w:rPr>
+        <w:t>and</w:t>
+      </w:r>
+      <w:r>
+        <w:rPr>
+          <w:lang w:val="en-US"/>
+        </w:rPr>
+        <w:t xml:space="preserve"> </w:t>
+      </w:r>
+      <w:r>
+        <w:rPr>
+          <w:lang w:val="en-US"/>
+        </w:rPr>
+        <w:t>it</w:t>
+      </w:r>
+      <w:r>
+        <w:rPr>
+          <w:lang w:val="en-US"/>
+        </w:rPr>
+        <w:t xml:space="preserve"> </w:t>
+      </w:r>
+      <w:r>
+        <w:rPr>
+          <w:lang w:val="en-US"/>
+        </w:rPr>
+        <w:t>has</w:t>
+      </w:r>
+      <w:r>
+        <w:rPr>
+          <w:lang w:val="en-US"/>
+        </w:rPr>
+        <w:t xml:space="preserve"> </w:t>
+      </w:r>
+      <w:r>
+        <w:rPr>
+          <w:lang w:val="en-US"/>
+        </w:rPr>
+        <w:t>led</w:t>
+      </w:r>
+      <w:r>
+        <w:rPr>
+          <w:lang w:val="en-US"/>
+        </w:rPr>
+        <w:t xml:space="preserve"> </w:t>
+      </w:r>
+      <w:r>
+        <w:rPr>
+          <w:lang w:val="en-US"/>
+        </w:rPr>
+        <w:t>to</w:t>
+      </w:r>
+      <w:r>
+        <w:rPr>
+          <w:lang w:val="en-US"/>
+        </w:rPr>
+        <w:t xml:space="preserve"> </w:t>
+      </w:r>
+      <w:r>
+        <w:rPr>
+          <w:lang w:val="en-US"/>
+        </w:rPr>
+        <w:t>better</w:t>
+      </w:r>
+      <w:r>
+        <w:rPr>
+          <w:lang w:val="en-US"/>
+        </w:rPr>
+        <w:t xml:space="preserve"> </w:t>
+      </w:r>
+      <w:r>
+        <w:rPr>
+          <w:lang w:val="en-US"/>
+        </w:rPr>
+        <w:t>stereo</w:t>
+      </w:r>
+      <w:r>
+        <w:rPr>
+          <w:lang w:val="en-US"/>
+        </w:rPr>
+        <w:t xml:space="preserve"> </w:t>
+      </w:r>
+      <w:r>
+        <w:rPr>
+          <w:lang w:val="en-US"/>
+        </w:rPr>
+        <w:t>matching</w:t>
+      </w:r>
+      <w:r>
+        <w:rPr>
+          <w:lang w:val="en-US"/>
+        </w:rPr>
+        <w:t xml:space="preserve"> </w:t>
+      </w:r>
+      <w:r>
+        <w:rPr>
+          <w:lang w:val="en-US"/>
+        </w:rPr>
+        <w:t>and</w:t>
+      </w:r>
+      <w:r>
+        <w:rPr>
+          <w:lang w:val="en-US"/>
+        </w:rPr>
+        <w:t xml:space="preserve"> </w:t>
+      </w:r>
+      <w:r>
+        <w:rPr>
+          <w:lang w:val="en-US"/>
+        </w:rPr>
+        <w:t>object</w:t>
+      </w:r>
+      <w:r>
+        <w:rPr>
+          <w:lang w:val="en-US"/>
+        </w:rPr>
+        <w:t xml:space="preserve"> </w:t>
+      </w:r>
+      <w:r>
+        <w:rPr>
+          <w:lang w:val="en-US"/>
+        </w:rPr>
+        <w:t>recognition</w:t>
+      </w:r>
+      <w:r>
+        <w:rPr>
+          <w:lang w:val="en-US"/>
+        </w:rPr>
+        <w:t xml:space="preserve"> </w:t>
+      </w:r>
+      <w:r>
+        <w:rPr>
+          <w:lang w:val="en-US"/>
+        </w:rPr>
+        <w:t>algorithms.</w:t>
       </w:r>
     </w:p>
     <w:p>
@@ -4057,31 +4630,43 @@
         <w:rPr>
           <w:lang w:val="en-US"/>
         </w:rPr>
-        <w:t>Global texture features and local features provide different information about the image because the support over which texture is computed varies. We expect classifiers that use global features</w:t>
-      </w:r>
-      <w:r>
-        <w:rPr>
-          <w:lang w:val="en-US"/>
-        </w:rPr>
-        <w:t xml:space="preserve"> </w:t>
-      </w:r>
-      <w:r>
-        <w:rPr>
-          <w:lang w:val="en-US"/>
-        </w:rPr>
-        <w:t>will commit errors that differ from those of classifiers based</w:t>
-      </w:r>
-      <w:r>
-        <w:rPr>
-          <w:lang w:val="en-US"/>
-        </w:rPr>
-        <w:t xml:space="preserve"> </w:t>
-      </w:r>
-      <w:r>
-        <w:rPr>
-          <w:lang w:val="en-US"/>
-        </w:rPr>
-        <w:t>on local features</w:t>
+        <w:t>MSER is useful for t</w:t>
+      </w:r>
+      <w:r>
+        <w:rPr>
+          <w:lang w:val="en-US"/>
+        </w:rPr>
+        <w:t>he</w:t>
+      </w:r>
+      <w:r>
+        <w:rPr>
+          <w:lang w:val="en-US"/>
+        </w:rPr>
+        <w:t xml:space="preserve"> </w:t>
+      </w:r>
+      <w:r>
+        <w:rPr>
+          <w:lang w:val="en-US"/>
+        </w:rPr>
+        <w:t>wide-baseline stereo problem, i.e. the problem of establishing correspondences</w:t>
+      </w:r>
+      <w:r>
+        <w:rPr>
+          <w:lang w:val="en-US"/>
+        </w:rPr>
+        <w:t xml:space="preserve"> </w:t>
+      </w:r>
+      <w:r>
+        <w:rPr>
+          <w:lang w:val="en-US"/>
+        </w:rPr>
+        <w:t>between a pair of images</w:t>
+      </w:r>
+      <w:r>
+        <w:rPr>
+          <w:lang w:val="en-US"/>
+        </w:rPr>
+        <w:t xml:space="preserve"> taken from different viewpoints</w:t>
       </w:r>
       <w:r>
         <w:rPr>
@@ -4099,612 +4684,410 @@
         <w:rPr>
           <w:lang w:val="en-US"/>
         </w:rPr>
-        <w:t>A disadvantage of global features is that they are sensitive to clutter and occlusion. As a result it is either assumed that an image only contains a single object, or that a good segmentation of the object from the background is available.</w:t>
+        <w:t>A new set of image elements that are put into correspondence, the so</w:t>
+      </w:r>
+      <w:r>
+        <w:rPr>
+          <w:lang w:val="en-US"/>
+        </w:rPr>
+        <w:t xml:space="preserve"> </w:t>
+      </w:r>
+      <w:r>
+        <w:rPr>
+          <w:lang w:val="en-US"/>
+        </w:rPr>
+        <w:t>called extremal regions, is introduced. Extremal regions possess highly desirable</w:t>
+      </w:r>
+      <w:r>
+        <w:rPr>
+          <w:lang w:val="en-US"/>
+        </w:rPr>
+        <w:t xml:space="preserve"> </w:t>
+      </w:r>
+      <w:r>
+        <w:rPr>
+          <w:lang w:val="en-US"/>
+        </w:rPr>
+        <w:t>properties: the set is closed under 1. continuous (and thus projective)</w:t>
+      </w:r>
+      <w:r>
+        <w:rPr>
+          <w:lang w:val="en-US"/>
+        </w:rPr>
+        <w:t xml:space="preserve"> </w:t>
+      </w:r>
+      <w:r>
+        <w:rPr>
+          <w:lang w:val="en-US"/>
+        </w:rPr>
+        <w:t>transformation of image coordinates and 2. monotonic transformation of image</w:t>
+      </w:r>
+      <w:r>
+        <w:rPr>
+          <w:lang w:val="en-US"/>
+        </w:rPr>
+        <w:t xml:space="preserve"> </w:t>
+      </w:r>
+      <w:r>
+        <w:rPr>
+          <w:lang w:val="en-US"/>
+        </w:rPr>
+        <w:t>intensities. An efficient (near linear complexity) and practically fast detection</w:t>
+      </w:r>
+      <w:r>
+        <w:rPr>
+          <w:lang w:val="en-US"/>
+        </w:rPr>
+        <w:t xml:space="preserve"> </w:t>
+      </w:r>
+      <w:r>
+        <w:rPr>
+          <w:lang w:val="en-US"/>
+        </w:rPr>
+        <w:t>algorithm</w:t>
+      </w:r>
+      <w:r>
+        <w:rPr>
+          <w:lang w:val="en-US"/>
+        </w:rPr>
+        <w:t xml:space="preserve"> </w:t>
+      </w:r>
+      <w:r>
+        <w:rPr>
+          <w:lang w:val="en-US"/>
+        </w:rPr>
+        <w:t xml:space="preserve">(near frame rate) is </w:t>
+      </w:r>
+      <w:r>
+        <w:rPr>
+          <w:lang w:val="en-US"/>
+        </w:rPr>
+        <w:t xml:space="preserve">realized </w:t>
+      </w:r>
+      <w:r>
+        <w:rPr>
+          <w:lang w:val="en-US"/>
+        </w:rPr>
+        <w:t xml:space="preserve">for an </w:t>
+      </w:r>
+      <w:r>
+        <w:rPr>
+          <w:lang w:val="en-US"/>
+        </w:rPr>
+        <w:t>affine</w:t>
+      </w:r>
+      <w:r>
+        <w:rPr>
+          <w:lang w:val="en-US"/>
+        </w:rPr>
+        <w:t>-invariant stable</w:t>
+      </w:r>
+      <w:r>
+        <w:rPr>
+          <w:lang w:val="en-US"/>
+        </w:rPr>
+        <w:t xml:space="preserve"> </w:t>
+      </w:r>
+      <w:r>
+        <w:rPr>
+          <w:lang w:val="en-US"/>
+        </w:rPr>
+        <w:t>subset of extremal regions, the maximally stable extremal regions (MSER).</w:t>
       </w:r>
     </w:p>
     <w:p>
       <w:pPr>
-        <w:pStyle w:val="Cmsor2"/>
-        <w:rPr>
-          <w:lang w:val="en-US"/>
-        </w:rPr>
-      </w:pPr>
-      <w:r>
-        <w:rPr>
-          <w:lang w:val="en-US"/>
-        </w:rPr>
-        <w:t>LBP: Local Binary Patterns</w:t>
+        <w:rPr>
+          <w:lang w:val="en-US"/>
+        </w:rPr>
+      </w:pPr>
+      <w:r>
+        <w:rPr>
+          <w:lang w:val="en-US"/>
+        </w:rPr>
+        <w:t>MSER is a</w:t>
+      </w:r>
+      <w:r>
+        <w:rPr>
+          <w:lang w:val="en-US"/>
+        </w:rPr>
+        <w:t xml:space="preserve"> new robust similarity measure for establishing tentative correspondences. The robustness ensures that invariants from multiple</w:t>
+      </w:r>
+      <w:r>
+        <w:rPr>
+          <w:lang w:val="en-US"/>
+        </w:rPr>
+        <w:t xml:space="preserve"> </w:t>
+      </w:r>
+      <w:r>
+        <w:rPr>
+          <w:lang w:val="en-US"/>
+        </w:rPr>
+        <w:t>measurement regions (regions obtained by invariant constructions from extremal</w:t>
+      </w:r>
+      <w:r>
+        <w:rPr>
+          <w:lang w:val="en-US"/>
+        </w:rPr>
+        <w:t xml:space="preserve"> </w:t>
+      </w:r>
+      <w:r>
+        <w:rPr>
+          <w:lang w:val="en-US"/>
+        </w:rPr>
+        <w:t>regions), some that are significantly larger (and hence discriminative)</w:t>
+      </w:r>
+      <w:r>
+        <w:rPr>
+          <w:lang w:val="en-US"/>
+        </w:rPr>
+        <w:t xml:space="preserve"> </w:t>
+      </w:r>
+      <w:r>
+        <w:rPr>
+          <w:lang w:val="en-US"/>
+        </w:rPr>
+        <w:t>than the MSERs, may be used to establish tentative correspondences.</w:t>
+      </w:r>
+      <w:r>
+        <w:rPr>
+          <w:lang w:val="en-US"/>
+        </w:rPr>
+        <w:t xml:space="preserve"> </w:t>
+      </w:r>
+      <w:r>
+        <w:rPr>
+          <w:lang w:val="en-US"/>
+        </w:rPr>
+        <w:t>The high utility of MSERs, multiple measurement regions and the robust</w:t>
+      </w:r>
+      <w:r>
+        <w:rPr>
+          <w:lang w:val="en-US"/>
+        </w:rPr>
+        <w:t xml:space="preserve"> </w:t>
+      </w:r>
+      <w:r>
+        <w:rPr>
+          <w:lang w:val="en-US"/>
+        </w:rPr>
+        <w:t>metric is demonstrated in wide-baseline experiments on image pairs from</w:t>
+      </w:r>
+      <w:r>
+        <w:rPr>
+          <w:lang w:val="en-US"/>
+        </w:rPr>
+        <w:t xml:space="preserve"> </w:t>
+      </w:r>
+      <w:r>
+        <w:rPr>
+          <w:lang w:val="en-US"/>
+        </w:rPr>
+        <w:t>both indoor and outdoor scenes. Significant change of scale (3.5×), illumination</w:t>
+      </w:r>
+      <w:r>
+        <w:rPr>
+          <w:lang w:val="en-US"/>
+        </w:rPr>
+        <w:t xml:space="preserve"> </w:t>
+      </w:r>
+      <w:r>
+        <w:rPr>
+          <w:lang w:val="en-US"/>
+        </w:rPr>
+        <w:t>conditions, o</w:t>
+      </w:r>
+      <w:r>
+        <w:rPr>
+          <w:lang w:val="en-US"/>
+        </w:rPr>
+        <w:t>ut-of-plane rotation, occlusion</w:t>
+      </w:r>
+      <w:r>
+        <w:rPr>
+          <w:lang w:val="en-US"/>
+        </w:rPr>
+        <w:t>, locally anisotropic scale</w:t>
+      </w:r>
+      <w:r>
+        <w:rPr>
+          <w:lang w:val="en-US"/>
+        </w:rPr>
+        <w:t xml:space="preserve"> </w:t>
+      </w:r>
+      <w:r>
+        <w:rPr>
+          <w:lang w:val="en-US"/>
+        </w:rPr>
+        <w:t>change and 3D translation of the viewpoint are all present in the test problems.</w:t>
+      </w:r>
+      <w:r>
+        <w:rPr>
+          <w:lang w:val="en-US"/>
+        </w:rPr>
+        <w:t xml:space="preserve"> </w:t>
+      </w:r>
+      <w:r>
+        <w:rPr>
+          <w:lang w:val="en-US"/>
+        </w:rPr>
+        <w:t>Good estimates of epipolar geometry (average distance from corresponding</w:t>
+      </w:r>
+      <w:r>
+        <w:rPr>
+          <w:lang w:val="en-US"/>
+        </w:rPr>
+        <w:t xml:space="preserve"> </w:t>
+      </w:r>
+      <w:r>
+        <w:rPr>
+          <w:lang w:val="en-US"/>
+        </w:rPr>
+        <w:t>points to the epipolar line below 0.09 of the inter-pixel distance)</w:t>
+      </w:r>
+      <w:r>
+        <w:rPr>
+          <w:lang w:val="en-US"/>
+        </w:rPr>
+        <w:t xml:space="preserve"> </w:t>
+      </w:r>
+      <w:r>
+        <w:rPr>
+          <w:lang w:val="en-US"/>
+        </w:rPr>
+        <w:t>are obtained.</w:t>
       </w:r>
     </w:p>
     <w:p>
       <w:pPr>
-        <w:rPr>
-          <w:lang w:val="en-US"/>
-        </w:rPr>
-      </w:pPr>
-      <w:r>
-        <w:rPr>
-          <w:lang w:val="en-US"/>
-        </w:rPr>
-        <w:t>LBP</w:t>
-      </w:r>
-      <w:r>
-        <w:rPr>
-          <w:lang w:val="en-US"/>
-        </w:rPr>
-        <w:t xml:space="preserve"> </w:t>
-      </w:r>
-      <w:r>
-        <w:rPr>
-          <w:lang w:val="en-US"/>
-        </w:rPr>
-        <w:t>is</w:t>
-      </w:r>
-      <w:r>
-        <w:rPr>
-          <w:lang w:val="en-US"/>
-        </w:rPr>
-        <w:t xml:space="preserve"> </w:t>
-      </w:r>
-      <w:r>
-        <w:rPr>
-          <w:lang w:val="en-US"/>
-        </w:rPr>
-        <w:t>a</w:t>
-      </w:r>
-      <w:r>
-        <w:rPr>
-          <w:lang w:val="en-US"/>
-        </w:rPr>
-        <w:t xml:space="preserve"> </w:t>
-      </w:r>
-      <w:r>
-        <w:rPr>
-          <w:lang w:val="en-US"/>
-        </w:rPr>
-        <w:t>type</w:t>
-      </w:r>
-      <w:r>
-        <w:rPr>
-          <w:lang w:val="en-US"/>
-        </w:rPr>
-        <w:t xml:space="preserve"> </w:t>
-      </w:r>
-      <w:r>
-        <w:rPr>
-          <w:lang w:val="en-US"/>
-        </w:rPr>
-        <w:t>of</w:t>
-      </w:r>
-      <w:r>
-        <w:rPr>
-          <w:lang w:val="en-US"/>
-        </w:rPr>
-        <w:t xml:space="preserve"> </w:t>
-      </w:r>
-      <w:r>
-        <w:rPr>
-          <w:lang w:val="en-US"/>
-        </w:rPr>
-        <w:t>feature</w:t>
-      </w:r>
-      <w:r>
-        <w:rPr>
-          <w:lang w:val="en-US"/>
-        </w:rPr>
-        <w:t xml:space="preserve"> </w:t>
-      </w:r>
-      <w:r>
-        <w:rPr>
-          <w:lang w:val="en-US"/>
-        </w:rPr>
-        <w:t>used</w:t>
-      </w:r>
-      <w:r>
-        <w:rPr>
-          <w:lang w:val="en-US"/>
-        </w:rPr>
-        <w:t xml:space="preserve"> </w:t>
-      </w:r>
-      <w:r>
-        <w:rPr>
-          <w:lang w:val="en-US"/>
-        </w:rPr>
-        <w:t>for</w:t>
-      </w:r>
-      <w:r>
-        <w:rPr>
-          <w:lang w:val="en-US"/>
-        </w:rPr>
-        <w:t xml:space="preserve"> </w:t>
-      </w:r>
-      <w:r>
-        <w:rPr>
-          <w:lang w:val="en-US"/>
-        </w:rPr>
-        <w:t>classification.</w:t>
-      </w:r>
-      <w:r>
-        <w:rPr>
-          <w:lang w:val="en-US"/>
-        </w:rPr>
-        <w:t xml:space="preserve"> </w:t>
-      </w:r>
-      <w:r>
-        <w:rPr>
-          <w:lang w:val="en-US"/>
-        </w:rPr>
-        <w:t>It</w:t>
-      </w:r>
-      <w:r>
-        <w:rPr>
-          <w:lang w:val="en-US"/>
-        </w:rPr>
-        <w:t xml:space="preserve"> </w:t>
-      </w:r>
-      <w:r>
-        <w:rPr>
-          <w:lang w:val="en-US"/>
-        </w:rPr>
-        <w:t>has</w:t>
-      </w:r>
-      <w:r>
-        <w:rPr>
-          <w:lang w:val="en-US"/>
-        </w:rPr>
-        <w:t xml:space="preserve"> </w:t>
-      </w:r>
-      <w:r>
-        <w:rPr>
-          <w:lang w:val="en-US"/>
-        </w:rPr>
-        <w:t>been</w:t>
-      </w:r>
-      <w:r>
-        <w:rPr>
-          <w:lang w:val="en-US"/>
-        </w:rPr>
-        <w:t xml:space="preserve"> </w:t>
-      </w:r>
-      <w:r>
-        <w:rPr>
-          <w:lang w:val="en-US"/>
-        </w:rPr>
-        <w:t>found</w:t>
-      </w:r>
-      <w:r>
-        <w:rPr>
-          <w:lang w:val="en-US"/>
-        </w:rPr>
-        <w:t xml:space="preserve"> </w:t>
-      </w:r>
-      <w:r>
-        <w:rPr>
-          <w:lang w:val="en-US"/>
-        </w:rPr>
-        <w:t>to</w:t>
-      </w:r>
-      <w:r>
-        <w:rPr>
-          <w:lang w:val="en-US"/>
-        </w:rPr>
-        <w:t xml:space="preserve"> </w:t>
-      </w:r>
-      <w:r>
-        <w:rPr>
-          <w:lang w:val="en-US"/>
-        </w:rPr>
-        <w:t>be</w:t>
-      </w:r>
-      <w:r>
-        <w:rPr>
-          <w:lang w:val="en-US"/>
-        </w:rPr>
-        <w:t xml:space="preserve"> </w:t>
-      </w:r>
-      <w:r>
-        <w:rPr>
-          <w:lang w:val="en-US"/>
-        </w:rPr>
-        <w:t>a</w:t>
-      </w:r>
-      <w:r>
-        <w:rPr>
-          <w:lang w:val="en-US"/>
-        </w:rPr>
-        <w:t xml:space="preserve"> </w:t>
-      </w:r>
-      <w:r>
-        <w:rPr>
-          <w:lang w:val="en-US"/>
-        </w:rPr>
-        <w:t>powerful</w:t>
-      </w:r>
-      <w:r>
-        <w:rPr>
-          <w:lang w:val="en-US"/>
-        </w:rPr>
-        <w:t xml:space="preserve"> </w:t>
-      </w:r>
-      <w:r>
-        <w:rPr>
-          <w:lang w:val="en-US"/>
-        </w:rPr>
-        <w:t>feature</w:t>
-      </w:r>
-      <w:r>
-        <w:rPr>
-          <w:lang w:val="en-US"/>
-        </w:rPr>
-        <w:t xml:space="preserve"> </w:t>
-      </w:r>
-      <w:r>
-        <w:rPr>
-          <w:lang w:val="en-US"/>
-        </w:rPr>
-        <w:t>for</w:t>
-      </w:r>
-      <w:r>
-        <w:rPr>
-          <w:lang w:val="en-US"/>
-        </w:rPr>
-        <w:t xml:space="preserve"> </w:t>
-      </w:r>
-      <w:r>
-        <w:rPr>
-          <w:lang w:val="en-US"/>
-        </w:rPr>
-        <w:t>texture</w:t>
-      </w:r>
-      <w:r>
-        <w:rPr>
-          <w:lang w:val="en-US"/>
-        </w:rPr>
-        <w:t xml:space="preserve"> </w:t>
-      </w:r>
-      <w:r>
-        <w:rPr>
-          <w:lang w:val="en-US"/>
-        </w:rPr>
-        <w:t>classification.</w:t>
-      </w:r>
-      <w:r>
-        <w:rPr>
-          <w:lang w:val="en-US"/>
-        </w:rPr>
-        <w:t xml:space="preserve"> </w:t>
-      </w:r>
-      <w:r>
-        <w:rPr>
-          <w:lang w:val="en-US"/>
-        </w:rPr>
-        <w:t>It</w:t>
-      </w:r>
-      <w:r>
-        <w:rPr>
-          <w:lang w:val="en-US"/>
-        </w:rPr>
-        <w:t xml:space="preserve"> </w:t>
-      </w:r>
-      <w:r>
-        <w:rPr>
-          <w:lang w:val="en-US"/>
-        </w:rPr>
-        <w:t>has</w:t>
-      </w:r>
-      <w:r>
-        <w:rPr>
-          <w:lang w:val="en-US"/>
-        </w:rPr>
-        <w:t xml:space="preserve"> </w:t>
-      </w:r>
-      <w:r>
-        <w:rPr>
-          <w:lang w:val="en-US"/>
-        </w:rPr>
-        <w:t>further</w:t>
-      </w:r>
-      <w:r>
-        <w:rPr>
-          <w:lang w:val="en-US"/>
-        </w:rPr>
-        <w:t xml:space="preserve"> </w:t>
-      </w:r>
-      <w:r>
-        <w:rPr>
-          <w:lang w:val="en-US"/>
-        </w:rPr>
-        <w:t>been</w:t>
-      </w:r>
-      <w:r>
-        <w:rPr>
-          <w:lang w:val="en-US"/>
-        </w:rPr>
-        <w:t xml:space="preserve"> </w:t>
-      </w:r>
-      <w:r>
-        <w:rPr>
-          <w:lang w:val="en-US"/>
-        </w:rPr>
-        <w:t>determined</w:t>
-      </w:r>
-      <w:r>
-        <w:rPr>
-          <w:lang w:val="en-US"/>
-        </w:rPr>
-        <w:t xml:space="preserve"> </w:t>
-      </w:r>
-      <w:r>
-        <w:rPr>
-          <w:lang w:val="en-US"/>
-        </w:rPr>
-        <w:t>that</w:t>
-      </w:r>
-      <w:r>
-        <w:rPr>
-          <w:lang w:val="en-US"/>
-        </w:rPr>
-        <w:t xml:space="preserve"> </w:t>
-      </w:r>
-      <w:r>
-        <w:rPr>
-          <w:lang w:val="en-US"/>
-        </w:rPr>
-        <w:t>when</w:t>
-      </w:r>
-      <w:r>
-        <w:rPr>
-          <w:lang w:val="en-US"/>
-        </w:rPr>
-        <w:t xml:space="preserve"> </w:t>
-      </w:r>
-      <w:r>
-        <w:rPr>
-          <w:lang w:val="en-US"/>
-        </w:rPr>
-        <w:t>LBP</w:t>
-      </w:r>
-      <w:r>
-        <w:rPr>
-          <w:lang w:val="en-US"/>
-        </w:rPr>
-        <w:t xml:space="preserve"> </w:t>
-      </w:r>
-      <w:r>
-        <w:rPr>
-          <w:lang w:val="en-US"/>
-        </w:rPr>
-        <w:t>is</w:t>
-      </w:r>
-      <w:r>
-        <w:rPr>
-          <w:lang w:val="en-US"/>
-        </w:rPr>
-        <w:t xml:space="preserve"> </w:t>
-      </w:r>
-      <w:r>
-        <w:rPr>
-          <w:lang w:val="en-US"/>
-        </w:rPr>
-        <w:t>combined</w:t>
-      </w:r>
-      <w:r>
-        <w:rPr>
-          <w:lang w:val="en-US"/>
-        </w:rPr>
-        <w:t xml:space="preserve"> </w:t>
-      </w:r>
-      <w:r>
-        <w:rPr>
-          <w:lang w:val="en-US"/>
-        </w:rPr>
-        <w:t>with</w:t>
-      </w:r>
-      <w:r>
-        <w:rPr>
-          <w:lang w:val="en-US"/>
-        </w:rPr>
-        <w:t xml:space="preserve"> </w:t>
-      </w:r>
-      <w:r>
-        <w:rPr>
-          <w:lang w:val="en-US"/>
-        </w:rPr>
-        <w:t>the</w:t>
-      </w:r>
-      <w:r>
-        <w:rPr>
-          <w:lang w:val="en-US"/>
-        </w:rPr>
-        <w:t xml:space="preserve"> </w:t>
-      </w:r>
-      <w:r>
-        <w:rPr>
-          <w:lang w:val="en-US"/>
-        </w:rPr>
-        <w:t>Histogram</w:t>
-      </w:r>
-      <w:r>
-        <w:rPr>
-          <w:lang w:val="en-US"/>
-        </w:rPr>
-        <w:t xml:space="preserve"> </w:t>
-      </w:r>
-      <w:r>
-        <w:rPr>
-          <w:lang w:val="en-US"/>
-        </w:rPr>
-        <w:t>of</w:t>
-      </w:r>
-      <w:r>
-        <w:rPr>
-          <w:lang w:val="en-US"/>
-        </w:rPr>
-        <w:t xml:space="preserve"> </w:t>
-      </w:r>
-      <w:r>
-        <w:rPr>
-          <w:lang w:val="en-US"/>
-        </w:rPr>
-        <w:t>oriented</w:t>
-      </w:r>
-      <w:r>
-        <w:rPr>
-          <w:lang w:val="en-US"/>
-        </w:rPr>
-        <w:t xml:space="preserve"> </w:t>
-      </w:r>
-      <w:r>
-        <w:rPr>
-          <w:lang w:val="en-US"/>
-        </w:rPr>
-        <w:t>gradients</w:t>
-      </w:r>
-      <w:r>
-        <w:rPr>
-          <w:lang w:val="en-US"/>
-        </w:rPr>
-        <w:t xml:space="preserve"> </w:t>
-      </w:r>
-      <w:r>
-        <w:rPr>
-          <w:lang w:val="en-US"/>
-        </w:rPr>
-        <w:t>(HOG)</w:t>
-      </w:r>
-      <w:r>
-        <w:rPr>
-          <w:lang w:val="en-US"/>
-        </w:rPr>
-        <w:t xml:space="preserve"> </w:t>
-      </w:r>
-      <w:r>
-        <w:rPr>
-          <w:lang w:val="en-US"/>
-        </w:rPr>
-        <w:t>classifier,</w:t>
-      </w:r>
-      <w:r>
-        <w:rPr>
-          <w:lang w:val="en-US"/>
-        </w:rPr>
-        <w:t xml:space="preserve"> </w:t>
-      </w:r>
-      <w:r>
-        <w:rPr>
-          <w:lang w:val="en-US"/>
-        </w:rPr>
-        <w:t>it</w:t>
-      </w:r>
-      <w:r>
-        <w:rPr>
-          <w:lang w:val="en-US"/>
-        </w:rPr>
-        <w:t xml:space="preserve"> </w:t>
-      </w:r>
-      <w:r>
-        <w:rPr>
-          <w:lang w:val="en-US"/>
-        </w:rPr>
-        <w:t>improves</w:t>
-      </w:r>
-      <w:r>
-        <w:rPr>
-          <w:lang w:val="en-US"/>
-        </w:rPr>
-        <w:t xml:space="preserve"> </w:t>
-      </w:r>
-      <w:r>
-        <w:rPr>
-          <w:lang w:val="en-US"/>
-        </w:rPr>
-        <w:t>the</w:t>
-      </w:r>
-      <w:r>
-        <w:rPr>
-          <w:lang w:val="en-US"/>
-        </w:rPr>
-        <w:t xml:space="preserve"> </w:t>
-      </w:r>
-      <w:r>
-        <w:rPr>
-          <w:lang w:val="en-US"/>
-        </w:rPr>
-        <w:t>detection</w:t>
-      </w:r>
-      <w:r>
-        <w:rPr>
-          <w:lang w:val="en-US"/>
-        </w:rPr>
-        <w:t xml:space="preserve"> </w:t>
-      </w:r>
-      <w:r>
-        <w:rPr>
-          <w:lang w:val="en-US"/>
-        </w:rPr>
-        <w:t>performance</w:t>
-      </w:r>
-      <w:r>
-        <w:rPr>
-          <w:lang w:val="en-US"/>
-        </w:rPr>
-        <w:t xml:space="preserve"> </w:t>
-      </w:r>
-      <w:r>
-        <w:rPr>
-          <w:lang w:val="en-US"/>
-        </w:rPr>
-        <w:t>considerably</w:t>
-      </w:r>
-      <w:r>
-        <w:rPr>
-          <w:lang w:val="en-US"/>
-        </w:rPr>
-        <w:t xml:space="preserve"> </w:t>
-      </w:r>
-      <w:r>
-        <w:rPr>
-          <w:lang w:val="en-US"/>
-        </w:rPr>
-        <w:t>on</w:t>
-      </w:r>
-      <w:r>
-        <w:rPr>
-          <w:lang w:val="en-US"/>
-        </w:rPr>
-        <w:t xml:space="preserve"> </w:t>
-      </w:r>
-      <w:r>
-        <w:rPr>
-          <w:lang w:val="en-US"/>
-        </w:rPr>
-        <w:t>some</w:t>
-      </w:r>
-      <w:r>
-        <w:rPr>
-          <w:lang w:val="en-US"/>
-        </w:rPr>
-        <w:t xml:space="preserve"> </w:t>
-      </w:r>
-      <w:r>
-        <w:rPr>
-          <w:lang w:val="en-US"/>
-        </w:rPr>
-        <w:t>datasets.</w:t>
+        <w:pStyle w:val="Cmsor2"/>
+        <w:rPr>
+          <w:lang w:val="en-US"/>
+        </w:rPr>
+      </w:pPr>
+      <w:r>
+        <w:rPr>
+          <w:lang w:val="en-US"/>
+        </w:rPr>
+        <w:t>Star Feature Detector</w:t>
       </w:r>
     </w:p>
     <w:p>
       <w:pPr>
-        <w:pStyle w:val="Cmsor2"/>
-        <w:rPr>
-          <w:lang w:val="en-US"/>
-        </w:rPr>
-      </w:pPr>
-      <w:r>
-        <w:rPr>
-          <w:lang w:val="en-US"/>
-        </w:rPr>
-        <w:t>LRF: Local Rank Functions</w:t>
+        <w:rPr>
+          <w:lang w:val="en-US"/>
+        </w:rPr>
+      </w:pPr>
+      <w:r>
+        <w:rPr>
+          <w:lang w:val="en-US"/>
+        </w:rPr>
+        <w:t>Star Feature Detector is derived from CenSurE (Center Surrounded Extrema) detector</w:t>
+      </w:r>
+      <w:r>
+        <w:rPr>
+          <w:lang w:val="en-US"/>
+        </w:rPr>
+        <w:t xml:space="preserve"> </w:t>
+      </w:r>
+      <w:sdt>
+        <w:sdtPr>
+          <w:rPr>
+            <w:lang w:val="en-US"/>
+          </w:rPr>
+          <w:id w:val="3008575"/>
+          <w:citation/>
+        </w:sdtPr>
+        <w:sdtContent>
+          <w:fldSimple w:instr=" CITATION Mot08 \l 1038 ">
+            <w:r>
+              <w:rPr>
+                <w:noProof/>
+              </w:rPr>
+              <w:t>[8]</w:t>
+            </w:r>
+          </w:fldSimple>
+        </w:sdtContent>
+      </w:sdt>
+      <w:r>
+        <w:rPr>
+          <w:lang w:val="en-US"/>
+        </w:rPr>
+        <w:t xml:space="preserve">. While CenSurE uses polygons such as Square, Hexagon and Octagons as a more computable alternative to circle. Star </w:t>
+      </w:r>
+      <w:r>
+        <w:rPr>
+          <w:lang w:val="en-US"/>
+        </w:rPr>
+        <w:t>simulates</w:t>
+      </w:r>
+      <w:r>
+        <w:rPr>
+          <w:lang w:val="en-US"/>
+        </w:rPr>
+        <w:t xml:space="preserve"> the circle with </w:t>
+      </w:r>
+      <w:r>
+        <w:rPr>
+          <w:lang w:val="en-US"/>
+        </w:rPr>
+        <w:t>two</w:t>
+      </w:r>
+      <w:r>
+        <w:rPr>
+          <w:lang w:val="en-US"/>
+        </w:rPr>
+        <w:t xml:space="preserve"> overlapping squares: </w:t>
+      </w:r>
+      <w:r>
+        <w:rPr>
+          <w:lang w:val="en-US"/>
+        </w:rPr>
+        <w:t>one is</w:t>
+      </w:r>
+      <w:r>
+        <w:rPr>
+          <w:lang w:val="en-US"/>
+        </w:rPr>
+        <w:t xml:space="preserve"> upright </w:t>
+      </w:r>
+      <w:r>
+        <w:rPr>
+          <w:lang w:val="en-US"/>
+        </w:rPr>
+        <w:lastRenderedPageBreak/>
+        <w:t xml:space="preserve">and </w:t>
+      </w:r>
+      <w:r>
+        <w:rPr>
+          <w:lang w:val="en-US"/>
+        </w:rPr>
+        <w:t>the other one is</w:t>
+      </w:r>
+      <w:r>
+        <w:rPr>
+          <w:lang w:val="en-US"/>
+        </w:rPr>
+        <w:t xml:space="preserve"> 45</w:t>
+      </w:r>
+      <w:r>
+        <w:rPr>
+          <w:rFonts w:cstheme="minorHAnsi"/>
+          <w:lang w:val="en-US"/>
+        </w:rPr>
+        <w:t>°</w:t>
+      </w:r>
+      <w:r>
+        <w:rPr>
+          <w:lang w:val="en-US"/>
+        </w:rPr>
+        <w:t xml:space="preserve"> </w:t>
+      </w:r>
+      <w:r>
+        <w:rPr>
+          <w:lang w:val="en-US"/>
+        </w:rPr>
+        <w:t>degree rotated. These polygons are bi-level. The can be seen as polygons with thick borders. The borders and the enclosed area have weights of opposing signs.</w:t>
       </w:r>
     </w:p>
     <w:p>
@@ -4713,25 +5096,312 @@
           <w:lang w:val="en-US"/>
         </w:rPr>
       </w:pPr>
+      <w:r>
+        <w:rPr>
+          <w:lang w:val="en-US"/>
+        </w:rPr>
+        <w:t xml:space="preserve">First of all </w:t>
+      </w:r>
+      <w:r>
+        <w:rPr>
+          <w:lang w:val="en-US"/>
+        </w:rPr>
+        <w:t xml:space="preserve">Star </w:t>
+      </w:r>
+      <w:r>
+        <w:rPr>
+          <w:lang w:val="en-US"/>
+        </w:rPr>
+        <w:t>b</w:t>
+      </w:r>
+      <w:r>
+        <w:rPr>
+          <w:lang w:val="en-US"/>
+        </w:rPr>
+        <w:t>uild</w:t>
+      </w:r>
+      <w:r>
+        <w:rPr>
+          <w:lang w:val="en-US"/>
+        </w:rPr>
+        <w:t>s an</w:t>
+      </w:r>
+      <w:r>
+        <w:rPr>
+          <w:lang w:val="en-US"/>
+        </w:rPr>
+        <w:t xml:space="preserve"> </w:t>
+      </w:r>
+      <w:r>
+        <w:rPr>
+          <w:lang w:val="en-US"/>
+        </w:rPr>
+        <w:t>i</w:t>
+      </w:r>
+      <w:r>
+        <w:rPr>
+          <w:lang w:val="en-US"/>
+        </w:rPr>
+        <w:t xml:space="preserve">ntegral </w:t>
+      </w:r>
+      <w:r>
+        <w:rPr>
+          <w:lang w:val="en-US"/>
+        </w:rPr>
+        <w:t>i</w:t>
+      </w:r>
+      <w:r>
+        <w:rPr>
+          <w:lang w:val="en-US"/>
+        </w:rPr>
+        <w:t>mage</w:t>
+      </w:r>
+      <w:r>
+        <w:rPr>
+          <w:lang w:val="en-US"/>
+        </w:rPr>
+        <w:t xml:space="preserve"> with</w:t>
+      </w:r>
+      <w:r>
+        <w:rPr>
+          <w:lang w:val="en-US"/>
+        </w:rPr>
+        <w:t xml:space="preserve"> </w:t>
+      </w:r>
+      <w:r>
+        <w:rPr>
+          <w:lang w:val="en-US"/>
+        </w:rPr>
+        <w:t>s</w:t>
+      </w:r>
+      <w:r>
+        <w:rPr>
+          <w:lang w:val="en-US"/>
+        </w:rPr>
+        <w:t xml:space="preserve">quare and/or </w:t>
+      </w:r>
+      <w:r>
+        <w:rPr>
+          <w:lang w:val="en-US"/>
+        </w:rPr>
+        <w:t>s</w:t>
+      </w:r>
+      <w:r>
+        <w:rPr>
+          <w:lang w:val="en-US"/>
+        </w:rPr>
+        <w:t>lanted-variants (trapezoids). The slanted ones are used to compute polygon shaped filters.</w:t>
+      </w:r>
+      <w:r>
+        <w:rPr>
+          <w:lang w:val="en-US"/>
+        </w:rPr>
+        <w:t xml:space="preserve"> Then it a</w:t>
+      </w:r>
+      <w:r>
+        <w:rPr>
+          <w:lang w:val="en-US"/>
+        </w:rPr>
+        <w:t>pproximate</w:t>
+      </w:r>
+      <w:r>
+        <w:rPr>
+          <w:lang w:val="en-US"/>
+        </w:rPr>
+        <w:t>s the</w:t>
+      </w:r>
+      <w:r>
+        <w:rPr>
+          <w:lang w:val="en-US"/>
+        </w:rPr>
+        <w:t xml:space="preserve"> LoG (Laplacian of Gaussian</w:t>
+      </w:r>
+      <w:r>
+        <w:rPr>
+          <w:lang w:val="en-US"/>
+        </w:rPr>
+        <w:t>s</w:t>
+      </w:r>
+      <w:r>
+        <w:rPr>
+          <w:lang w:val="en-US"/>
+        </w:rPr>
+        <w:t>) with choice of the bi-level polygons. The outer strip and inner strip has opposing weights. It is supposed to produce zero DC value. Meaning the ratio of the weights should somehow be related to the area under the 2 levels.</w:t>
+      </w:r>
+      <w:r>
+        <w:rPr>
+          <w:lang w:val="en-US"/>
+        </w:rPr>
+        <w:t xml:space="preserve"> Given</w:t>
+      </w:r>
+      <w:r>
+        <w:rPr>
+          <w:lang w:val="en-US"/>
+        </w:rPr>
+        <w:t xml:space="preserve"> </w:t>
+      </w:r>
+      <w:r>
+        <w:rPr>
+          <w:lang w:val="en-US"/>
+        </w:rPr>
+        <w:t xml:space="preserve">the </w:t>
+      </w:r>
+      <w:r>
+        <w:rPr>
+          <w:i/>
+          <w:lang w:val="en-US"/>
+        </w:rPr>
+        <w:t>m</w:t>
+      </w:r>
+      <w:r>
+        <w:rPr>
+          <w:lang w:val="en-US"/>
+        </w:rPr>
+        <w:t xml:space="preserve"> and</w:t>
+      </w:r>
+      <w:r>
+        <w:rPr>
+          <w:lang w:val="en-US"/>
+        </w:rPr>
+        <w:t xml:space="preserve"> </w:t>
+      </w:r>
+      <w:r>
+        <w:rPr>
+          <w:i/>
+          <w:lang w:val="en-US"/>
+        </w:rPr>
+        <w:t>n</w:t>
+      </w:r>
+      <w:r>
+        <w:rPr>
+          <w:lang w:val="en-US"/>
+        </w:rPr>
+        <w:t xml:space="preserve"> parameters that defines of the inner region and outer boundary (thickness, sort-of).</w:t>
+      </w:r>
+      <w:r>
+        <w:rPr>
+          <w:lang w:val="en-US"/>
+        </w:rPr>
+        <w:t xml:space="preserve"> </w:t>
+      </w:r>
+      <w:r>
+        <w:rPr>
+          <w:lang w:val="en-US"/>
+        </w:rPr>
+        <w:t>A set of filters will be defined, based on the pairs of (</w:t>
+      </w:r>
+      <w:r>
+        <w:rPr>
+          <w:i/>
+          <w:lang w:val="en-US"/>
+        </w:rPr>
+        <w:t>m, n</w:t>
+      </w:r>
+      <w:r>
+        <w:rPr>
+          <w:lang w:val="en-US"/>
+        </w:rPr>
+        <w:t xml:space="preserve">) values. </w:t>
+      </w:r>
+      <w:r>
+        <w:rPr>
+          <w:lang w:val="en-US"/>
+        </w:rPr>
+        <w:t>Repeat the convolution on the same input image with each of the scaled filter. There will be no</w:t>
+      </w:r>
+      <w:r>
+        <w:rPr>
+          <w:lang w:val="en-US"/>
+        </w:rPr>
+        <w:t xml:space="preserve"> </w:t>
+      </w:r>
+      <w:r>
+        <w:rPr>
+          <w:lang w:val="en-US"/>
+        </w:rPr>
+        <w:t>sub sampling</w:t>
+      </w:r>
+      <w:r>
+        <w:rPr>
+          <w:lang w:val="en-US"/>
+        </w:rPr>
+        <w:t>, therefore no need to loca</w:t>
+      </w:r>
+      <w:r>
+        <w:rPr>
+          <w:lang w:val="en-US"/>
+        </w:rPr>
+        <w:t xml:space="preserve">lize points from higher-scales. </w:t>
+      </w:r>
+      <w:r>
+        <w:rPr>
+          <w:lang w:val="en-US"/>
+        </w:rPr>
+        <w:t xml:space="preserve">Feature corners are filter-response maximas in a </w:t>
+      </w:r>
+      <w:r>
+        <w:rPr>
+          <w:i/>
+          <w:lang w:val="en-US"/>
+        </w:rPr>
+        <w:t>3x3x3</w:t>
+      </w:r>
+      <w:r>
+        <w:rPr>
+          <w:lang w:val="en-US"/>
+        </w:rPr>
+        <w:t xml:space="preserve"> neighbors.</w:t>
+      </w:r>
+      <w:r>
+        <w:rPr>
+          <w:lang w:val="en-US"/>
+        </w:rPr>
+        <w:t xml:space="preserve"> </w:t>
+      </w:r>
+      <w:r>
+        <w:rPr>
+          <w:lang w:val="en-US"/>
+        </w:rPr>
+        <w:t>Eliminate weak feature points - with values below a filter response threshold.</w:t>
+      </w:r>
+      <w:r>
+        <w:rPr>
+          <w:lang w:val="en-US"/>
+        </w:rPr>
+        <w:t xml:space="preserve"> </w:t>
+      </w:r>
+      <w:r>
+        <w:rPr>
+          <w:lang w:val="en-US"/>
+        </w:rPr>
+        <w:t xml:space="preserve">Remove unstable points on edges by examining each feature corner with Harris measure under a </w:t>
+      </w:r>
+      <w:r>
+        <w:rPr>
+          <w:i/>
+          <w:lang w:val="en-US"/>
+        </w:rPr>
+        <w:t>9x9</w:t>
+      </w:r>
+      <w:r>
+        <w:rPr>
+          <w:lang w:val="en-US"/>
+        </w:rPr>
+        <w:t xml:space="preserve"> window. Eliminate points having the high ratio of the two highest Principle Curvatures, above a predefined threshold.</w:t>
+      </w:r>
     </w:p>
     <w:p>
       <w:pPr>
-        <w:pStyle w:val="Cmsor2"/>
-        <w:rPr>
-          <w:lang w:val="en-US"/>
-        </w:rPr>
-      </w:pPr>
-      <w:r>
-        <w:rPr>
-          <w:lang w:val="en-US"/>
-        </w:rPr>
-        <w:t xml:space="preserve">Gabor </w:t>
-      </w:r>
-      <w:r>
-        <w:rPr>
-          <w:lang w:val="en-US"/>
-        </w:rPr>
-        <w:t>filters</w:t>
+        <w:pStyle w:val="Cmsor1"/>
+        <w:rPr>
+          <w:lang w:val="en-US"/>
+        </w:rPr>
+      </w:pPr>
+      <w:r>
+        <w:rPr>
+          <w:lang w:val="en-US"/>
+        </w:rPr>
+        <w:t>Extracting Global Image Features</w:t>
       </w:r>
     </w:p>
     <w:p>
@@ -4744,1386 +5414,2500 @@
         <w:rPr>
           <w:lang w:val="en-US"/>
         </w:rPr>
-        <w:t>A</w:t>
-      </w:r>
-      <w:r>
-        <w:rPr>
-          <w:lang w:val="en-US"/>
-        </w:rPr>
-        <w:t xml:space="preserve"> </w:t>
-      </w:r>
-      <w:r>
-        <w:rPr>
-          <w:lang w:val="en-US"/>
-        </w:rPr>
-        <w:t>Gabor</w:t>
-      </w:r>
-      <w:r>
-        <w:rPr>
-          <w:lang w:val="en-US"/>
-        </w:rPr>
-        <w:t xml:space="preserve"> </w:t>
-      </w:r>
-      <w:r>
-        <w:rPr>
-          <w:lang w:val="en-US"/>
-        </w:rPr>
-        <w:t>filter</w:t>
-      </w:r>
-      <w:r>
-        <w:rPr>
-          <w:lang w:val="en-US"/>
-        </w:rPr>
-        <w:t xml:space="preserve"> </w:t>
-      </w:r>
-      <w:r>
-        <w:rPr>
-          <w:lang w:val="en-US"/>
-        </w:rPr>
-        <w:t>is</w:t>
-      </w:r>
-      <w:r>
-        <w:rPr>
-          <w:lang w:val="en-US"/>
-        </w:rPr>
-        <w:t xml:space="preserve"> </w:t>
-      </w:r>
-      <w:r>
-        <w:rPr>
-          <w:lang w:val="en-US"/>
-        </w:rPr>
-        <w:t>a</w:t>
-      </w:r>
-      <w:r>
-        <w:rPr>
-          <w:lang w:val="en-US"/>
-        </w:rPr>
-        <w:t xml:space="preserve"> </w:t>
-      </w:r>
-      <w:r>
-        <w:rPr>
-          <w:lang w:val="en-US"/>
-        </w:rPr>
-        <w:t>linear</w:t>
-      </w:r>
-      <w:r>
-        <w:rPr>
-          <w:lang w:val="en-US"/>
-        </w:rPr>
-        <w:t xml:space="preserve"> </w:t>
-      </w:r>
-      <w:r>
-        <w:rPr>
-          <w:lang w:val="en-US"/>
-        </w:rPr>
-        <w:t>filter</w:t>
-      </w:r>
-      <w:r>
-        <w:rPr>
-          <w:lang w:val="en-US"/>
-        </w:rPr>
-        <w:t xml:space="preserve"> </w:t>
-      </w:r>
-      <w:r>
-        <w:rPr>
-          <w:lang w:val="en-US"/>
-        </w:rPr>
-        <w:t>used</w:t>
-      </w:r>
-      <w:r>
-        <w:rPr>
-          <w:lang w:val="en-US"/>
-        </w:rPr>
-        <w:t xml:space="preserve"> </w:t>
-      </w:r>
-      <w:r>
-        <w:rPr>
-          <w:lang w:val="en-US"/>
-        </w:rPr>
-        <w:t>for</w:t>
-      </w:r>
-      <w:r>
-        <w:rPr>
-          <w:lang w:val="en-US"/>
-        </w:rPr>
-        <w:t xml:space="preserve"> </w:t>
-      </w:r>
-      <w:r>
-        <w:rPr>
-          <w:lang w:val="en-US"/>
-        </w:rPr>
-        <w:t>edge</w:t>
-      </w:r>
-      <w:r>
-        <w:rPr>
-          <w:lang w:val="en-US"/>
-        </w:rPr>
-        <w:t xml:space="preserve"> </w:t>
-      </w:r>
-      <w:r>
-        <w:rPr>
-          <w:lang w:val="en-US"/>
-        </w:rPr>
-        <w:t>detection.</w:t>
-      </w:r>
-      <w:r>
-        <w:rPr>
-          <w:lang w:val="en-US"/>
-        </w:rPr>
-        <w:t xml:space="preserve"> </w:t>
-      </w:r>
-      <w:r>
-        <w:rPr>
-          <w:lang w:val="en-US"/>
-        </w:rPr>
-        <w:t>Frequency</w:t>
-      </w:r>
-      <w:r>
-        <w:rPr>
-          <w:lang w:val="en-US"/>
-        </w:rPr>
-        <w:t xml:space="preserve"> </w:t>
-      </w:r>
-      <w:r>
-        <w:rPr>
-          <w:lang w:val="en-US"/>
-        </w:rPr>
-        <w:t>and</w:t>
-      </w:r>
-      <w:r>
-        <w:rPr>
-          <w:lang w:val="en-US"/>
-        </w:rPr>
-        <w:t xml:space="preserve"> </w:t>
-      </w:r>
-      <w:r>
-        <w:rPr>
-          <w:lang w:val="en-US"/>
-        </w:rPr>
-        <w:t>orientation</w:t>
-      </w:r>
-      <w:r>
-        <w:rPr>
-          <w:lang w:val="en-US"/>
-        </w:rPr>
-        <w:t xml:space="preserve"> </w:t>
-      </w:r>
-      <w:r>
-        <w:rPr>
-          <w:lang w:val="en-US"/>
-        </w:rPr>
-        <w:t>representations</w:t>
-      </w:r>
-      <w:r>
-        <w:rPr>
-          <w:lang w:val="en-US"/>
-        </w:rPr>
-        <w:t xml:space="preserve"> </w:t>
-      </w:r>
-      <w:r>
-        <w:rPr>
-          <w:lang w:val="en-US"/>
-        </w:rPr>
-        <w:t>of</w:t>
-      </w:r>
-      <w:r>
-        <w:rPr>
-          <w:lang w:val="en-US"/>
-        </w:rPr>
-        <w:t xml:space="preserve"> </w:t>
-      </w:r>
-      <w:r>
-        <w:rPr>
-          <w:lang w:val="en-US"/>
-        </w:rPr>
-        <w:t>Gabor</w:t>
-      </w:r>
-      <w:r>
-        <w:rPr>
-          <w:lang w:val="en-US"/>
-        </w:rPr>
-        <w:t xml:space="preserve"> </w:t>
-      </w:r>
-      <w:r>
-        <w:rPr>
-          <w:lang w:val="en-US"/>
-        </w:rPr>
-        <w:t>filters</w:t>
-      </w:r>
-      <w:r>
-        <w:rPr>
-          <w:lang w:val="en-US"/>
-        </w:rPr>
-        <w:t xml:space="preserve"> </w:t>
-      </w:r>
-      <w:r>
-        <w:rPr>
-          <w:lang w:val="en-US"/>
-        </w:rPr>
-        <w:t>are</w:t>
-      </w:r>
-      <w:r>
-        <w:rPr>
-          <w:lang w:val="en-US"/>
-        </w:rPr>
-        <w:t xml:space="preserve"> </w:t>
-      </w:r>
-      <w:r>
-        <w:rPr>
-          <w:lang w:val="en-US"/>
-        </w:rPr>
-        <w:t>similar</w:t>
-      </w:r>
-      <w:r>
-        <w:rPr>
-          <w:lang w:val="en-US"/>
-        </w:rPr>
-        <w:t xml:space="preserve"> </w:t>
-      </w:r>
-      <w:r>
-        <w:rPr>
-          <w:lang w:val="en-US"/>
-        </w:rPr>
-        <w:t>to</w:t>
-      </w:r>
-      <w:r>
-        <w:rPr>
-          <w:lang w:val="en-US"/>
-        </w:rPr>
-        <w:t xml:space="preserve"> </w:t>
-      </w:r>
-      <w:r>
-        <w:rPr>
-          <w:lang w:val="en-US"/>
-        </w:rPr>
-        <w:t>those</w:t>
-      </w:r>
-      <w:r>
-        <w:rPr>
-          <w:lang w:val="en-US"/>
-        </w:rPr>
-        <w:t xml:space="preserve"> </w:t>
-      </w:r>
-      <w:r>
-        <w:rPr>
-          <w:lang w:val="en-US"/>
-        </w:rPr>
-        <w:t>of</w:t>
-      </w:r>
-      <w:r>
-        <w:rPr>
-          <w:lang w:val="en-US"/>
-        </w:rPr>
-        <w:t xml:space="preserve"> </w:t>
-      </w:r>
-      <w:r>
-        <w:rPr>
-          <w:lang w:val="en-US"/>
-        </w:rPr>
-        <w:t>the</w:t>
-      </w:r>
-      <w:r>
-        <w:rPr>
-          <w:lang w:val="en-US"/>
-        </w:rPr>
-        <w:t xml:space="preserve"> </w:t>
-      </w:r>
-      <w:r>
-        <w:rPr>
-          <w:lang w:val="en-US"/>
-        </w:rPr>
-        <w:t>human</w:t>
-      </w:r>
-      <w:r>
-        <w:rPr>
-          <w:lang w:val="en-US"/>
-        </w:rPr>
-        <w:t xml:space="preserve"> </w:t>
-      </w:r>
-      <w:r>
-        <w:rPr>
-          <w:lang w:val="en-US"/>
-        </w:rPr>
-        <w:t>visual</w:t>
-      </w:r>
-      <w:r>
-        <w:rPr>
-          <w:lang w:val="en-US"/>
-        </w:rPr>
-        <w:t xml:space="preserve"> </w:t>
-      </w:r>
-      <w:r>
-        <w:rPr>
-          <w:lang w:val="en-US"/>
-        </w:rPr>
-        <w:t>system,</w:t>
-      </w:r>
-      <w:r>
-        <w:rPr>
-          <w:lang w:val="en-US"/>
-        </w:rPr>
-        <w:t xml:space="preserve"> </w:t>
-      </w:r>
-      <w:r>
-        <w:rPr>
-          <w:lang w:val="en-US"/>
-        </w:rPr>
-        <w:t>and</w:t>
-      </w:r>
-      <w:r>
-        <w:rPr>
-          <w:lang w:val="en-US"/>
-        </w:rPr>
-        <w:t xml:space="preserve"> </w:t>
-      </w:r>
-      <w:r>
-        <w:rPr>
-          <w:lang w:val="en-US"/>
-        </w:rPr>
-        <w:t>they</w:t>
-      </w:r>
-      <w:r>
-        <w:rPr>
-          <w:lang w:val="en-US"/>
-        </w:rPr>
-        <w:t xml:space="preserve"> </w:t>
-      </w:r>
-      <w:r>
-        <w:rPr>
-          <w:lang w:val="en-US"/>
-        </w:rPr>
-        <w:t>have</w:t>
-      </w:r>
-      <w:r>
-        <w:rPr>
-          <w:lang w:val="en-US"/>
-        </w:rPr>
-        <w:t xml:space="preserve"> </w:t>
-      </w:r>
-      <w:r>
-        <w:rPr>
-          <w:lang w:val="en-US"/>
-        </w:rPr>
-        <w:t>been</w:t>
-      </w:r>
-      <w:r>
-        <w:rPr>
-          <w:lang w:val="en-US"/>
-        </w:rPr>
-        <w:t xml:space="preserve"> </w:t>
-      </w:r>
-      <w:r>
-        <w:rPr>
-          <w:lang w:val="en-US"/>
-        </w:rPr>
-        <w:t>found</w:t>
-      </w:r>
-      <w:r>
-        <w:rPr>
-          <w:lang w:val="en-US"/>
-        </w:rPr>
-        <w:t xml:space="preserve"> </w:t>
-      </w:r>
-      <w:r>
-        <w:rPr>
-          <w:lang w:val="en-US"/>
-        </w:rPr>
-        <w:t>to</w:t>
-      </w:r>
-      <w:r>
-        <w:rPr>
-          <w:lang w:val="en-US"/>
-        </w:rPr>
-        <w:t xml:space="preserve"> </w:t>
-      </w:r>
-      <w:r>
-        <w:rPr>
-          <w:lang w:val="en-US"/>
-        </w:rPr>
-        <w:t>be</w:t>
-      </w:r>
-      <w:r>
-        <w:rPr>
-          <w:lang w:val="en-US"/>
-        </w:rPr>
-        <w:t xml:space="preserve"> </w:t>
-      </w:r>
-      <w:r>
-        <w:rPr>
-          <w:lang w:val="en-US"/>
-        </w:rPr>
-        <w:t>particularly</w:t>
-      </w:r>
-      <w:r>
-        <w:rPr>
-          <w:lang w:val="en-US"/>
-        </w:rPr>
-        <w:t xml:space="preserve"> </w:t>
-      </w:r>
-      <w:r>
-        <w:rPr>
-          <w:lang w:val="en-US"/>
-        </w:rPr>
-        <w:t>appropriate</w:t>
-      </w:r>
-      <w:r>
-        <w:rPr>
-          <w:lang w:val="en-US"/>
-        </w:rPr>
-        <w:t xml:space="preserve"> </w:t>
-      </w:r>
-      <w:r>
-        <w:rPr>
-          <w:lang w:val="en-US"/>
-        </w:rPr>
-        <w:t>for</w:t>
-      </w:r>
-      <w:r>
-        <w:rPr>
-          <w:lang w:val="en-US"/>
-        </w:rPr>
-        <w:t xml:space="preserve"> </w:t>
-      </w:r>
-      <w:r>
-        <w:rPr>
-          <w:lang w:val="en-US"/>
-        </w:rPr>
-        <w:t>texture</w:t>
-      </w:r>
-      <w:r>
-        <w:rPr>
-          <w:lang w:val="en-US"/>
-        </w:rPr>
-        <w:t xml:space="preserve"> </w:t>
-      </w:r>
-      <w:r>
-        <w:rPr>
-          <w:lang w:val="en-US"/>
-        </w:rPr>
-        <w:t>representation</w:t>
-      </w:r>
-      <w:r>
-        <w:rPr>
-          <w:lang w:val="en-US"/>
-        </w:rPr>
-        <w:t xml:space="preserve"> </w:t>
-      </w:r>
-      <w:r>
-        <w:rPr>
-          <w:lang w:val="en-US"/>
-        </w:rPr>
-        <w:t>and</w:t>
-      </w:r>
-      <w:r>
-        <w:rPr>
-          <w:lang w:val="en-US"/>
-        </w:rPr>
-        <w:t xml:space="preserve"> </w:t>
-      </w:r>
-      <w:r>
-        <w:rPr>
-          <w:lang w:val="en-US"/>
-        </w:rPr>
-        <w:t>discrimination.</w:t>
-      </w:r>
-      <w:r>
-        <w:rPr>
-          <w:lang w:val="en-US"/>
-        </w:rPr>
-        <w:t xml:space="preserve"> </w:t>
-      </w:r>
-      <w:r>
-        <w:rPr>
-          <w:lang w:val="en-US"/>
-        </w:rPr>
-        <w:t>A</w:t>
-      </w:r>
-      <w:r>
-        <w:rPr>
-          <w:lang w:val="en-US"/>
-        </w:rPr>
-        <w:t xml:space="preserve"> </w:t>
-      </w:r>
-      <w:r>
-        <w:rPr>
-          <w:lang w:val="en-US"/>
-        </w:rPr>
-        <w:t>set</w:t>
-      </w:r>
-      <w:r>
-        <w:rPr>
-          <w:lang w:val="en-US"/>
-        </w:rPr>
-        <w:t xml:space="preserve"> </w:t>
-      </w:r>
-      <w:r>
-        <w:rPr>
-          <w:lang w:val="en-US"/>
-        </w:rPr>
-        <w:t>of</w:t>
-      </w:r>
-      <w:r>
-        <w:rPr>
-          <w:lang w:val="en-US"/>
-        </w:rPr>
-        <w:t xml:space="preserve"> </w:t>
-      </w:r>
-      <w:r>
-        <w:rPr>
-          <w:lang w:val="en-US"/>
-        </w:rPr>
-        <w:t>Gabor</w:t>
-      </w:r>
-      <w:r>
-        <w:rPr>
-          <w:lang w:val="en-US"/>
-        </w:rPr>
-        <w:t xml:space="preserve"> </w:t>
-      </w:r>
-      <w:r>
-        <w:rPr>
-          <w:lang w:val="en-US"/>
-        </w:rPr>
-        <w:t>filters</w:t>
-      </w:r>
-      <w:r>
-        <w:rPr>
-          <w:lang w:val="en-US"/>
-        </w:rPr>
-        <w:t xml:space="preserve"> </w:t>
-      </w:r>
-      <w:r>
-        <w:rPr>
-          <w:lang w:val="en-US"/>
-        </w:rPr>
-        <w:t>with</w:t>
-      </w:r>
-      <w:r>
-        <w:rPr>
-          <w:lang w:val="en-US"/>
-        </w:rPr>
-        <w:t xml:space="preserve"> </w:t>
-      </w:r>
-      <w:r>
-        <w:rPr>
-          <w:lang w:val="en-US"/>
-        </w:rPr>
-        <w:t>different</w:t>
-      </w:r>
-      <w:r>
-        <w:rPr>
-          <w:lang w:val="en-US"/>
-        </w:rPr>
-        <w:t xml:space="preserve"> </w:t>
-      </w:r>
-      <w:r>
-        <w:rPr>
-          <w:lang w:val="en-US"/>
-        </w:rPr>
-        <w:t>frequencies</w:t>
-      </w:r>
-      <w:r>
-        <w:rPr>
-          <w:lang w:val="en-US"/>
-        </w:rPr>
-        <w:t xml:space="preserve"> </w:t>
-      </w:r>
-      <w:r>
-        <w:rPr>
-          <w:lang w:val="en-US"/>
-        </w:rPr>
-        <w:t>and</w:t>
-      </w:r>
-      <w:r>
-        <w:rPr>
-          <w:lang w:val="en-US"/>
-        </w:rPr>
-        <w:t xml:space="preserve"> </w:t>
-      </w:r>
-      <w:r>
-        <w:rPr>
-          <w:lang w:val="en-US"/>
-        </w:rPr>
-        <w:t>orientations</w:t>
-      </w:r>
-      <w:r>
-        <w:rPr>
-          <w:lang w:val="en-US"/>
-        </w:rPr>
-        <w:t xml:space="preserve"> </w:t>
-      </w:r>
-      <w:r>
-        <w:rPr>
-          <w:lang w:val="en-US"/>
-        </w:rPr>
-        <w:t>may</w:t>
-      </w:r>
-      <w:r>
-        <w:rPr>
-          <w:lang w:val="en-US"/>
-        </w:rPr>
-        <w:t xml:space="preserve"> </w:t>
-      </w:r>
-      <w:r>
-        <w:rPr>
-          <w:lang w:val="en-US"/>
-        </w:rPr>
-        <w:t>be</w:t>
-      </w:r>
-      <w:r>
-        <w:rPr>
-          <w:lang w:val="en-US"/>
-        </w:rPr>
-        <w:t xml:space="preserve"> </w:t>
-      </w:r>
-      <w:r>
-        <w:rPr>
-          <w:lang w:val="en-US"/>
-        </w:rPr>
-        <w:t>helpful</w:t>
-      </w:r>
-      <w:r>
-        <w:rPr>
-          <w:lang w:val="en-US"/>
-        </w:rPr>
-        <w:t xml:space="preserve"> </w:t>
-      </w:r>
-      <w:r>
-        <w:rPr>
-          <w:lang w:val="en-US"/>
-        </w:rPr>
-        <w:t>for</w:t>
-      </w:r>
-      <w:r>
-        <w:rPr>
-          <w:lang w:val="en-US"/>
-        </w:rPr>
-        <w:t xml:space="preserve"> </w:t>
-      </w:r>
-      <w:r>
-        <w:rPr>
-          <w:lang w:val="en-US"/>
-        </w:rPr>
-        <w:t>extracting</w:t>
-      </w:r>
-      <w:r>
-        <w:rPr>
-          <w:lang w:val="en-US"/>
-        </w:rPr>
-        <w:t xml:space="preserve"> </w:t>
-      </w:r>
-      <w:r>
-        <w:rPr>
-          <w:lang w:val="en-US"/>
-        </w:rPr>
-        <w:t>useful</w:t>
-      </w:r>
-      <w:r>
-        <w:rPr>
-          <w:lang w:val="en-US"/>
-        </w:rPr>
-        <w:t xml:space="preserve"> </w:t>
-      </w:r>
-      <w:r>
-        <w:rPr>
-          <w:lang w:val="en-US"/>
-        </w:rPr>
-        <w:t>features</w:t>
-      </w:r>
-      <w:r>
-        <w:rPr>
-          <w:lang w:val="en-US"/>
-        </w:rPr>
-        <w:t xml:space="preserve"> </w:t>
-      </w:r>
-      <w:r>
-        <w:rPr>
-          <w:lang w:val="en-US"/>
-        </w:rPr>
-        <w:t>from</w:t>
-      </w:r>
-      <w:r>
-        <w:rPr>
-          <w:lang w:val="en-US"/>
-        </w:rPr>
-        <w:t xml:space="preserve"> </w:t>
-      </w:r>
-      <w:r>
-        <w:rPr>
-          <w:lang w:val="en-US"/>
-        </w:rPr>
-        <w:t>an</w:t>
-      </w:r>
-      <w:r>
-        <w:rPr>
-          <w:lang w:val="en-US"/>
-        </w:rPr>
-        <w:t xml:space="preserve"> </w:t>
-      </w:r>
-      <w:r>
-        <w:rPr>
-          <w:lang w:val="en-US"/>
-        </w:rPr>
-        <w:t>image.</w:t>
+        <w:t>Despite the robustness advantages of local features, global features are still useful in applications where a rough segmentation of the object of interest is available.</w:t>
+      </w:r>
+      <w:r>
+        <w:rPr>
+          <w:lang w:val="en-US"/>
+        </w:rPr>
+        <w:t xml:space="preserve"> </w:t>
+      </w:r>
+      <w:r>
+        <w:rPr>
+          <w:lang w:val="en-US"/>
+        </w:rPr>
+        <w:t>Global features have the ability to generalize an entire object with a single vector. Consequently, their use in standard classification techniques is straightforward.</w:t>
+      </w:r>
+      <w:r>
+        <w:rPr>
+          <w:lang w:val="en-US"/>
+        </w:rPr>
+        <w:t xml:space="preserve"> Global features include contour representations, shape descriptors, and texture features.</w:t>
       </w:r>
     </w:p>
     <w:p>
       <w:pPr>
-        <w:pStyle w:val="Cmsor2"/>
-        <w:rPr>
-          <w:lang w:val="en-US"/>
-        </w:rPr>
-      </w:pPr>
-      <w:r>
-        <w:rPr>
-          <w:lang w:val="en-US"/>
-        </w:rPr>
-        <w:lastRenderedPageBreak/>
-        <w:t>HoG: Histogram of Oriented Gradients</w:t>
+        <w:rPr>
+          <w:lang w:val="en-US"/>
+        </w:rPr>
+      </w:pPr>
+      <w:r>
+        <w:rPr>
+          <w:lang w:val="en-US"/>
+        </w:rPr>
+        <w:t>Global texture features and local features provide different information about the image because the support over which texture is computed varies. We expect classifiers that use global features</w:t>
+      </w:r>
+      <w:r>
+        <w:rPr>
+          <w:lang w:val="en-US"/>
+        </w:rPr>
+        <w:t xml:space="preserve"> </w:t>
+      </w:r>
+      <w:r>
+        <w:rPr>
+          <w:lang w:val="en-US"/>
+        </w:rPr>
+        <w:t>will commit errors that differ from those of classifiers based</w:t>
+      </w:r>
+      <w:r>
+        <w:rPr>
+          <w:lang w:val="en-US"/>
+        </w:rPr>
+        <w:t xml:space="preserve"> </w:t>
+      </w:r>
+      <w:r>
+        <w:rPr>
+          <w:lang w:val="en-US"/>
+        </w:rPr>
+        <w:t>on local features</w:t>
+      </w:r>
+      <w:r>
+        <w:rPr>
+          <w:lang w:val="en-US"/>
+        </w:rPr>
+        <w:t>.</w:t>
+      </w:r>
+      <w:r>
+        <w:rPr>
+          <w:lang w:val="en-US"/>
+        </w:rPr>
+        <w:t xml:space="preserve"> </w:t>
+      </w:r>
+      <w:r>
+        <w:rPr>
+          <w:lang w:val="en-US"/>
+        </w:rPr>
+        <w:t>A disadvantage of global features is that they are sensitive to clutter and occlusion. As a result it is either assumed that an image only contains a single object, or that a good segmentation of the object from the background is available.</w:t>
       </w:r>
     </w:p>
     <w:p>
       <w:pPr>
-        <w:rPr>
-          <w:lang w:val="en-US"/>
-        </w:rPr>
-      </w:pPr>
-      <w:r>
-        <w:rPr>
-          <w:lang w:val="en-US"/>
-        </w:rPr>
-        <w:t>HoG</w:t>
-      </w:r>
-      <w:r>
-        <w:rPr>
-          <w:lang w:val="en-US"/>
-        </w:rPr>
-        <w:t xml:space="preserve"> </w:t>
-      </w:r>
-      <w:r>
-        <w:rPr>
-          <w:lang w:val="en-US"/>
-        </w:rPr>
-        <w:t>are</w:t>
-      </w:r>
-      <w:r>
-        <w:rPr>
-          <w:lang w:val="en-US"/>
-        </w:rPr>
-        <w:t xml:space="preserve"> </w:t>
-      </w:r>
-      <w:r>
-        <w:rPr>
-          <w:lang w:val="en-US"/>
-        </w:rPr>
-        <w:t>feature</w:t>
-      </w:r>
-      <w:r>
-        <w:rPr>
-          <w:lang w:val="en-US"/>
-        </w:rPr>
-        <w:t xml:space="preserve"> </w:t>
-      </w:r>
-      <w:r>
-        <w:rPr>
-          <w:lang w:val="en-US"/>
-        </w:rPr>
-        <w:t>descriptors</w:t>
-      </w:r>
-      <w:r>
-        <w:rPr>
-          <w:lang w:val="en-US"/>
-        </w:rPr>
-        <w:t xml:space="preserve"> </w:t>
-      </w:r>
-      <w:r>
-        <w:rPr>
-          <w:lang w:val="en-US"/>
-        </w:rPr>
-        <w:t>for</w:t>
-      </w:r>
-      <w:r>
-        <w:rPr>
-          <w:lang w:val="en-US"/>
-        </w:rPr>
-        <w:t xml:space="preserve"> </w:t>
-      </w:r>
-      <w:r>
-        <w:rPr>
-          <w:lang w:val="en-US"/>
-        </w:rPr>
-        <w:t>the</w:t>
-      </w:r>
-      <w:r>
-        <w:rPr>
-          <w:lang w:val="en-US"/>
-        </w:rPr>
-        <w:t xml:space="preserve"> </w:t>
-      </w:r>
-      <w:r>
-        <w:rPr>
-          <w:lang w:val="en-US"/>
-        </w:rPr>
-        <w:t>purpose</w:t>
-      </w:r>
-      <w:r>
-        <w:rPr>
-          <w:lang w:val="en-US"/>
-        </w:rPr>
-        <w:t xml:space="preserve"> </w:t>
-      </w:r>
-      <w:r>
-        <w:rPr>
-          <w:lang w:val="en-US"/>
-        </w:rPr>
-        <w:t>of</w:t>
-      </w:r>
-      <w:r>
-        <w:rPr>
-          <w:lang w:val="en-US"/>
-        </w:rPr>
-        <w:t xml:space="preserve"> </w:t>
-      </w:r>
-      <w:r>
-        <w:rPr>
-          <w:lang w:val="en-US"/>
-        </w:rPr>
-        <w:t>object</w:t>
-      </w:r>
-      <w:r>
-        <w:rPr>
-          <w:lang w:val="en-US"/>
-        </w:rPr>
-        <w:t xml:space="preserve"> </w:t>
-      </w:r>
-      <w:r>
-        <w:rPr>
-          <w:lang w:val="en-US"/>
-        </w:rPr>
-        <w:t>detection.</w:t>
-      </w:r>
-      <w:r>
-        <w:rPr>
-          <w:lang w:val="en-US"/>
-        </w:rPr>
-        <w:t xml:space="preserve"> </w:t>
-      </w:r>
-      <w:r>
-        <w:rPr>
-          <w:lang w:val="en-US"/>
-        </w:rPr>
-        <w:t>This</w:t>
-      </w:r>
-      <w:r>
-        <w:rPr>
-          <w:lang w:val="en-US"/>
-        </w:rPr>
-        <w:t xml:space="preserve"> </w:t>
-      </w:r>
-      <w:r>
-        <w:rPr>
-          <w:lang w:val="en-US"/>
-        </w:rPr>
-        <w:t>method</w:t>
-      </w:r>
-      <w:r>
-        <w:rPr>
-          <w:lang w:val="en-US"/>
-        </w:rPr>
-        <w:t xml:space="preserve"> </w:t>
-      </w:r>
-      <w:r>
-        <w:rPr>
-          <w:lang w:val="en-US"/>
-        </w:rPr>
-        <w:t>is</w:t>
-      </w:r>
-      <w:r>
-        <w:rPr>
-          <w:lang w:val="en-US"/>
-        </w:rPr>
-        <w:t xml:space="preserve"> </w:t>
-      </w:r>
-      <w:r>
-        <w:rPr>
-          <w:lang w:val="en-US"/>
-        </w:rPr>
-        <w:t>similar</w:t>
-      </w:r>
-      <w:r>
-        <w:rPr>
-          <w:lang w:val="en-US"/>
-        </w:rPr>
-        <w:t xml:space="preserve"> </w:t>
-      </w:r>
-      <w:r>
-        <w:rPr>
-          <w:lang w:val="en-US"/>
-        </w:rPr>
-        <w:t>to</w:t>
-      </w:r>
-      <w:r>
-        <w:rPr>
-          <w:lang w:val="en-US"/>
-        </w:rPr>
-        <w:t xml:space="preserve"> </w:t>
-      </w:r>
-      <w:r>
-        <w:rPr>
-          <w:lang w:val="en-US"/>
-        </w:rPr>
-        <w:t>that</w:t>
-      </w:r>
-      <w:r>
-        <w:rPr>
-          <w:lang w:val="en-US"/>
-        </w:rPr>
-        <w:t xml:space="preserve"> </w:t>
-      </w:r>
-      <w:r>
-        <w:rPr>
-          <w:lang w:val="en-US"/>
-        </w:rPr>
-        <w:t>of</w:t>
-      </w:r>
-      <w:r>
-        <w:rPr>
-          <w:lang w:val="en-US"/>
-        </w:rPr>
-        <w:t xml:space="preserve"> </w:t>
-      </w:r>
-      <w:r>
-        <w:rPr>
-          <w:lang w:val="en-US"/>
-        </w:rPr>
-        <w:t>edge</w:t>
-      </w:r>
-      <w:r>
-        <w:rPr>
-          <w:lang w:val="en-US"/>
-        </w:rPr>
-        <w:t xml:space="preserve"> </w:t>
-      </w:r>
-      <w:r>
-        <w:rPr>
-          <w:lang w:val="en-US"/>
-        </w:rPr>
-        <w:t>orientation</w:t>
-      </w:r>
-      <w:r>
-        <w:rPr>
-          <w:lang w:val="en-US"/>
-        </w:rPr>
-        <w:t xml:space="preserve"> </w:t>
-      </w:r>
-      <w:r>
-        <w:rPr>
-          <w:lang w:val="en-US"/>
-        </w:rPr>
-        <w:t>histograms,</w:t>
-      </w:r>
-      <w:r>
-        <w:rPr>
-          <w:lang w:val="en-US"/>
-        </w:rPr>
-        <w:t xml:space="preserve"> </w:t>
-      </w:r>
-      <w:r>
-        <w:rPr>
-          <w:lang w:val="en-US"/>
-        </w:rPr>
-        <w:t>scale-invariant</w:t>
-      </w:r>
-      <w:r>
-        <w:rPr>
-          <w:lang w:val="en-US"/>
-        </w:rPr>
-        <w:t xml:space="preserve"> </w:t>
-      </w:r>
-      <w:r>
-        <w:rPr>
-          <w:lang w:val="en-US"/>
-        </w:rPr>
-        <w:t>feature</w:t>
-      </w:r>
-      <w:r>
-        <w:rPr>
-          <w:lang w:val="en-US"/>
-        </w:rPr>
-        <w:t xml:space="preserve"> </w:t>
-      </w:r>
-      <w:r>
-        <w:rPr>
-          <w:lang w:val="en-US"/>
-        </w:rPr>
-        <w:t>transform</w:t>
-      </w:r>
-      <w:r>
-        <w:rPr>
-          <w:lang w:val="en-US"/>
-        </w:rPr>
-        <w:t xml:space="preserve"> </w:t>
-      </w:r>
-      <w:r>
-        <w:rPr>
-          <w:lang w:val="en-US"/>
-        </w:rPr>
-        <w:t>descriptors,</w:t>
-      </w:r>
-      <w:r>
-        <w:rPr>
-          <w:lang w:val="en-US"/>
-        </w:rPr>
-        <w:t xml:space="preserve"> </w:t>
-      </w:r>
-      <w:r>
-        <w:rPr>
-          <w:lang w:val="en-US"/>
-        </w:rPr>
-        <w:t>and</w:t>
-      </w:r>
-      <w:r>
-        <w:rPr>
-          <w:lang w:val="en-US"/>
-        </w:rPr>
-        <w:t xml:space="preserve"> </w:t>
-      </w:r>
-      <w:r>
-        <w:rPr>
-          <w:lang w:val="en-US"/>
-        </w:rPr>
-        <w:t>shape</w:t>
-      </w:r>
-      <w:r>
-        <w:rPr>
-          <w:lang w:val="en-US"/>
-        </w:rPr>
-        <w:t xml:space="preserve"> </w:t>
-      </w:r>
-      <w:r>
-        <w:rPr>
-          <w:lang w:val="en-US"/>
-        </w:rPr>
-        <w:t>contexts,</w:t>
-      </w:r>
-      <w:r>
-        <w:rPr>
-          <w:lang w:val="en-US"/>
-        </w:rPr>
-        <w:t xml:space="preserve"> </w:t>
-      </w:r>
-      <w:r>
-        <w:rPr>
-          <w:lang w:val="en-US"/>
-        </w:rPr>
-        <w:t>but</w:t>
-      </w:r>
-      <w:r>
-        <w:rPr>
-          <w:lang w:val="en-US"/>
-        </w:rPr>
-        <w:t xml:space="preserve"> </w:t>
-      </w:r>
-      <w:r>
-        <w:rPr>
-          <w:lang w:val="en-US"/>
-        </w:rPr>
-        <w:t>differs</w:t>
-      </w:r>
-      <w:r>
-        <w:rPr>
-          <w:lang w:val="en-US"/>
-        </w:rPr>
-        <w:t xml:space="preserve"> </w:t>
-      </w:r>
-      <w:r>
-        <w:rPr>
-          <w:lang w:val="en-US"/>
-        </w:rPr>
-        <w:t>in</w:t>
-      </w:r>
-      <w:r>
-        <w:rPr>
-          <w:lang w:val="en-US"/>
-        </w:rPr>
-        <w:t xml:space="preserve"> </w:t>
-      </w:r>
-      <w:r>
-        <w:rPr>
-          <w:lang w:val="en-US"/>
-        </w:rPr>
-        <w:t>that</w:t>
-      </w:r>
-      <w:r>
-        <w:rPr>
-          <w:lang w:val="en-US"/>
-        </w:rPr>
-        <w:t xml:space="preserve"> </w:t>
-      </w:r>
-      <w:r>
-        <w:rPr>
-          <w:lang w:val="en-US"/>
-        </w:rPr>
-        <w:t>it</w:t>
-      </w:r>
-      <w:r>
-        <w:rPr>
-          <w:lang w:val="en-US"/>
-        </w:rPr>
-        <w:t xml:space="preserve"> </w:t>
-      </w:r>
-      <w:r>
-        <w:rPr>
-          <w:lang w:val="en-US"/>
-        </w:rPr>
-        <w:t>is</w:t>
-      </w:r>
-      <w:r>
-        <w:rPr>
-          <w:lang w:val="en-US"/>
-        </w:rPr>
-        <w:t xml:space="preserve"> </w:t>
-      </w:r>
-      <w:r>
-        <w:rPr>
-          <w:lang w:val="en-US"/>
-        </w:rPr>
-        <w:t>computed</w:t>
-      </w:r>
-      <w:r>
-        <w:rPr>
-          <w:lang w:val="en-US"/>
-        </w:rPr>
-        <w:t xml:space="preserve"> </w:t>
-      </w:r>
-      <w:r>
-        <w:rPr>
-          <w:lang w:val="en-US"/>
-        </w:rPr>
-        <w:t>on</w:t>
-      </w:r>
-      <w:r>
-        <w:rPr>
-          <w:lang w:val="en-US"/>
-        </w:rPr>
-        <w:t xml:space="preserve"> </w:t>
-      </w:r>
-      <w:r>
-        <w:rPr>
-          <w:lang w:val="en-US"/>
-        </w:rPr>
-        <w:t>a</w:t>
-      </w:r>
-      <w:r>
-        <w:rPr>
-          <w:lang w:val="en-US"/>
-        </w:rPr>
-        <w:t xml:space="preserve"> </w:t>
-      </w:r>
-      <w:r>
-        <w:rPr>
-          <w:lang w:val="en-US"/>
-        </w:rPr>
-        <w:t>dense</w:t>
-      </w:r>
-      <w:r>
-        <w:rPr>
-          <w:lang w:val="en-US"/>
-        </w:rPr>
-        <w:t xml:space="preserve"> </w:t>
-      </w:r>
-      <w:r>
-        <w:rPr>
-          <w:lang w:val="en-US"/>
-        </w:rPr>
-        <w:t>grid</w:t>
-      </w:r>
-      <w:r>
-        <w:rPr>
-          <w:lang w:val="en-US"/>
-        </w:rPr>
-        <w:t xml:space="preserve"> </w:t>
-      </w:r>
-      <w:r>
-        <w:rPr>
-          <w:lang w:val="en-US"/>
-        </w:rPr>
-        <w:t>of</w:t>
-      </w:r>
-      <w:r>
-        <w:rPr>
-          <w:lang w:val="en-US"/>
-        </w:rPr>
-        <w:t xml:space="preserve"> </w:t>
-      </w:r>
-      <w:r>
-        <w:rPr>
-          <w:lang w:val="en-US"/>
-        </w:rPr>
-        <w:t>uniformly</w:t>
-      </w:r>
-      <w:r>
-        <w:rPr>
-          <w:lang w:val="en-US"/>
-        </w:rPr>
-        <w:t xml:space="preserve"> </w:t>
-      </w:r>
-      <w:r>
-        <w:rPr>
-          <w:lang w:val="en-US"/>
-        </w:rPr>
-        <w:t>spaced</w:t>
-      </w:r>
-      <w:r>
-        <w:rPr>
-          <w:lang w:val="en-US"/>
-        </w:rPr>
-        <w:t xml:space="preserve"> </w:t>
-      </w:r>
-      <w:r>
-        <w:rPr>
-          <w:lang w:val="en-US"/>
-        </w:rPr>
-        <w:t>cells</w:t>
-      </w:r>
-      <w:r>
-        <w:rPr>
-          <w:lang w:val="en-US"/>
-        </w:rPr>
-        <w:t xml:space="preserve"> </w:t>
-      </w:r>
-      <w:r>
-        <w:rPr>
-          <w:lang w:val="en-US"/>
-        </w:rPr>
-        <w:t>and</w:t>
-      </w:r>
-      <w:r>
-        <w:rPr>
-          <w:lang w:val="en-US"/>
-        </w:rPr>
-        <w:t xml:space="preserve"> </w:t>
-      </w:r>
-      <w:r>
-        <w:rPr>
-          <w:lang w:val="en-US"/>
-        </w:rPr>
-        <w:t>uses</w:t>
-      </w:r>
-      <w:r>
-        <w:rPr>
-          <w:lang w:val="en-US"/>
-        </w:rPr>
-        <w:t xml:space="preserve"> </w:t>
-      </w:r>
-      <w:r>
-        <w:rPr>
-          <w:lang w:val="en-US"/>
-        </w:rPr>
-        <w:t>overlapping</w:t>
-      </w:r>
-      <w:r>
-        <w:rPr>
-          <w:lang w:val="en-US"/>
-        </w:rPr>
-        <w:t xml:space="preserve"> </w:t>
-      </w:r>
-      <w:r>
-        <w:rPr>
-          <w:lang w:val="en-US"/>
-        </w:rPr>
-        <w:t>local</w:t>
-      </w:r>
-      <w:r>
-        <w:rPr>
-          <w:lang w:val="en-US"/>
-        </w:rPr>
-        <w:t xml:space="preserve"> </w:t>
-      </w:r>
-      <w:r>
-        <w:rPr>
-          <w:lang w:val="en-US"/>
-        </w:rPr>
-        <w:t>contrast</w:t>
-      </w:r>
-      <w:r>
-        <w:rPr>
-          <w:lang w:val="en-US"/>
-        </w:rPr>
-        <w:t xml:space="preserve"> </w:t>
-      </w:r>
-      <w:r>
-        <w:rPr>
-          <w:lang w:val="en-US"/>
-        </w:rPr>
-        <w:t>normalization</w:t>
-      </w:r>
-      <w:r>
-        <w:rPr>
-          <w:lang w:val="en-US"/>
-        </w:rPr>
-        <w:t xml:space="preserve"> </w:t>
-      </w:r>
-      <w:r>
-        <w:rPr>
-          <w:lang w:val="en-US"/>
-        </w:rPr>
-        <w:t>for</w:t>
-      </w:r>
-      <w:r>
-        <w:rPr>
-          <w:lang w:val="en-US"/>
-        </w:rPr>
-        <w:t xml:space="preserve"> </w:t>
-      </w:r>
-      <w:r>
-        <w:rPr>
-          <w:lang w:val="en-US"/>
-        </w:rPr>
-        <w:t>improved</w:t>
-      </w:r>
-      <w:r>
-        <w:rPr>
-          <w:lang w:val="en-US"/>
-        </w:rPr>
-        <w:t xml:space="preserve"> </w:t>
-      </w:r>
-      <w:r>
-        <w:rPr>
-          <w:lang w:val="en-US"/>
-        </w:rPr>
-        <w:t>accuracy.</w:t>
+        <w:pStyle w:val="Cmsor2"/>
+        <w:rPr>
+          <w:lang w:val="en-US"/>
+        </w:rPr>
+      </w:pPr>
+      <w:r>
+        <w:rPr>
+          <w:lang w:val="en-US"/>
+        </w:rPr>
+        <w:lastRenderedPageBreak/>
+        <w:t>LBP: Local Binary Patterns</w:t>
       </w:r>
     </w:p>
     <w:p>
       <w:pPr>
-        <w:ind w:firstLine="0"/>
-        <w:rPr>
-          <w:lang w:val="en-US"/>
-        </w:rPr>
-      </w:pPr>
+        <w:rPr>
+          <w:lang w:val="en-US"/>
+        </w:rPr>
+      </w:pPr>
+      <w:r>
+        <w:rPr>
+          <w:lang w:val="en-US"/>
+        </w:rPr>
+        <w:t>LBP</w:t>
+      </w:r>
+      <w:r>
+        <w:rPr>
+          <w:lang w:val="en-US"/>
+        </w:rPr>
+        <w:t xml:space="preserve"> </w:t>
+      </w:r>
+      <w:r>
+        <w:rPr>
+          <w:lang w:val="en-US"/>
+        </w:rPr>
+        <w:t>is</w:t>
+      </w:r>
+      <w:r>
+        <w:rPr>
+          <w:lang w:val="en-US"/>
+        </w:rPr>
+        <w:t xml:space="preserve"> </w:t>
+      </w:r>
+      <w:r>
+        <w:rPr>
+          <w:lang w:val="en-US"/>
+        </w:rPr>
+        <w:t>a</w:t>
+      </w:r>
+      <w:r>
+        <w:rPr>
+          <w:lang w:val="en-US"/>
+        </w:rPr>
+        <w:t xml:space="preserve"> </w:t>
+      </w:r>
+      <w:r>
+        <w:rPr>
+          <w:lang w:val="en-US"/>
+        </w:rPr>
+        <w:t>type</w:t>
+      </w:r>
+      <w:r>
+        <w:rPr>
+          <w:lang w:val="en-US"/>
+        </w:rPr>
+        <w:t xml:space="preserve"> </w:t>
+      </w:r>
+      <w:r>
+        <w:rPr>
+          <w:lang w:val="en-US"/>
+        </w:rPr>
+        <w:t>of</w:t>
+      </w:r>
+      <w:r>
+        <w:rPr>
+          <w:lang w:val="en-US"/>
+        </w:rPr>
+        <w:t xml:space="preserve"> </w:t>
+      </w:r>
+      <w:r>
+        <w:rPr>
+          <w:lang w:val="en-US"/>
+        </w:rPr>
+        <w:t>feature</w:t>
+      </w:r>
+      <w:r>
+        <w:rPr>
+          <w:lang w:val="en-US"/>
+        </w:rPr>
+        <w:t xml:space="preserve"> </w:t>
+      </w:r>
+      <w:r>
+        <w:rPr>
+          <w:lang w:val="en-US"/>
+        </w:rPr>
+        <w:t>used</w:t>
+      </w:r>
+      <w:r>
+        <w:rPr>
+          <w:lang w:val="en-US"/>
+        </w:rPr>
+        <w:t xml:space="preserve"> </w:t>
+      </w:r>
+      <w:r>
+        <w:rPr>
+          <w:lang w:val="en-US"/>
+        </w:rPr>
+        <w:t>for</w:t>
+      </w:r>
+      <w:r>
+        <w:rPr>
+          <w:lang w:val="en-US"/>
+        </w:rPr>
+        <w:t xml:space="preserve"> </w:t>
+      </w:r>
+      <w:r>
+        <w:rPr>
+          <w:lang w:val="en-US"/>
+        </w:rPr>
+        <w:t>classification.</w:t>
+      </w:r>
+      <w:r>
+        <w:rPr>
+          <w:lang w:val="en-US"/>
+        </w:rPr>
+        <w:t xml:space="preserve"> </w:t>
+      </w:r>
+      <w:r>
+        <w:rPr>
+          <w:lang w:val="en-US"/>
+        </w:rPr>
+        <w:t>It</w:t>
+      </w:r>
+      <w:r>
+        <w:rPr>
+          <w:lang w:val="en-US"/>
+        </w:rPr>
+        <w:t xml:space="preserve"> </w:t>
+      </w:r>
+      <w:r>
+        <w:rPr>
+          <w:lang w:val="en-US"/>
+        </w:rPr>
+        <w:t>has</w:t>
+      </w:r>
+      <w:r>
+        <w:rPr>
+          <w:lang w:val="en-US"/>
+        </w:rPr>
+        <w:t xml:space="preserve"> </w:t>
+      </w:r>
+      <w:r>
+        <w:rPr>
+          <w:lang w:val="en-US"/>
+        </w:rPr>
+        <w:t>been</w:t>
+      </w:r>
+      <w:r>
+        <w:rPr>
+          <w:lang w:val="en-US"/>
+        </w:rPr>
+        <w:t xml:space="preserve"> </w:t>
+      </w:r>
+      <w:r>
+        <w:rPr>
+          <w:lang w:val="en-US"/>
+        </w:rPr>
+        <w:t>found</w:t>
+      </w:r>
+      <w:r>
+        <w:rPr>
+          <w:lang w:val="en-US"/>
+        </w:rPr>
+        <w:t xml:space="preserve"> </w:t>
+      </w:r>
+      <w:r>
+        <w:rPr>
+          <w:lang w:val="en-US"/>
+        </w:rPr>
+        <w:t>to</w:t>
+      </w:r>
+      <w:r>
+        <w:rPr>
+          <w:lang w:val="en-US"/>
+        </w:rPr>
+        <w:t xml:space="preserve"> </w:t>
+      </w:r>
+      <w:r>
+        <w:rPr>
+          <w:lang w:val="en-US"/>
+        </w:rPr>
+        <w:t>be</w:t>
+      </w:r>
+      <w:r>
+        <w:rPr>
+          <w:lang w:val="en-US"/>
+        </w:rPr>
+        <w:t xml:space="preserve"> </w:t>
+      </w:r>
+      <w:r>
+        <w:rPr>
+          <w:lang w:val="en-US"/>
+        </w:rPr>
+        <w:t>a</w:t>
+      </w:r>
+      <w:r>
+        <w:rPr>
+          <w:lang w:val="en-US"/>
+        </w:rPr>
+        <w:t xml:space="preserve"> </w:t>
+      </w:r>
+      <w:r>
+        <w:rPr>
+          <w:lang w:val="en-US"/>
+        </w:rPr>
+        <w:t>powerful</w:t>
+      </w:r>
+      <w:r>
+        <w:rPr>
+          <w:lang w:val="en-US"/>
+        </w:rPr>
+        <w:t xml:space="preserve"> </w:t>
+      </w:r>
+      <w:r>
+        <w:rPr>
+          <w:lang w:val="en-US"/>
+        </w:rPr>
+        <w:t>feature</w:t>
+      </w:r>
+      <w:r>
+        <w:rPr>
+          <w:lang w:val="en-US"/>
+        </w:rPr>
+        <w:t xml:space="preserve"> </w:t>
+      </w:r>
+      <w:r>
+        <w:rPr>
+          <w:lang w:val="en-US"/>
+        </w:rPr>
+        <w:t>for</w:t>
+      </w:r>
+      <w:r>
+        <w:rPr>
+          <w:lang w:val="en-US"/>
+        </w:rPr>
+        <w:t xml:space="preserve"> </w:t>
+      </w:r>
+      <w:r>
+        <w:rPr>
+          <w:lang w:val="en-US"/>
+        </w:rPr>
+        <w:t>texture</w:t>
+      </w:r>
+      <w:r>
+        <w:rPr>
+          <w:lang w:val="en-US"/>
+        </w:rPr>
+        <w:t xml:space="preserve"> </w:t>
+      </w:r>
+      <w:r>
+        <w:rPr>
+          <w:lang w:val="en-US"/>
+        </w:rPr>
+        <w:t>classification.</w:t>
+      </w:r>
+      <w:r>
+        <w:rPr>
+          <w:lang w:val="en-US"/>
+        </w:rPr>
+        <w:t xml:space="preserve"> </w:t>
+      </w:r>
+      <w:r>
+        <w:rPr>
+          <w:lang w:val="en-US"/>
+        </w:rPr>
+        <w:t>It</w:t>
+      </w:r>
+      <w:r>
+        <w:rPr>
+          <w:lang w:val="en-US"/>
+        </w:rPr>
+        <w:t xml:space="preserve"> </w:t>
+      </w:r>
+      <w:r>
+        <w:rPr>
+          <w:lang w:val="en-US"/>
+        </w:rPr>
+        <w:t>has</w:t>
+      </w:r>
+      <w:r>
+        <w:rPr>
+          <w:lang w:val="en-US"/>
+        </w:rPr>
+        <w:t xml:space="preserve"> </w:t>
+      </w:r>
+      <w:r>
+        <w:rPr>
+          <w:lang w:val="en-US"/>
+        </w:rPr>
+        <w:t>further</w:t>
+      </w:r>
+      <w:r>
+        <w:rPr>
+          <w:lang w:val="en-US"/>
+        </w:rPr>
+        <w:t xml:space="preserve"> </w:t>
+      </w:r>
+      <w:r>
+        <w:rPr>
+          <w:lang w:val="en-US"/>
+        </w:rPr>
+        <w:t>been</w:t>
+      </w:r>
+      <w:r>
+        <w:rPr>
+          <w:lang w:val="en-US"/>
+        </w:rPr>
+        <w:t xml:space="preserve"> </w:t>
+      </w:r>
+      <w:r>
+        <w:rPr>
+          <w:lang w:val="en-US"/>
+        </w:rPr>
+        <w:t>determined</w:t>
+      </w:r>
+      <w:r>
+        <w:rPr>
+          <w:lang w:val="en-US"/>
+        </w:rPr>
+        <w:t xml:space="preserve"> </w:t>
+      </w:r>
+      <w:r>
+        <w:rPr>
+          <w:lang w:val="en-US"/>
+        </w:rPr>
+        <w:t>that</w:t>
+      </w:r>
+      <w:r>
+        <w:rPr>
+          <w:lang w:val="en-US"/>
+        </w:rPr>
+        <w:t xml:space="preserve"> </w:t>
+      </w:r>
+      <w:r>
+        <w:rPr>
+          <w:lang w:val="en-US"/>
+        </w:rPr>
+        <w:t>when</w:t>
+      </w:r>
+      <w:r>
+        <w:rPr>
+          <w:lang w:val="en-US"/>
+        </w:rPr>
+        <w:t xml:space="preserve"> </w:t>
+      </w:r>
+      <w:r>
+        <w:rPr>
+          <w:lang w:val="en-US"/>
+        </w:rPr>
+        <w:t>LBP</w:t>
+      </w:r>
+      <w:r>
+        <w:rPr>
+          <w:lang w:val="en-US"/>
+        </w:rPr>
+        <w:t xml:space="preserve"> </w:t>
+      </w:r>
+      <w:r>
+        <w:rPr>
+          <w:lang w:val="en-US"/>
+        </w:rPr>
+        <w:t>is</w:t>
+      </w:r>
+      <w:r>
+        <w:rPr>
+          <w:lang w:val="en-US"/>
+        </w:rPr>
+        <w:t xml:space="preserve"> </w:t>
+      </w:r>
+      <w:r>
+        <w:rPr>
+          <w:lang w:val="en-US"/>
+        </w:rPr>
+        <w:t>combined</w:t>
+      </w:r>
+      <w:r>
+        <w:rPr>
+          <w:lang w:val="en-US"/>
+        </w:rPr>
+        <w:t xml:space="preserve"> </w:t>
+      </w:r>
+      <w:r>
+        <w:rPr>
+          <w:lang w:val="en-US"/>
+        </w:rPr>
+        <w:t>with</w:t>
+      </w:r>
+      <w:r>
+        <w:rPr>
+          <w:lang w:val="en-US"/>
+        </w:rPr>
+        <w:t xml:space="preserve"> </w:t>
+      </w:r>
+      <w:r>
+        <w:rPr>
+          <w:lang w:val="en-US"/>
+        </w:rPr>
+        <w:t>the</w:t>
+      </w:r>
+      <w:r>
+        <w:rPr>
+          <w:lang w:val="en-US"/>
+        </w:rPr>
+        <w:t xml:space="preserve"> </w:t>
+      </w:r>
+      <w:r>
+        <w:rPr>
+          <w:lang w:val="en-US"/>
+        </w:rPr>
+        <w:t>Histogram</w:t>
+      </w:r>
+      <w:r>
+        <w:rPr>
+          <w:lang w:val="en-US"/>
+        </w:rPr>
+        <w:t xml:space="preserve"> </w:t>
+      </w:r>
+      <w:r>
+        <w:rPr>
+          <w:lang w:val="en-US"/>
+        </w:rPr>
+        <w:t>of</w:t>
+      </w:r>
+      <w:r>
+        <w:rPr>
+          <w:lang w:val="en-US"/>
+        </w:rPr>
+        <w:t xml:space="preserve"> </w:t>
+      </w:r>
+      <w:r>
+        <w:rPr>
+          <w:lang w:val="en-US"/>
+        </w:rPr>
+        <w:t>oriented</w:t>
+      </w:r>
+      <w:r>
+        <w:rPr>
+          <w:lang w:val="en-US"/>
+        </w:rPr>
+        <w:t xml:space="preserve"> </w:t>
+      </w:r>
+      <w:r>
+        <w:rPr>
+          <w:lang w:val="en-US"/>
+        </w:rPr>
+        <w:t>gradients</w:t>
+      </w:r>
+      <w:r>
+        <w:rPr>
+          <w:lang w:val="en-US"/>
+        </w:rPr>
+        <w:t xml:space="preserve"> </w:t>
+      </w:r>
+      <w:r>
+        <w:rPr>
+          <w:lang w:val="en-US"/>
+        </w:rPr>
+        <w:t>(HOG)</w:t>
+      </w:r>
+      <w:r>
+        <w:rPr>
+          <w:lang w:val="en-US"/>
+        </w:rPr>
+        <w:t xml:space="preserve"> </w:t>
+      </w:r>
+      <w:r>
+        <w:rPr>
+          <w:lang w:val="en-US"/>
+        </w:rPr>
+        <w:t>classifier,</w:t>
+      </w:r>
+      <w:r>
+        <w:rPr>
+          <w:lang w:val="en-US"/>
+        </w:rPr>
+        <w:t xml:space="preserve"> </w:t>
+      </w:r>
+      <w:r>
+        <w:rPr>
+          <w:lang w:val="en-US"/>
+        </w:rPr>
+        <w:t>it</w:t>
+      </w:r>
+      <w:r>
+        <w:rPr>
+          <w:lang w:val="en-US"/>
+        </w:rPr>
+        <w:t xml:space="preserve"> </w:t>
+      </w:r>
+      <w:r>
+        <w:rPr>
+          <w:lang w:val="en-US"/>
+        </w:rPr>
+        <w:t>improves</w:t>
+      </w:r>
+      <w:r>
+        <w:rPr>
+          <w:lang w:val="en-US"/>
+        </w:rPr>
+        <w:t xml:space="preserve"> </w:t>
+      </w:r>
+      <w:r>
+        <w:rPr>
+          <w:lang w:val="en-US"/>
+        </w:rPr>
+        <w:t>the</w:t>
+      </w:r>
+      <w:r>
+        <w:rPr>
+          <w:lang w:val="en-US"/>
+        </w:rPr>
+        <w:t xml:space="preserve"> </w:t>
+      </w:r>
+      <w:r>
+        <w:rPr>
+          <w:lang w:val="en-US"/>
+        </w:rPr>
+        <w:t>detection</w:t>
+      </w:r>
+      <w:r>
+        <w:rPr>
+          <w:lang w:val="en-US"/>
+        </w:rPr>
+        <w:t xml:space="preserve"> </w:t>
+      </w:r>
+      <w:r>
+        <w:rPr>
+          <w:lang w:val="en-US"/>
+        </w:rPr>
+        <w:t>performance</w:t>
+      </w:r>
+      <w:r>
+        <w:rPr>
+          <w:lang w:val="en-US"/>
+        </w:rPr>
+        <w:t xml:space="preserve"> </w:t>
+      </w:r>
+      <w:r>
+        <w:rPr>
+          <w:lang w:val="en-US"/>
+        </w:rPr>
+        <w:t>considerably</w:t>
+      </w:r>
+      <w:r>
+        <w:rPr>
+          <w:lang w:val="en-US"/>
+        </w:rPr>
+        <w:t xml:space="preserve"> </w:t>
+      </w:r>
+      <w:r>
+        <w:rPr>
+          <w:lang w:val="en-US"/>
+        </w:rPr>
+        <w:t>on</w:t>
+      </w:r>
+      <w:r>
+        <w:rPr>
+          <w:lang w:val="en-US"/>
+        </w:rPr>
+        <w:t xml:space="preserve"> </w:t>
+      </w:r>
+      <w:r>
+        <w:rPr>
+          <w:lang w:val="en-US"/>
+        </w:rPr>
+        <w:t>some</w:t>
+      </w:r>
+      <w:r>
+        <w:rPr>
+          <w:lang w:val="en-US"/>
+        </w:rPr>
+        <w:t xml:space="preserve"> </w:t>
+      </w:r>
+      <w:r>
+        <w:rPr>
+          <w:lang w:val="en-US"/>
+        </w:rPr>
+        <w:t>datasets.</w:t>
+      </w:r>
     </w:p>
     <w:p>
       <w:pPr>
-        <w:pStyle w:val="Cmsor1"/>
-        <w:rPr>
-          <w:lang w:val="en-US"/>
-        </w:rPr>
-      </w:pPr>
-      <w:r>
-        <w:rPr>
-          <w:lang w:val="en-US"/>
-        </w:rPr>
-        <w:t>References</w:t>
+        <w:pStyle w:val="Cmsor2"/>
+        <w:rPr>
+          <w:lang w:val="en-US"/>
+        </w:rPr>
+      </w:pPr>
+      <w:r>
+        <w:rPr>
+          <w:lang w:val="en-US"/>
+        </w:rPr>
+        <w:t>LRF: Local Rank Functions</w:t>
       </w:r>
     </w:p>
     <w:p>
       <w:pPr>
+        <w:rPr>
+          <w:lang w:val="en-US"/>
+        </w:rPr>
+      </w:pPr>
+      <w:r>
+        <w:rPr>
+          <w:lang w:val="en-US"/>
+        </w:rPr>
+        <w:t>The experience with known features, such as Haar features and Local Binary Patterns,</w:t>
+      </w:r>
+      <w:r>
+        <w:rPr>
+          <w:lang w:val="en-US"/>
+        </w:rPr>
+        <w:t xml:space="preserve"> </w:t>
+      </w:r>
+      <w:r>
+        <w:rPr>
+          <w:lang w:val="en-US"/>
+        </w:rPr>
+        <w:t>suggests that in many cases the classification benefits from the intensity information. On the</w:t>
+      </w:r>
+      <w:r>
+        <w:rPr>
+          <w:lang w:val="en-US"/>
+        </w:rPr>
+        <w:t xml:space="preserve"> </w:t>
+      </w:r>
+      <w:r>
+        <w:rPr>
+          <w:lang w:val="en-US"/>
+        </w:rPr>
+        <w:t>other hand, the intensity information is subject to changes due to brightness and contrast</w:t>
+      </w:r>
+      <w:r>
+        <w:rPr>
+          <w:lang w:val="en-US"/>
+        </w:rPr>
+        <w:t xml:space="preserve"> </w:t>
+      </w:r>
+      <w:r>
+        <w:rPr>
+          <w:lang w:val="en-US"/>
+        </w:rPr>
+        <w:t>adjustments of the images while invariance to these changes is very often wanted. This fact</w:t>
+      </w:r>
+      <w:r>
+        <w:rPr>
+          <w:lang w:val="en-US"/>
+        </w:rPr>
+        <w:t xml:space="preserve"> </w:t>
+      </w:r>
+      <w:r>
+        <w:rPr>
+          <w:lang w:val="en-US"/>
+        </w:rPr>
+        <w:t>causes the applications using features directly based on intensity, such as Haar features, to</w:t>
+      </w:r>
+      <w:r>
+        <w:rPr>
+          <w:lang w:val="en-US"/>
+        </w:rPr>
+        <w:t xml:space="preserve"> </w:t>
+      </w:r>
+      <w:r>
+        <w:rPr>
+          <w:lang w:val="en-US"/>
+        </w:rPr>
+        <w:t>normalize the image window being classified.</w:t>
+      </w:r>
+    </w:p>
+    <w:p>
+      <w:pPr>
+        <w:rPr>
+          <w:lang w:val="en-US"/>
+        </w:rPr>
+      </w:pPr>
+      <w:r>
+        <w:rPr>
+          <w:lang w:val="en-US"/>
+        </w:rPr>
+        <w:t>The novel Local Rank Functions (LRF)</w:t>
+      </w:r>
+      <w:r>
+        <w:rPr>
+          <w:lang w:val="en-US"/>
+        </w:rPr>
+        <w:t xml:space="preserve"> </w:t>
+      </w:r>
+      <w:sdt>
+        <w:sdtPr>
+          <w:rPr>
+            <w:lang w:val="en-US"/>
+          </w:rPr>
+          <w:id w:val="3008576"/>
+          <w:citation/>
+        </w:sdtPr>
+        <w:sdtContent>
+          <w:fldSimple w:instr=" CITATION Ada10 \l 1038 ">
+            <w:r>
+              <w:rPr>
+                <w:noProof/>
+              </w:rPr>
+              <w:t>[9]</w:t>
+            </w:r>
+          </w:fldSimple>
+        </w:sdtContent>
+      </w:sdt>
+      <w:r>
+        <w:rPr>
+          <w:lang w:val="en-US"/>
+        </w:rPr>
+        <w:t xml:space="preserve"> is based on the idea that the intensity information in</w:t>
+      </w:r>
+      <w:r>
+        <w:rPr>
+          <w:lang w:val="en-US"/>
+        </w:rPr>
+        <w:t xml:space="preserve"> </w:t>
+      </w:r>
+      <w:r>
+        <w:rPr>
+          <w:lang w:val="en-US"/>
+        </w:rPr>
+        <w:t>the image can be well represented by the order of the values (intensities) of the pixels or</w:t>
+      </w:r>
+      <w:r>
+        <w:rPr>
+          <w:lang w:val="en-US"/>
+        </w:rPr>
+        <w:t xml:space="preserve"> </w:t>
+      </w:r>
+      <w:r>
+        <w:rPr>
+          <w:lang w:val="en-US"/>
+        </w:rPr>
+        <w:t>small pixel regions (e.g. summed 2×2 pixel rectangular areas). This idea is backed by the fact</w:t>
+      </w:r>
+      <w:r>
+        <w:rPr>
+          <w:lang w:val="en-US"/>
+        </w:rPr>
+        <w:t xml:space="preserve"> </w:t>
+      </w:r>
+      <w:r>
+        <w:rPr>
+          <w:lang w:val="en-US"/>
+        </w:rPr>
+        <w:t>that calculation of the values of features based on the order of pixels is equivalent to (or</w:t>
+      </w:r>
+      <w:r>
+        <w:rPr>
+          <w:lang w:val="en-US"/>
+        </w:rPr>
+        <w:t xml:space="preserve"> </w:t>
+      </w:r>
+      <w:r>
+        <w:rPr>
+          <w:lang w:val="en-US"/>
+        </w:rPr>
+        <w:t>based on the exact evaluation method at least very close to) normalizing the image through</w:t>
+      </w:r>
+      <w:r>
+        <w:rPr>
+          <w:lang w:val="en-US"/>
+        </w:rPr>
+        <w:t xml:space="preserve"> histogram equalization</w:t>
+      </w:r>
+      <w:r>
+        <w:rPr>
+          <w:lang w:val="en-US"/>
+        </w:rPr>
+        <w:t xml:space="preserve"> and then evaluation of the feature value</w:t>
+      </w:r>
+      <w:r>
+        <w:rPr>
+          <w:lang w:val="en-US"/>
+        </w:rPr>
+        <w:t xml:space="preserve"> </w:t>
+      </w:r>
+      <w:r>
+        <w:rPr>
+          <w:lang w:val="en-US"/>
+        </w:rPr>
+        <w:t>based on the pixel or small regions intensities.</w:t>
+      </w:r>
+    </w:p>
+    <w:p>
+      <w:pPr>
+        <w:rPr>
+          <w:lang w:val="en-US"/>
+        </w:rPr>
+      </w:pPr>
+      <w:r>
+        <w:rPr>
+          <w:lang w:val="en-US"/>
+        </w:rPr>
+        <w:t>The Local Rank Functions – functions based on the order of pixel values rather than the</w:t>
+      </w:r>
+      <w:r>
+        <w:rPr>
+          <w:lang w:val="en-US"/>
+        </w:rPr>
+        <w:t xml:space="preserve"> </w:t>
+      </w:r>
+      <w:r>
+        <w:rPr>
+          <w:lang w:val="en-US"/>
+        </w:rPr>
+        <w:t>values of pixels themselves – have several principal advantages over the functions based on</w:t>
+      </w:r>
+      <w:r>
+        <w:rPr>
+          <w:lang w:val="en-US"/>
+        </w:rPr>
+        <w:t xml:space="preserve"> </w:t>
+      </w:r>
+      <w:r>
+        <w:rPr>
+          <w:lang w:val="en-US"/>
+        </w:rPr>
+        <w:t>the values themselves:</w:t>
+      </w:r>
+    </w:p>
+    <w:p>
+      <w:pPr>
+        <w:pStyle w:val="Listaszerbekezds"/>
+        <w:numPr>
+          <w:ilvl w:val="0"/>
+          <w:numId w:val="8"/>
+        </w:numPr>
+        <w:ind w:left="284" w:hanging="284"/>
+        <w:rPr>
+          <w:lang w:val="en-US"/>
+        </w:rPr>
+      </w:pPr>
+      <w:r>
+        <w:rPr>
+          <w:lang w:val="en-US"/>
+        </w:rPr>
+        <w:t>Invariance to illumination changes – the Local Rank Functions are invariant to most of the functions used to brightness and contrast adjustments/normalization in the images. More specifically, Local Rank Functions are invariant to nearly all monotonic gray-scale transformations.</w:t>
+      </w:r>
+    </w:p>
+    <w:p>
+      <w:pPr>
+        <w:pStyle w:val="Listaszerbekezds"/>
+        <w:numPr>
+          <w:ilvl w:val="0"/>
+          <w:numId w:val="8"/>
+        </w:numPr>
+        <w:ind w:left="284" w:hanging="284"/>
+        <w:rPr>
+          <w:lang w:val="en-US"/>
+        </w:rPr>
+      </w:pPr>
+      <w:r>
+        <w:rPr>
+          <w:lang w:val="en-US"/>
+        </w:rPr>
+        <w:t>Strict locality – Local Rank Functions of objects (parts of objects) do not change locally when the object’s image is being captured under changing conditions (similar to for example SIFT)</w:t>
+      </w:r>
+    </w:p>
+    <w:p>
+      <w:pPr>
+        <w:pStyle w:val="Listaszerbekezds"/>
+        <w:numPr>
+          <w:ilvl w:val="0"/>
+          <w:numId w:val="8"/>
+        </w:numPr>
+        <w:ind w:left="284" w:hanging="284"/>
+        <w:rPr>
+          <w:lang w:val="en-US"/>
+        </w:rPr>
+      </w:pPr>
+      <w:r>
+        <w:rPr>
+          <w:lang w:val="en-US"/>
+        </w:rPr>
+        <w:lastRenderedPageBreak/>
+        <w:t>Reasonable computational complexity – computation and memory accesses can be optimized thanks to regular geometric structure. No explicit normalization is needed, which is specifically important in some classification schemes.</w:t>
+      </w:r>
+    </w:p>
+    <w:p>
+      <w:pPr>
+        <w:pStyle w:val="Cmsor2"/>
+        <w:rPr>
+          <w:lang w:val="en-US"/>
+        </w:rPr>
+      </w:pPr>
+      <w:r>
+        <w:rPr>
+          <w:lang w:val="en-US"/>
+        </w:rPr>
+        <w:t xml:space="preserve">Gabor </w:t>
+      </w:r>
+      <w:r>
+        <w:rPr>
+          <w:lang w:val="en-US"/>
+        </w:rPr>
+        <w:t>filters</w:t>
+      </w:r>
+    </w:p>
+    <w:p>
+      <w:pPr>
+        <w:rPr>
+          <w:lang w:val="en-US"/>
+        </w:rPr>
+      </w:pPr>
+      <w:r>
+        <w:rPr>
+          <w:lang w:val="en-US"/>
+        </w:rPr>
+        <w:t>A</w:t>
+      </w:r>
+      <w:r>
+        <w:rPr>
+          <w:lang w:val="en-US"/>
+        </w:rPr>
+        <w:t xml:space="preserve"> </w:t>
+      </w:r>
+      <w:r>
+        <w:rPr>
+          <w:lang w:val="en-US"/>
+        </w:rPr>
+        <w:t>Gabor</w:t>
+      </w:r>
+      <w:r>
+        <w:rPr>
+          <w:lang w:val="en-US"/>
+        </w:rPr>
+        <w:t xml:space="preserve"> </w:t>
+      </w:r>
+      <w:r>
+        <w:rPr>
+          <w:lang w:val="en-US"/>
+        </w:rPr>
+        <w:t>filter</w:t>
+      </w:r>
+      <w:r>
+        <w:rPr>
+          <w:lang w:val="en-US"/>
+        </w:rPr>
+        <w:t xml:space="preserve"> </w:t>
+      </w:r>
+      <w:r>
+        <w:rPr>
+          <w:lang w:val="en-US"/>
+        </w:rPr>
+        <w:t>is</w:t>
+      </w:r>
+      <w:r>
+        <w:rPr>
+          <w:lang w:val="en-US"/>
+        </w:rPr>
+        <w:t xml:space="preserve"> </w:t>
+      </w:r>
+      <w:r>
+        <w:rPr>
+          <w:lang w:val="en-US"/>
+        </w:rPr>
+        <w:t>a</w:t>
+      </w:r>
+      <w:r>
+        <w:rPr>
+          <w:lang w:val="en-US"/>
+        </w:rPr>
+        <w:t xml:space="preserve"> </w:t>
+      </w:r>
+      <w:r>
+        <w:rPr>
+          <w:lang w:val="en-US"/>
+        </w:rPr>
+        <w:t>linear</w:t>
+      </w:r>
+      <w:r>
+        <w:rPr>
+          <w:lang w:val="en-US"/>
+        </w:rPr>
+        <w:t xml:space="preserve"> </w:t>
+      </w:r>
+      <w:r>
+        <w:rPr>
+          <w:lang w:val="en-US"/>
+        </w:rPr>
+        <w:t>filter</w:t>
+      </w:r>
+      <w:r>
+        <w:rPr>
+          <w:lang w:val="en-US"/>
+        </w:rPr>
+        <w:t xml:space="preserve"> </w:t>
+      </w:r>
+      <w:r>
+        <w:rPr>
+          <w:lang w:val="en-US"/>
+        </w:rPr>
+        <w:t>used</w:t>
+      </w:r>
+      <w:r>
+        <w:rPr>
+          <w:lang w:val="en-US"/>
+        </w:rPr>
+        <w:t xml:space="preserve"> </w:t>
+      </w:r>
+      <w:r>
+        <w:rPr>
+          <w:lang w:val="en-US"/>
+        </w:rPr>
+        <w:t>for</w:t>
+      </w:r>
+      <w:r>
+        <w:rPr>
+          <w:lang w:val="en-US"/>
+        </w:rPr>
+        <w:t xml:space="preserve"> </w:t>
+      </w:r>
+      <w:r>
+        <w:rPr>
+          <w:lang w:val="en-US"/>
+        </w:rPr>
+        <w:t>edge</w:t>
+      </w:r>
+      <w:r>
+        <w:rPr>
+          <w:lang w:val="en-US"/>
+        </w:rPr>
+        <w:t xml:space="preserve"> </w:t>
+      </w:r>
+      <w:r>
+        <w:rPr>
+          <w:lang w:val="en-US"/>
+        </w:rPr>
+        <w:t>detection.</w:t>
+      </w:r>
+      <w:r>
+        <w:rPr>
+          <w:lang w:val="en-US"/>
+        </w:rPr>
+        <w:t xml:space="preserve"> </w:t>
+      </w:r>
+      <w:r>
+        <w:rPr>
+          <w:lang w:val="en-US"/>
+        </w:rPr>
+        <w:t>Frequency</w:t>
+      </w:r>
+      <w:r>
+        <w:rPr>
+          <w:lang w:val="en-US"/>
+        </w:rPr>
+        <w:t xml:space="preserve"> </w:t>
+      </w:r>
+      <w:r>
+        <w:rPr>
+          <w:lang w:val="en-US"/>
+        </w:rPr>
+        <w:t>and</w:t>
+      </w:r>
+      <w:r>
+        <w:rPr>
+          <w:lang w:val="en-US"/>
+        </w:rPr>
+        <w:t xml:space="preserve"> </w:t>
+      </w:r>
+      <w:r>
+        <w:rPr>
+          <w:lang w:val="en-US"/>
+        </w:rPr>
+        <w:t>orientation</w:t>
+      </w:r>
+      <w:r>
+        <w:rPr>
+          <w:lang w:val="en-US"/>
+        </w:rPr>
+        <w:t xml:space="preserve"> </w:t>
+      </w:r>
+      <w:r>
+        <w:rPr>
+          <w:lang w:val="en-US"/>
+        </w:rPr>
+        <w:t>representations</w:t>
+      </w:r>
+      <w:r>
+        <w:rPr>
+          <w:lang w:val="en-US"/>
+        </w:rPr>
+        <w:t xml:space="preserve"> </w:t>
+      </w:r>
+      <w:r>
+        <w:rPr>
+          <w:lang w:val="en-US"/>
+        </w:rPr>
+        <w:t>of</w:t>
+      </w:r>
+      <w:r>
+        <w:rPr>
+          <w:lang w:val="en-US"/>
+        </w:rPr>
+        <w:t xml:space="preserve"> </w:t>
+      </w:r>
+      <w:r>
+        <w:rPr>
+          <w:lang w:val="en-US"/>
+        </w:rPr>
+        <w:t>Gabor</w:t>
+      </w:r>
+      <w:r>
+        <w:rPr>
+          <w:lang w:val="en-US"/>
+        </w:rPr>
+        <w:t xml:space="preserve"> </w:t>
+      </w:r>
+      <w:r>
+        <w:rPr>
+          <w:lang w:val="en-US"/>
+        </w:rPr>
+        <w:t>filters</w:t>
+      </w:r>
+      <w:r>
+        <w:rPr>
+          <w:lang w:val="en-US"/>
+        </w:rPr>
+        <w:t xml:space="preserve"> </w:t>
+      </w:r>
+      <w:r>
+        <w:rPr>
+          <w:lang w:val="en-US"/>
+        </w:rPr>
+        <w:t>are</w:t>
+      </w:r>
+      <w:r>
+        <w:rPr>
+          <w:lang w:val="en-US"/>
+        </w:rPr>
+        <w:t xml:space="preserve"> </w:t>
+      </w:r>
+      <w:r>
+        <w:rPr>
+          <w:lang w:val="en-US"/>
+        </w:rPr>
+        <w:t>similar</w:t>
+      </w:r>
+      <w:r>
+        <w:rPr>
+          <w:lang w:val="en-US"/>
+        </w:rPr>
+        <w:t xml:space="preserve"> </w:t>
+      </w:r>
+      <w:r>
+        <w:rPr>
+          <w:lang w:val="en-US"/>
+        </w:rPr>
+        <w:t>to</w:t>
+      </w:r>
+      <w:r>
+        <w:rPr>
+          <w:lang w:val="en-US"/>
+        </w:rPr>
+        <w:t xml:space="preserve"> </w:t>
+      </w:r>
+      <w:r>
+        <w:rPr>
+          <w:lang w:val="en-US"/>
+        </w:rPr>
+        <w:t>those</w:t>
+      </w:r>
+      <w:r>
+        <w:rPr>
+          <w:lang w:val="en-US"/>
+        </w:rPr>
+        <w:t xml:space="preserve"> </w:t>
+      </w:r>
+      <w:r>
+        <w:rPr>
+          <w:lang w:val="en-US"/>
+        </w:rPr>
+        <w:t>of</w:t>
+      </w:r>
+      <w:r>
+        <w:rPr>
+          <w:lang w:val="en-US"/>
+        </w:rPr>
+        <w:t xml:space="preserve"> </w:t>
+      </w:r>
+      <w:r>
+        <w:rPr>
+          <w:lang w:val="en-US"/>
+        </w:rPr>
+        <w:t>the</w:t>
+      </w:r>
+      <w:r>
+        <w:rPr>
+          <w:lang w:val="en-US"/>
+        </w:rPr>
+        <w:t xml:space="preserve"> </w:t>
+      </w:r>
+      <w:r>
+        <w:rPr>
+          <w:lang w:val="en-US"/>
+        </w:rPr>
+        <w:t>human</w:t>
+      </w:r>
+      <w:r>
+        <w:rPr>
+          <w:lang w:val="en-US"/>
+        </w:rPr>
+        <w:t xml:space="preserve"> </w:t>
+      </w:r>
+      <w:r>
+        <w:rPr>
+          <w:lang w:val="en-US"/>
+        </w:rPr>
+        <w:t>visual</w:t>
+      </w:r>
+      <w:r>
+        <w:rPr>
+          <w:lang w:val="en-US"/>
+        </w:rPr>
+        <w:t xml:space="preserve"> </w:t>
+      </w:r>
+      <w:r>
+        <w:rPr>
+          <w:lang w:val="en-US"/>
+        </w:rPr>
+        <w:t>system,</w:t>
+      </w:r>
+      <w:r>
+        <w:rPr>
+          <w:lang w:val="en-US"/>
+        </w:rPr>
+        <w:t xml:space="preserve"> </w:t>
+      </w:r>
+      <w:r>
+        <w:rPr>
+          <w:lang w:val="en-US"/>
+        </w:rPr>
+        <w:t>and</w:t>
+      </w:r>
+      <w:r>
+        <w:rPr>
+          <w:lang w:val="en-US"/>
+        </w:rPr>
+        <w:t xml:space="preserve"> </w:t>
+      </w:r>
+      <w:r>
+        <w:rPr>
+          <w:lang w:val="en-US"/>
+        </w:rPr>
+        <w:t>they</w:t>
+      </w:r>
+      <w:r>
+        <w:rPr>
+          <w:lang w:val="en-US"/>
+        </w:rPr>
+        <w:t xml:space="preserve"> </w:t>
+      </w:r>
+      <w:r>
+        <w:rPr>
+          <w:lang w:val="en-US"/>
+        </w:rPr>
+        <w:t>have</w:t>
+      </w:r>
+      <w:r>
+        <w:rPr>
+          <w:lang w:val="en-US"/>
+        </w:rPr>
+        <w:t xml:space="preserve"> </w:t>
+      </w:r>
+      <w:r>
+        <w:rPr>
+          <w:lang w:val="en-US"/>
+        </w:rPr>
+        <w:t>been</w:t>
+      </w:r>
+      <w:r>
+        <w:rPr>
+          <w:lang w:val="en-US"/>
+        </w:rPr>
+        <w:t xml:space="preserve"> </w:t>
+      </w:r>
+      <w:r>
+        <w:rPr>
+          <w:lang w:val="en-US"/>
+        </w:rPr>
+        <w:t>found</w:t>
+      </w:r>
+      <w:r>
+        <w:rPr>
+          <w:lang w:val="en-US"/>
+        </w:rPr>
+        <w:t xml:space="preserve"> </w:t>
+      </w:r>
+      <w:r>
+        <w:rPr>
+          <w:lang w:val="en-US"/>
+        </w:rPr>
+        <w:t>to</w:t>
+      </w:r>
+      <w:r>
+        <w:rPr>
+          <w:lang w:val="en-US"/>
+        </w:rPr>
+        <w:t xml:space="preserve"> </w:t>
+      </w:r>
+      <w:r>
+        <w:rPr>
+          <w:lang w:val="en-US"/>
+        </w:rPr>
+        <w:t>be</w:t>
+      </w:r>
+      <w:r>
+        <w:rPr>
+          <w:lang w:val="en-US"/>
+        </w:rPr>
+        <w:t xml:space="preserve"> </w:t>
+      </w:r>
+      <w:r>
+        <w:rPr>
+          <w:lang w:val="en-US"/>
+        </w:rPr>
+        <w:t>particularly</w:t>
+      </w:r>
+      <w:r>
+        <w:rPr>
+          <w:lang w:val="en-US"/>
+        </w:rPr>
+        <w:t xml:space="preserve"> </w:t>
+      </w:r>
+      <w:r>
+        <w:rPr>
+          <w:lang w:val="en-US"/>
+        </w:rPr>
+        <w:t>appropriate</w:t>
+      </w:r>
+      <w:r>
+        <w:rPr>
+          <w:lang w:val="en-US"/>
+        </w:rPr>
+        <w:t xml:space="preserve"> </w:t>
+      </w:r>
+      <w:r>
+        <w:rPr>
+          <w:lang w:val="en-US"/>
+        </w:rPr>
+        <w:t>for</w:t>
+      </w:r>
+      <w:r>
+        <w:rPr>
+          <w:lang w:val="en-US"/>
+        </w:rPr>
+        <w:t xml:space="preserve"> </w:t>
+      </w:r>
+      <w:r>
+        <w:rPr>
+          <w:lang w:val="en-US"/>
+        </w:rPr>
+        <w:t>texture</w:t>
+      </w:r>
+      <w:r>
+        <w:rPr>
+          <w:lang w:val="en-US"/>
+        </w:rPr>
+        <w:t xml:space="preserve"> </w:t>
+      </w:r>
+      <w:r>
+        <w:rPr>
+          <w:lang w:val="en-US"/>
+        </w:rPr>
+        <w:t>representation</w:t>
+      </w:r>
+      <w:r>
+        <w:rPr>
+          <w:lang w:val="en-US"/>
+        </w:rPr>
+        <w:t xml:space="preserve"> </w:t>
+      </w:r>
+      <w:r>
+        <w:rPr>
+          <w:lang w:val="en-US"/>
+        </w:rPr>
+        <w:t>and</w:t>
+      </w:r>
+      <w:r>
+        <w:rPr>
+          <w:lang w:val="en-US"/>
+        </w:rPr>
+        <w:t xml:space="preserve"> </w:t>
+      </w:r>
+      <w:r>
+        <w:rPr>
+          <w:lang w:val="en-US"/>
+        </w:rPr>
+        <w:t>discrimination.</w:t>
+      </w:r>
+      <w:r>
+        <w:rPr>
+          <w:lang w:val="en-US"/>
+        </w:rPr>
+        <w:t xml:space="preserve"> </w:t>
+      </w:r>
+      <w:r>
+        <w:rPr>
+          <w:lang w:val="en-US"/>
+        </w:rPr>
+        <w:t>A</w:t>
+      </w:r>
+      <w:r>
+        <w:rPr>
+          <w:lang w:val="en-US"/>
+        </w:rPr>
+        <w:t xml:space="preserve"> </w:t>
+      </w:r>
+      <w:r>
+        <w:rPr>
+          <w:lang w:val="en-US"/>
+        </w:rPr>
+        <w:t>set</w:t>
+      </w:r>
+      <w:r>
+        <w:rPr>
+          <w:lang w:val="en-US"/>
+        </w:rPr>
+        <w:t xml:space="preserve"> </w:t>
+      </w:r>
+      <w:r>
+        <w:rPr>
+          <w:lang w:val="en-US"/>
+        </w:rPr>
+        <w:t>of</w:t>
+      </w:r>
+      <w:r>
+        <w:rPr>
+          <w:lang w:val="en-US"/>
+        </w:rPr>
+        <w:t xml:space="preserve"> </w:t>
+      </w:r>
+      <w:r>
+        <w:rPr>
+          <w:lang w:val="en-US"/>
+        </w:rPr>
+        <w:t>Gabor</w:t>
+      </w:r>
+      <w:r>
+        <w:rPr>
+          <w:lang w:val="en-US"/>
+        </w:rPr>
+        <w:t xml:space="preserve"> </w:t>
+      </w:r>
+      <w:r>
+        <w:rPr>
+          <w:lang w:val="en-US"/>
+        </w:rPr>
+        <w:t>filters</w:t>
+      </w:r>
+      <w:r>
+        <w:rPr>
+          <w:lang w:val="en-US"/>
+        </w:rPr>
+        <w:t xml:space="preserve"> </w:t>
+      </w:r>
+      <w:r>
+        <w:rPr>
+          <w:lang w:val="en-US"/>
+        </w:rPr>
+        <w:t>with</w:t>
+      </w:r>
+      <w:r>
+        <w:rPr>
+          <w:lang w:val="en-US"/>
+        </w:rPr>
+        <w:t xml:space="preserve"> </w:t>
+      </w:r>
+      <w:r>
+        <w:rPr>
+          <w:lang w:val="en-US"/>
+        </w:rPr>
+        <w:t>different</w:t>
+      </w:r>
+      <w:r>
+        <w:rPr>
+          <w:lang w:val="en-US"/>
+        </w:rPr>
+        <w:t xml:space="preserve"> </w:t>
+      </w:r>
+      <w:r>
+        <w:rPr>
+          <w:lang w:val="en-US"/>
+        </w:rPr>
+        <w:t>frequencies</w:t>
+      </w:r>
+      <w:r>
+        <w:rPr>
+          <w:lang w:val="en-US"/>
+        </w:rPr>
+        <w:t xml:space="preserve"> </w:t>
+      </w:r>
+      <w:r>
+        <w:rPr>
+          <w:lang w:val="en-US"/>
+        </w:rPr>
+        <w:t>and</w:t>
+      </w:r>
+      <w:r>
+        <w:rPr>
+          <w:lang w:val="en-US"/>
+        </w:rPr>
+        <w:t xml:space="preserve"> </w:t>
+      </w:r>
+      <w:r>
+        <w:rPr>
+          <w:lang w:val="en-US"/>
+        </w:rPr>
+        <w:t>orientations</w:t>
+      </w:r>
+      <w:r>
+        <w:rPr>
+          <w:lang w:val="en-US"/>
+        </w:rPr>
+        <w:t xml:space="preserve"> </w:t>
+      </w:r>
+      <w:r>
+        <w:rPr>
+          <w:lang w:val="en-US"/>
+        </w:rPr>
+        <w:t>may</w:t>
+      </w:r>
+      <w:r>
+        <w:rPr>
+          <w:lang w:val="en-US"/>
+        </w:rPr>
+        <w:t xml:space="preserve"> </w:t>
+      </w:r>
+      <w:r>
+        <w:rPr>
+          <w:lang w:val="en-US"/>
+        </w:rPr>
+        <w:t>be</w:t>
+      </w:r>
+      <w:r>
+        <w:rPr>
+          <w:lang w:val="en-US"/>
+        </w:rPr>
+        <w:t xml:space="preserve"> </w:t>
+      </w:r>
+      <w:r>
+        <w:rPr>
+          <w:lang w:val="en-US"/>
+        </w:rPr>
+        <w:t>helpful</w:t>
+      </w:r>
+      <w:r>
+        <w:rPr>
+          <w:lang w:val="en-US"/>
+        </w:rPr>
+        <w:t xml:space="preserve"> </w:t>
+      </w:r>
+      <w:r>
+        <w:rPr>
+          <w:lang w:val="en-US"/>
+        </w:rPr>
+        <w:t>for</w:t>
+      </w:r>
+      <w:r>
+        <w:rPr>
+          <w:lang w:val="en-US"/>
+        </w:rPr>
+        <w:t xml:space="preserve"> </w:t>
+      </w:r>
+      <w:r>
+        <w:rPr>
+          <w:lang w:val="en-US"/>
+        </w:rPr>
+        <w:t>extracting</w:t>
+      </w:r>
+      <w:r>
+        <w:rPr>
+          <w:lang w:val="en-US"/>
+        </w:rPr>
+        <w:t xml:space="preserve"> </w:t>
+      </w:r>
+      <w:r>
+        <w:rPr>
+          <w:lang w:val="en-US"/>
+        </w:rPr>
+        <w:t>useful</w:t>
+      </w:r>
+      <w:r>
+        <w:rPr>
+          <w:lang w:val="en-US"/>
+        </w:rPr>
+        <w:t xml:space="preserve"> </w:t>
+      </w:r>
+      <w:r>
+        <w:rPr>
+          <w:lang w:val="en-US"/>
+        </w:rPr>
+        <w:t>features</w:t>
+      </w:r>
+      <w:r>
+        <w:rPr>
+          <w:lang w:val="en-US"/>
+        </w:rPr>
+        <w:t xml:space="preserve"> </w:t>
+      </w:r>
+      <w:r>
+        <w:rPr>
+          <w:lang w:val="en-US"/>
+        </w:rPr>
+        <w:t>from</w:t>
+      </w:r>
+      <w:r>
+        <w:rPr>
+          <w:lang w:val="en-US"/>
+        </w:rPr>
+        <w:t xml:space="preserve"> </w:t>
+      </w:r>
+      <w:r>
+        <w:rPr>
+          <w:lang w:val="en-US"/>
+        </w:rPr>
+        <w:t>an</w:t>
+      </w:r>
+      <w:r>
+        <w:rPr>
+          <w:lang w:val="en-US"/>
+        </w:rPr>
+        <w:t xml:space="preserve"> </w:t>
+      </w:r>
+      <w:r>
+        <w:rPr>
+          <w:lang w:val="en-US"/>
+        </w:rPr>
+        <w:t>image.</w:t>
+      </w:r>
+    </w:p>
+    <w:p>
+      <w:pPr>
+        <w:pStyle w:val="Cmsor2"/>
+        <w:rPr>
+          <w:lang w:val="en-US"/>
+        </w:rPr>
+      </w:pPr>
+      <w:r>
+        <w:rPr>
+          <w:lang w:val="en-US"/>
+        </w:rPr>
+        <w:t>HoG: Histogram of Oriented Gradients</w:t>
+      </w:r>
+    </w:p>
+    <w:p>
+      <w:pPr>
+        <w:rPr>
+          <w:lang w:val="en-US"/>
+        </w:rPr>
+      </w:pPr>
+      <w:r>
+        <w:rPr>
+          <w:lang w:val="en-US"/>
+        </w:rPr>
+        <w:t>The essential thought behind the Histogram of Oriented Gradient descriptors</w:t>
+      </w:r>
+      <w:r>
+        <w:rPr>
+          <w:lang w:val="en-US"/>
+        </w:rPr>
+        <w:t xml:space="preserve"> </w:t>
+      </w:r>
+      <w:sdt>
+        <w:sdtPr>
+          <w:rPr>
+            <w:lang w:val="en-US"/>
+          </w:rPr>
+          <w:id w:val="3008577"/>
+          <w:citation/>
+        </w:sdtPr>
+        <w:sdtContent>
+          <w:fldSimple w:instr=" CITATION Nav05 \l 1038 ">
+            <w:r>
+              <w:rPr>
+                <w:noProof/>
+              </w:rPr>
+              <w:t>[10]</w:t>
+            </w:r>
+          </w:fldSimple>
+        </w:sdtContent>
+      </w:sdt>
+      <w:r>
+        <w:rPr>
+          <w:lang w:val="en-US"/>
+        </w:rPr>
+        <w:t xml:space="preserve"> is that local object appearance and shape within an image can be described by the distribution of intensity gradients or edge directions. The implementation of these descriptors can be achieved by dividing the image into small connected regions, called cells, and for each cell compiling a histogram of gradient directions or edge orientations for the pixels within the cell. The combination of these histograms then represents the descriptor. For improved accuracy, the local histograms can be contrast-normalized by calculating a measure of the intensity across a larger region of the image, called a block, and then using this value to normalize all cells within the block. This normalization results in better invariance to changes in illumination or shadowing.</w:t>
+      </w:r>
+    </w:p>
+    <w:p>
+      <w:pPr>
+        <w:rPr>
+          <w:lang w:val="en-US"/>
+        </w:rPr>
+      </w:pPr>
+      <w:r>
+        <w:rPr>
+          <w:lang w:val="en-US"/>
+        </w:rPr>
+        <w:t>The HOG descriptor maintains a few key advantages over other descriptor methods. Since the HOG descriptor operates on localized cells, the method upholds invariance to geometric and photometric transformations, except for object orientation. Such changes would only appear in larger spatial regions. Moreover, as Dalal and Triggs discovered, coarse spatial sampling, fine orientation sampling, and strong local photometric normalization permits the individual body movement of pedestrians to be ignored so long as they maintain a roughly upright position. The HOG descriptor is thus particularly suited fo</w:t>
+      </w:r>
+      <w:r>
+        <w:rPr>
+          <w:lang w:val="en-US"/>
+        </w:rPr>
+        <w:t>r human detection in images.</w:t>
+      </w:r>
+    </w:p>
+    <w:p>
+      <w:pPr>
+        <w:pStyle w:val="Cmsor1"/>
+        <w:rPr>
+          <w:lang w:val="en-US"/>
+        </w:rPr>
+      </w:pPr>
+      <w:r>
+        <w:rPr>
+          <w:lang w:val="en-US"/>
+        </w:rPr>
+        <w:lastRenderedPageBreak/>
+        <w:t>References</w:t>
+      </w:r>
+    </w:p>
+    <w:p>
+      <w:pPr>
         <w:ind w:firstLine="0"/>
         <w:rPr>
-          <w:lang w:val="en-US"/>
-        </w:rPr>
-      </w:pPr>
+          <w:noProof/>
+          <w:sz w:val="22"/>
+        </w:rPr>
+      </w:pPr>
+      <w:r>
+        <w:rPr>
+          <w:lang w:val="en-US"/>
+        </w:rPr>
+        <w:fldChar w:fldCharType="begin"/>
+      </w:r>
+      <w:r>
+        <w:instrText xml:space="preserve"> BIBLIOGRAPHY  \l 1038 </w:instrText>
+      </w:r>
+      <w:r>
+        <w:rPr>
+          <w:lang w:val="en-US"/>
+        </w:rPr>
+        <w:fldChar w:fldCharType="separate"/>
+      </w:r>
+    </w:p>
+    <w:tbl>
+      <w:tblPr>
+        <w:tblW w:w="5000" w:type="pct"/>
+        <w:tblCellSpacing w:w="15" w:type="dxa"/>
+        <w:tblCellMar>
+          <w:top w:w="15" w:type="dxa"/>
+          <w:left w:w="15" w:type="dxa"/>
+          <w:bottom w:w="15" w:type="dxa"/>
+          <w:right w:w="15" w:type="dxa"/>
+        </w:tblCellMar>
+        <w:tblLook w:val="04A0"/>
+      </w:tblPr>
+      <w:tblGrid>
+        <w:gridCol w:w="466"/>
+        <w:gridCol w:w="8696"/>
+      </w:tblGrid>
+      <w:tr>
+        <w:trPr>
+          <w:divId w:val="968898133"/>
+          <w:tblCellSpacing w:w="15" w:type="dxa"/>
+        </w:trPr>
+        <w:tc>
+          <w:tcPr>
+            <w:tcW w:w="50" w:type="pct"/>
+            <w:hideMark/>
+          </w:tcPr>
+          <w:p>
+            <w:pPr>
+              <w:pStyle w:val="Irodalomjegyzk"/>
+              <w:rPr>
+                <w:rFonts w:eastAsiaTheme="minorEastAsia"/>
+                <w:noProof/>
+              </w:rPr>
+            </w:pPr>
+            <w:r>
+              <w:rPr>
+                <w:noProof/>
+              </w:rPr>
+              <w:t xml:space="preserve">[1] </w:t>
+            </w:r>
+          </w:p>
+        </w:tc>
+        <w:tc>
+          <w:tcPr>
+            <w:tcW w:w="0" w:type="auto"/>
+            <w:hideMark/>
+          </w:tcPr>
+          <w:p>
+            <w:pPr>
+              <w:pStyle w:val="Irodalomjegyzk"/>
+              <w:rPr>
+                <w:rFonts w:eastAsiaTheme="minorEastAsia"/>
+                <w:noProof/>
+              </w:rPr>
+            </w:pPr>
+            <w:r>
+              <w:rPr>
+                <w:noProof/>
+              </w:rPr>
+              <w:t xml:space="preserve">E. Rosten és T. Drummond, „Fusing points and lines for high performance tracking,” </w:t>
+            </w:r>
+            <w:r>
+              <w:rPr>
+                <w:i/>
+                <w:iCs/>
+                <w:noProof/>
+              </w:rPr>
+              <w:t xml:space="preserve">IEEE International Conference on Computer Vision, </w:t>
+            </w:r>
+            <w:r>
+              <w:rPr>
+                <w:noProof/>
+              </w:rPr>
+              <w:t xml:space="preserve">%1. kötet2., pp. 1508-1511, Oct 2005. </w:t>
+            </w:r>
+          </w:p>
+        </w:tc>
+      </w:tr>
+      <w:tr>
+        <w:trPr>
+          <w:divId w:val="968898133"/>
+          <w:tblCellSpacing w:w="15" w:type="dxa"/>
+        </w:trPr>
+        <w:tc>
+          <w:tcPr>
+            <w:tcW w:w="50" w:type="pct"/>
+            <w:hideMark/>
+          </w:tcPr>
+          <w:p>
+            <w:pPr>
+              <w:pStyle w:val="Irodalomjegyzk"/>
+              <w:rPr>
+                <w:rFonts w:eastAsiaTheme="minorEastAsia"/>
+                <w:noProof/>
+              </w:rPr>
+            </w:pPr>
+            <w:r>
+              <w:rPr>
+                <w:noProof/>
+              </w:rPr>
+              <w:t xml:space="preserve">[2] </w:t>
+            </w:r>
+          </w:p>
+        </w:tc>
+        <w:tc>
+          <w:tcPr>
+            <w:tcW w:w="0" w:type="auto"/>
+            <w:hideMark/>
+          </w:tcPr>
+          <w:p>
+            <w:pPr>
+              <w:pStyle w:val="Irodalomjegyzk"/>
+              <w:rPr>
+                <w:rFonts w:eastAsiaTheme="minorEastAsia"/>
+                <w:noProof/>
+              </w:rPr>
+            </w:pPr>
+            <w:r>
+              <w:rPr>
+                <w:noProof/>
+              </w:rPr>
+              <w:t xml:space="preserve">E. Rosten és T. Drummond, „Machine learning for high-speed corner detection,” </w:t>
+            </w:r>
+            <w:r>
+              <w:rPr>
+                <w:i/>
+                <w:iCs/>
+                <w:noProof/>
+              </w:rPr>
+              <w:t xml:space="preserve">European Conference on Computer Vision, </w:t>
+            </w:r>
+            <w:r>
+              <w:rPr>
+                <w:noProof/>
+              </w:rPr>
+              <w:t xml:space="preserve">%1. kötet1., pp. 430-443, May 2006. </w:t>
+            </w:r>
+          </w:p>
+        </w:tc>
+      </w:tr>
+      <w:tr>
+        <w:trPr>
+          <w:divId w:val="968898133"/>
+          <w:tblCellSpacing w:w="15" w:type="dxa"/>
+        </w:trPr>
+        <w:tc>
+          <w:tcPr>
+            <w:tcW w:w="50" w:type="pct"/>
+            <w:hideMark/>
+          </w:tcPr>
+          <w:p>
+            <w:pPr>
+              <w:pStyle w:val="Irodalomjegyzk"/>
+              <w:rPr>
+                <w:rFonts w:eastAsiaTheme="minorEastAsia"/>
+                <w:noProof/>
+              </w:rPr>
+            </w:pPr>
+            <w:r>
+              <w:rPr>
+                <w:noProof/>
+              </w:rPr>
+              <w:t xml:space="preserve">[3] </w:t>
+            </w:r>
+          </w:p>
+        </w:tc>
+        <w:tc>
+          <w:tcPr>
+            <w:tcW w:w="0" w:type="auto"/>
+            <w:hideMark/>
+          </w:tcPr>
+          <w:p>
+            <w:pPr>
+              <w:pStyle w:val="Irodalomjegyzk"/>
+              <w:rPr>
+                <w:rFonts w:eastAsiaTheme="minorEastAsia"/>
+                <w:noProof/>
+              </w:rPr>
+            </w:pPr>
+            <w:r>
+              <w:rPr>
+                <w:noProof/>
+              </w:rPr>
+              <w:t xml:space="preserve">E. Rublee, V. Rabaud, K. Konolige és G. Bradski, „ORB: An Efficient Alternative to SIFT or SURF,” in </w:t>
+            </w:r>
+            <w:r>
+              <w:rPr>
+                <w:i/>
+                <w:iCs/>
+                <w:noProof/>
+              </w:rPr>
+              <w:t>International Conference on Computer Vision</w:t>
+            </w:r>
+            <w:r>
+              <w:rPr>
+                <w:noProof/>
+              </w:rPr>
+              <w:t xml:space="preserve">, Barcelona, 2011. </w:t>
+            </w:r>
+          </w:p>
+        </w:tc>
+      </w:tr>
+      <w:tr>
+        <w:trPr>
+          <w:divId w:val="968898133"/>
+          <w:tblCellSpacing w:w="15" w:type="dxa"/>
+        </w:trPr>
+        <w:tc>
+          <w:tcPr>
+            <w:tcW w:w="50" w:type="pct"/>
+            <w:hideMark/>
+          </w:tcPr>
+          <w:p>
+            <w:pPr>
+              <w:pStyle w:val="Irodalomjegyzk"/>
+              <w:rPr>
+                <w:rFonts w:eastAsiaTheme="minorEastAsia"/>
+                <w:noProof/>
+              </w:rPr>
+            </w:pPr>
+            <w:r>
+              <w:rPr>
+                <w:noProof/>
+              </w:rPr>
+              <w:t xml:space="preserve">[4] </w:t>
+            </w:r>
+          </w:p>
+        </w:tc>
+        <w:tc>
+          <w:tcPr>
+            <w:tcW w:w="0" w:type="auto"/>
+            <w:hideMark/>
+          </w:tcPr>
+          <w:p>
+            <w:pPr>
+              <w:pStyle w:val="Irodalomjegyzk"/>
+              <w:rPr>
+                <w:rFonts w:eastAsiaTheme="minorEastAsia"/>
+                <w:noProof/>
+              </w:rPr>
+            </w:pPr>
+            <w:r>
+              <w:rPr>
+                <w:noProof/>
+              </w:rPr>
+              <w:t xml:space="preserve">D. G. Lowe, „Object recognition from local scale-invariant features,” </w:t>
+            </w:r>
+            <w:r>
+              <w:rPr>
+                <w:i/>
+                <w:iCs/>
+                <w:noProof/>
+              </w:rPr>
+              <w:t xml:space="preserve">Proceedings of the International Conference on Computer Vision, </w:t>
+            </w:r>
+            <w:r>
+              <w:rPr>
+                <w:noProof/>
+              </w:rPr>
+              <w:t xml:space="preserve">%1. kötet2., p. 1150–1157, 1999. </w:t>
+            </w:r>
+          </w:p>
+        </w:tc>
+      </w:tr>
+      <w:tr>
+        <w:trPr>
+          <w:divId w:val="968898133"/>
+          <w:tblCellSpacing w:w="15" w:type="dxa"/>
+        </w:trPr>
+        <w:tc>
+          <w:tcPr>
+            <w:tcW w:w="50" w:type="pct"/>
+            <w:hideMark/>
+          </w:tcPr>
+          <w:p>
+            <w:pPr>
+              <w:pStyle w:val="Irodalomjegyzk"/>
+              <w:rPr>
+                <w:rFonts w:eastAsiaTheme="minorEastAsia"/>
+                <w:noProof/>
+              </w:rPr>
+            </w:pPr>
+            <w:r>
+              <w:rPr>
+                <w:noProof/>
+              </w:rPr>
+              <w:t xml:space="preserve">[5] </w:t>
+            </w:r>
+          </w:p>
+        </w:tc>
+        <w:tc>
+          <w:tcPr>
+            <w:tcW w:w="0" w:type="auto"/>
+            <w:hideMark/>
+          </w:tcPr>
+          <w:p>
+            <w:pPr>
+              <w:pStyle w:val="Irodalomjegyzk"/>
+              <w:rPr>
+                <w:rFonts w:eastAsiaTheme="minorEastAsia"/>
+                <w:noProof/>
+              </w:rPr>
+            </w:pPr>
+            <w:r>
+              <w:rPr>
+                <w:noProof/>
+              </w:rPr>
+              <w:t xml:space="preserve">B. Herbert, E. Andreas, T. Tinne és V. G. Luc, „SURF: Speeded Up Robust Features,” </w:t>
+            </w:r>
+            <w:r>
+              <w:rPr>
+                <w:i/>
+                <w:iCs/>
+                <w:noProof/>
+              </w:rPr>
+              <w:t xml:space="preserve">Computer Vision and Image Understanding, </w:t>
+            </w:r>
+            <w:r>
+              <w:rPr>
+                <w:noProof/>
+              </w:rPr>
+              <w:t xml:space="preserve">%1. kötet110, %1. szám3, pp. 346-359, 2008. </w:t>
+            </w:r>
+          </w:p>
+        </w:tc>
+      </w:tr>
+      <w:tr>
+        <w:trPr>
+          <w:divId w:val="968898133"/>
+          <w:tblCellSpacing w:w="15" w:type="dxa"/>
+        </w:trPr>
+        <w:tc>
+          <w:tcPr>
+            <w:tcW w:w="50" w:type="pct"/>
+            <w:hideMark/>
+          </w:tcPr>
+          <w:p>
+            <w:pPr>
+              <w:pStyle w:val="Irodalomjegyzk"/>
+              <w:rPr>
+                <w:rFonts w:eastAsiaTheme="minorEastAsia"/>
+                <w:noProof/>
+              </w:rPr>
+            </w:pPr>
+            <w:r>
+              <w:rPr>
+                <w:noProof/>
+              </w:rPr>
+              <w:t xml:space="preserve">[6] </w:t>
+            </w:r>
+          </w:p>
+        </w:tc>
+        <w:tc>
+          <w:tcPr>
+            <w:tcW w:w="0" w:type="auto"/>
+            <w:hideMark/>
+          </w:tcPr>
+          <w:p>
+            <w:pPr>
+              <w:pStyle w:val="Irodalomjegyzk"/>
+              <w:rPr>
+                <w:rFonts w:eastAsiaTheme="minorEastAsia"/>
+                <w:noProof/>
+              </w:rPr>
+            </w:pPr>
+            <w:r>
+              <w:rPr>
+                <w:noProof/>
+              </w:rPr>
+              <w:t xml:space="preserve">C. Michael, L. Vincent, S. Christoph és F. Pascal, „BRIEF: Binary Robust Independent Elementary Features,” in </w:t>
+            </w:r>
+            <w:r>
+              <w:rPr>
+                <w:i/>
+                <w:iCs/>
+                <w:noProof/>
+              </w:rPr>
+              <w:t>European Conference on Computer Vision</w:t>
+            </w:r>
+            <w:r>
+              <w:rPr>
+                <w:noProof/>
+              </w:rPr>
+              <w:t xml:space="preserve">, 2010. </w:t>
+            </w:r>
+          </w:p>
+        </w:tc>
+      </w:tr>
+      <w:tr>
+        <w:trPr>
+          <w:divId w:val="968898133"/>
+          <w:tblCellSpacing w:w="15" w:type="dxa"/>
+        </w:trPr>
+        <w:tc>
+          <w:tcPr>
+            <w:tcW w:w="50" w:type="pct"/>
+            <w:hideMark/>
+          </w:tcPr>
+          <w:p>
+            <w:pPr>
+              <w:pStyle w:val="Irodalomjegyzk"/>
+              <w:rPr>
+                <w:rFonts w:eastAsiaTheme="minorEastAsia"/>
+                <w:noProof/>
+              </w:rPr>
+            </w:pPr>
+            <w:r>
+              <w:rPr>
+                <w:noProof/>
+              </w:rPr>
+              <w:t xml:space="preserve">[7] </w:t>
+            </w:r>
+          </w:p>
+        </w:tc>
+        <w:tc>
+          <w:tcPr>
+            <w:tcW w:w="0" w:type="auto"/>
+            <w:hideMark/>
+          </w:tcPr>
+          <w:p>
+            <w:pPr>
+              <w:pStyle w:val="Irodalomjegyzk"/>
+              <w:rPr>
+                <w:rFonts w:eastAsiaTheme="minorEastAsia"/>
+                <w:noProof/>
+              </w:rPr>
+            </w:pPr>
+            <w:r>
+              <w:rPr>
+                <w:noProof/>
+              </w:rPr>
+              <w:t xml:space="preserve">M. Jiri, C. Ondrej, U. Martin és P. Tomás, „Robust wide baseline stereo from maximally stable extremal regions,” in </w:t>
+            </w:r>
+            <w:r>
+              <w:rPr>
+                <w:i/>
+                <w:iCs/>
+                <w:noProof/>
+              </w:rPr>
+              <w:t>British Machine Vision Conference</w:t>
+            </w:r>
+            <w:r>
+              <w:rPr>
+                <w:noProof/>
+              </w:rPr>
+              <w:t xml:space="preserve">, 2002. </w:t>
+            </w:r>
+          </w:p>
+        </w:tc>
+      </w:tr>
+      <w:tr>
+        <w:trPr>
+          <w:divId w:val="968898133"/>
+          <w:tblCellSpacing w:w="15" w:type="dxa"/>
+        </w:trPr>
+        <w:tc>
+          <w:tcPr>
+            <w:tcW w:w="50" w:type="pct"/>
+            <w:hideMark/>
+          </w:tcPr>
+          <w:p>
+            <w:pPr>
+              <w:pStyle w:val="Irodalomjegyzk"/>
+              <w:rPr>
+                <w:rFonts w:eastAsiaTheme="minorEastAsia"/>
+                <w:noProof/>
+              </w:rPr>
+            </w:pPr>
+            <w:r>
+              <w:rPr>
+                <w:noProof/>
+              </w:rPr>
+              <w:t xml:space="preserve">[8] </w:t>
+            </w:r>
+          </w:p>
+        </w:tc>
+        <w:tc>
+          <w:tcPr>
+            <w:tcW w:w="0" w:type="auto"/>
+            <w:hideMark/>
+          </w:tcPr>
+          <w:p>
+            <w:pPr>
+              <w:pStyle w:val="Irodalomjegyzk"/>
+              <w:rPr>
+                <w:rFonts w:eastAsiaTheme="minorEastAsia"/>
+                <w:noProof/>
+              </w:rPr>
+            </w:pPr>
+            <w:r>
+              <w:rPr>
+                <w:noProof/>
+              </w:rPr>
+              <w:t xml:space="preserve">A. Motilal, K. Kurt és R. B. Morten, „CenSurE: Center Surround Extremas for Realtime Feature Detection and Matching,” </w:t>
+            </w:r>
+            <w:r>
+              <w:rPr>
+                <w:i/>
+                <w:iCs/>
+                <w:noProof/>
+              </w:rPr>
+              <w:t xml:space="preserve">Lecture Notes in Computer Science, </w:t>
+            </w:r>
+            <w:r>
+              <w:rPr>
+                <w:noProof/>
+              </w:rPr>
+              <w:t xml:space="preserve">%1. kötet5305, pp. 102-115, 2008. </w:t>
+            </w:r>
+          </w:p>
+        </w:tc>
+      </w:tr>
+      <w:tr>
+        <w:trPr>
+          <w:divId w:val="968898133"/>
+          <w:tblCellSpacing w:w="15" w:type="dxa"/>
+        </w:trPr>
+        <w:tc>
+          <w:tcPr>
+            <w:tcW w:w="50" w:type="pct"/>
+            <w:hideMark/>
+          </w:tcPr>
+          <w:p>
+            <w:pPr>
+              <w:pStyle w:val="Irodalomjegyzk"/>
+              <w:rPr>
+                <w:rFonts w:eastAsiaTheme="minorEastAsia"/>
+                <w:noProof/>
+              </w:rPr>
+            </w:pPr>
+            <w:r>
+              <w:rPr>
+                <w:noProof/>
+              </w:rPr>
+              <w:t xml:space="preserve">[9] </w:t>
+            </w:r>
+          </w:p>
+        </w:tc>
+        <w:tc>
+          <w:tcPr>
+            <w:tcW w:w="0" w:type="auto"/>
+            <w:hideMark/>
+          </w:tcPr>
+          <w:p>
+            <w:pPr>
+              <w:pStyle w:val="Irodalomjegyzk"/>
+              <w:rPr>
+                <w:rFonts w:eastAsiaTheme="minorEastAsia"/>
+                <w:noProof/>
+              </w:rPr>
+            </w:pPr>
+            <w:r>
+              <w:rPr>
+                <w:noProof/>
+              </w:rPr>
+              <w:t xml:space="preserve">H. Adam, Z. Pavel, H. Michal, J. Roman, H. Jiří, J. Radovan és P. Lukáš, „Low-Level Image Features for Real-Time Object Detection,” in </w:t>
+            </w:r>
+            <w:r>
+              <w:rPr>
+                <w:i/>
+                <w:iCs/>
+                <w:noProof/>
+              </w:rPr>
+              <w:t>Pattern Recognition Recent Advances</w:t>
+            </w:r>
+            <w:r>
+              <w:rPr>
+                <w:noProof/>
+              </w:rPr>
+              <w:t>, InTech, 2010, pp. 111-136.</w:t>
+            </w:r>
+          </w:p>
+        </w:tc>
+      </w:tr>
+      <w:tr>
+        <w:trPr>
+          <w:divId w:val="968898133"/>
+          <w:tblCellSpacing w:w="15" w:type="dxa"/>
+        </w:trPr>
+        <w:tc>
+          <w:tcPr>
+            <w:tcW w:w="50" w:type="pct"/>
+            <w:hideMark/>
+          </w:tcPr>
+          <w:p>
+            <w:pPr>
+              <w:pStyle w:val="Irodalomjegyzk"/>
+              <w:rPr>
+                <w:rFonts w:eastAsiaTheme="minorEastAsia"/>
+                <w:noProof/>
+              </w:rPr>
+            </w:pPr>
+            <w:r>
+              <w:rPr>
+                <w:noProof/>
+              </w:rPr>
+              <w:t xml:space="preserve">[10] </w:t>
+            </w:r>
+          </w:p>
+        </w:tc>
+        <w:tc>
+          <w:tcPr>
+            <w:tcW w:w="0" w:type="auto"/>
+            <w:hideMark/>
+          </w:tcPr>
+          <w:p>
+            <w:pPr>
+              <w:pStyle w:val="Irodalomjegyzk"/>
+              <w:rPr>
+                <w:rFonts w:eastAsiaTheme="minorEastAsia"/>
+                <w:noProof/>
+              </w:rPr>
+            </w:pPr>
+            <w:r>
+              <w:rPr>
+                <w:noProof/>
+              </w:rPr>
+              <w:t xml:space="preserve">D. Navneet és T. Bill, „Histograms of Oriented Gradients for Human Detection,” </w:t>
+            </w:r>
+            <w:r>
+              <w:rPr>
+                <w:i/>
+                <w:iCs/>
+                <w:noProof/>
+              </w:rPr>
+              <w:t xml:space="preserve">International Conference on Computer Vision and Pattern Recognition, </w:t>
+            </w:r>
+            <w:r>
+              <w:rPr>
+                <w:noProof/>
+              </w:rPr>
+              <w:t xml:space="preserve">%1. kötet2, pp. 886-893, 2005. </w:t>
+            </w:r>
+          </w:p>
+        </w:tc>
+      </w:tr>
+    </w:tbl>
+    <w:p>
+      <w:pPr>
+        <w:divId w:val="968898133"/>
+        <w:rPr>
+          <w:rFonts w:eastAsia="Times New Roman"/>
+          <w:noProof/>
+        </w:rPr>
+      </w:pPr>
+    </w:p>
+    <w:p>
+      <w:pPr>
+        <w:ind w:firstLine="0"/>
+        <w:rPr>
+          <w:lang w:val="en-US"/>
+        </w:rPr>
+      </w:pPr>
+      <w:r>
+        <w:rPr>
+          <w:lang w:val="en-US"/>
+        </w:rPr>
+        <w:fldChar w:fldCharType="end"/>
+      </w:r>
     </w:p>
     <w:sectPr>
       <w:pgSz w:w="11906" w:h="16838"/>
@@ -6227,6 +8011,119 @@
     </w:lvl>
   </w:abstractNum>
   <w:abstractNum w:abstractNumId="1">
+    <w:nsid w:val="19405F0F"/>
+    <w:multiLevelType w:val="hybridMultilevel"/>
+    <w:tmpl w:val="32A8A394"/>
+    <w:lvl w:ilvl="0" w:tplc="040E0001">
+      <w:start w:val="1"/>
+      <w:numFmt w:val="bullet"/>
+      <w:lvlText w:val=""/>
+      <w:lvlJc w:val="left"/>
+      <w:pPr>
+        <w:ind w:left="1004" w:hanging="360"/>
+      </w:pPr>
+      <w:rPr>
+        <w:rFonts w:ascii="Symbol" w:hAnsi="Symbol" w:hint="default"/>
+      </w:rPr>
+    </w:lvl>
+    <w:lvl w:ilvl="1" w:tplc="040E0003" w:tentative="1">
+      <w:start w:val="1"/>
+      <w:numFmt w:val="bullet"/>
+      <w:lvlText w:val="o"/>
+      <w:lvlJc w:val="left"/>
+      <w:pPr>
+        <w:ind w:left="1724" w:hanging="360"/>
+      </w:pPr>
+      <w:rPr>
+        <w:rFonts w:ascii="Courier New" w:hAnsi="Courier New" w:cs="Courier New" w:hint="default"/>
+      </w:rPr>
+    </w:lvl>
+    <w:lvl w:ilvl="2" w:tplc="040E0005" w:tentative="1">
+      <w:start w:val="1"/>
+      <w:numFmt w:val="bullet"/>
+      <w:lvlText w:val=""/>
+      <w:lvlJc w:val="left"/>
+      <w:pPr>
+        <w:ind w:left="2444" w:hanging="360"/>
+      </w:pPr>
+      <w:rPr>
+        <w:rFonts w:ascii="Wingdings" w:hAnsi="Wingdings" w:hint="default"/>
+      </w:rPr>
+    </w:lvl>
+    <w:lvl w:ilvl="3" w:tplc="040E0001" w:tentative="1">
+      <w:start w:val="1"/>
+      <w:numFmt w:val="bullet"/>
+      <w:lvlText w:val=""/>
+      <w:lvlJc w:val="left"/>
+      <w:pPr>
+        <w:ind w:left="3164" w:hanging="360"/>
+      </w:pPr>
+      <w:rPr>
+        <w:rFonts w:ascii="Symbol" w:hAnsi="Symbol" w:hint="default"/>
+      </w:rPr>
+    </w:lvl>
+    <w:lvl w:ilvl="4" w:tplc="040E0003" w:tentative="1">
+      <w:start w:val="1"/>
+      <w:numFmt w:val="bullet"/>
+      <w:lvlText w:val="o"/>
+      <w:lvlJc w:val="left"/>
+      <w:pPr>
+        <w:ind w:left="3884" w:hanging="360"/>
+      </w:pPr>
+      <w:rPr>
+        <w:rFonts w:ascii="Courier New" w:hAnsi="Courier New" w:cs="Courier New" w:hint="default"/>
+      </w:rPr>
+    </w:lvl>
+    <w:lvl w:ilvl="5" w:tplc="040E0005" w:tentative="1">
+      <w:start w:val="1"/>
+      <w:numFmt w:val="bullet"/>
+      <w:lvlText w:val=""/>
+      <w:lvlJc w:val="left"/>
+      <w:pPr>
+        <w:ind w:left="4604" w:hanging="360"/>
+      </w:pPr>
+      <w:rPr>
+        <w:rFonts w:ascii="Wingdings" w:hAnsi="Wingdings" w:hint="default"/>
+      </w:rPr>
+    </w:lvl>
+    <w:lvl w:ilvl="6" w:tplc="040E0001" w:tentative="1">
+      <w:start w:val="1"/>
+      <w:numFmt w:val="bullet"/>
+      <w:lvlText w:val=""/>
+      <w:lvlJc w:val="left"/>
+      <w:pPr>
+        <w:ind w:left="5324" w:hanging="360"/>
+      </w:pPr>
+      <w:rPr>
+        <w:rFonts w:ascii="Symbol" w:hAnsi="Symbol" w:hint="default"/>
+      </w:rPr>
+    </w:lvl>
+    <w:lvl w:ilvl="7" w:tplc="040E0003" w:tentative="1">
+      <w:start w:val="1"/>
+      <w:numFmt w:val="bullet"/>
+      <w:lvlText w:val="o"/>
+      <w:lvlJc w:val="left"/>
+      <w:pPr>
+        <w:ind w:left="6044" w:hanging="360"/>
+      </w:pPr>
+      <w:rPr>
+        <w:rFonts w:ascii="Courier New" w:hAnsi="Courier New" w:cs="Courier New" w:hint="default"/>
+      </w:rPr>
+    </w:lvl>
+    <w:lvl w:ilvl="8" w:tplc="040E0005" w:tentative="1">
+      <w:start w:val="1"/>
+      <w:numFmt w:val="bullet"/>
+      <w:lvlText w:val=""/>
+      <w:lvlJc w:val="left"/>
+      <w:pPr>
+        <w:ind w:left="6764" w:hanging="360"/>
+      </w:pPr>
+      <w:rPr>
+        <w:rFonts w:ascii="Wingdings" w:hAnsi="Wingdings" w:hint="default"/>
+      </w:rPr>
+    </w:lvl>
+  </w:abstractNum>
+  <w:abstractNum w:abstractNumId="2">
     <w:nsid w:val="36540234"/>
     <w:multiLevelType w:val="hybridMultilevel"/>
     <w:tmpl w:val="D940095E"/>
@@ -6315,7 +8212,7 @@
       </w:pPr>
     </w:lvl>
   </w:abstractNum>
-  <w:abstractNum w:abstractNumId="2">
+  <w:abstractNum w:abstractNumId="3">
     <w:nsid w:val="383D2EC0"/>
     <w:multiLevelType w:val="hybridMultilevel"/>
     <w:tmpl w:val="2DFA1FCA"/>
@@ -6428,7 +8325,7 @@
       </w:rPr>
     </w:lvl>
   </w:abstractNum>
-  <w:abstractNum w:abstractNumId="3">
+  <w:abstractNum w:abstractNumId="4">
     <w:nsid w:val="49DF44B7"/>
     <w:multiLevelType w:val="multilevel"/>
     <w:tmpl w:val="040E0025"/>
@@ -6523,7 +8420,7 @@
       </w:pPr>
     </w:lvl>
   </w:abstractNum>
-  <w:abstractNum w:abstractNumId="4">
+  <w:abstractNum w:abstractNumId="5">
     <w:nsid w:val="4D173F2B"/>
     <w:multiLevelType w:val="hybridMultilevel"/>
     <w:tmpl w:val="0FFC7C6C"/>
@@ -6636,7 +8533,7 @@
       </w:rPr>
     </w:lvl>
   </w:abstractNum>
-  <w:abstractNum w:abstractNumId="5">
+  <w:abstractNum w:abstractNumId="6">
     <w:nsid w:val="78F64481"/>
     <w:multiLevelType w:val="hybridMultilevel"/>
     <w:tmpl w:val="369C6866"/>
@@ -6725,7 +8622,7 @@
       </w:pPr>
     </w:lvl>
   </w:abstractNum>
-  <w:abstractNum w:abstractNumId="6">
+  <w:abstractNum w:abstractNumId="7">
     <w:nsid w:val="79B30797"/>
     <w:multiLevelType w:val="hybridMultilevel"/>
     <w:tmpl w:val="D51066F0"/>
@@ -6842,22 +8739,25 @@
     <w:abstractNumId w:val="0"/>
   </w:num>
   <w:num w:numId="2">
+    <w:abstractNumId w:val="6"/>
+  </w:num>
+  <w:num w:numId="3">
     <w:abstractNumId w:val="5"/>
   </w:num>
-  <w:num w:numId="3">
+  <w:num w:numId="4">
+    <w:abstractNumId w:val="2"/>
+  </w:num>
+  <w:num w:numId="5">
+    <w:abstractNumId w:val="3"/>
+  </w:num>
+  <w:num w:numId="6">
+    <w:abstractNumId w:val="7"/>
+  </w:num>
+  <w:num w:numId="7">
     <w:abstractNumId w:val="4"/>
   </w:num>
-  <w:num w:numId="4">
+  <w:num w:numId="8">
     <w:abstractNumId w:val="1"/>
-  </w:num>
-  <w:num w:numId="5">
-    <w:abstractNumId w:val="2"/>
-  </w:num>
-  <w:num w:numId="6">
-    <w:abstractNumId w:val="6"/>
-  </w:num>
-  <w:num w:numId="7">
-    <w:abstractNumId w:val="3"/>
   </w:num>
 </w:numbering>
 </file>
@@ -7278,6 +9178,7 @@
   <w:style w:type="character" w:default="1" w:styleId="Bekezdsalapbettpusa">
     <w:name w:val="Default Paragraph Font"/>
     <w:uiPriority w:val="1"/>
+    <w:semiHidden/>
     <w:unhideWhenUsed/>
   </w:style>
   <w:style w:type="table" w:default="1" w:styleId="Normltblzat">
@@ -7468,7 +9369,367 @@
       <w:szCs w:val="20"/>
     </w:rPr>
   </w:style>
+  <w:style w:type="paragraph" w:styleId="Buborkszveg">
+    <w:name w:val="Balloon Text"/>
+    <w:basedOn w:val="Norml"/>
+    <w:link w:val="BuborkszvegChar"/>
+    <w:uiPriority w:val="99"/>
+    <w:semiHidden/>
+    <w:unhideWhenUsed/>
+    <w:rsid w:val="000C3988"/>
+    <w:pPr>
+      <w:spacing w:after="0" w:line="240" w:lineRule="auto"/>
+    </w:pPr>
+    <w:rPr>
+      <w:rFonts w:ascii="Tahoma" w:hAnsi="Tahoma" w:cs="Tahoma"/>
+      <w:sz w:val="16"/>
+      <w:szCs w:val="16"/>
+    </w:rPr>
+  </w:style>
+  <w:style w:type="character" w:customStyle="1" w:styleId="BuborkszvegChar">
+    <w:name w:val="Buborékszöveg Char"/>
+    <w:basedOn w:val="Bekezdsalapbettpusa"/>
+    <w:link w:val="Buborkszveg"/>
+    <w:uiPriority w:val="99"/>
+    <w:semiHidden/>
+    <w:rsid w:val="000C3988"/>
+    <w:rPr>
+      <w:rFonts w:ascii="Tahoma" w:hAnsi="Tahoma" w:cs="Tahoma"/>
+      <w:sz w:val="16"/>
+      <w:szCs w:val="16"/>
+    </w:rPr>
+  </w:style>
+  <w:style w:type="paragraph" w:styleId="Irodalomjegyzk">
+    <w:name w:val="Bibliography"/>
+    <w:basedOn w:val="Norml"/>
+    <w:next w:val="Norml"/>
+    <w:uiPriority w:val="37"/>
+    <w:unhideWhenUsed/>
+    <w:rsid w:val="00756F2E"/>
+    <w:pPr>
+      <w:spacing w:after="0" w:line="240" w:lineRule="auto"/>
+      <w:ind w:firstLine="0"/>
+    </w:pPr>
+  </w:style>
+  <w:style w:type="character" w:styleId="Helyrzszveg">
+    <w:name w:val="Placeholder Text"/>
+    <w:basedOn w:val="Bekezdsalapbettpusa"/>
+    <w:uiPriority w:val="99"/>
+    <w:semiHidden/>
+    <w:rsid w:val="00336E74"/>
+    <w:rPr>
+      <w:color w:val="808080"/>
+    </w:rPr>
+  </w:style>
 </w:styles>
+</file>
+
+<file path=word/glossary/document.xml><?xml version="1.0" encoding="utf-8"?>
+<w:glossaryDocument xmlns:ve="http://schemas.openxmlformats.org/markup-compatibility/2006" xmlns:o="urn:schemas-microsoft-com:office:office" xmlns:r="http://schemas.openxmlformats.org/officeDocument/2006/relationships" xmlns:m="http://schemas.openxmlformats.org/officeDocument/2006/math" xmlns:v="urn:schemas-microsoft-com:vml" xmlns:wp="http://schemas.openxmlformats.org/drawingml/2006/wordprocessingDrawing" xmlns:w10="urn:schemas-microsoft-com:office:word" xmlns:w="http://schemas.openxmlformats.org/wordprocessingml/2006/main" xmlns:wne="http://schemas.microsoft.com/office/word/2006/wordml">
+  <w:docParts/>
+</w:glossaryDocument>
+</file>
+
+<file path=word/glossary/fontTable.xml><?xml version="1.0" encoding="utf-8"?>
+<w:fonts xmlns:r="http://schemas.openxmlformats.org/officeDocument/2006/relationships" xmlns:w="http://schemas.openxmlformats.org/wordprocessingml/2006/main">
+  <w:font w:name="Times New Roman">
+    <w:panose1 w:val="02020603050405020304"/>
+    <w:charset w:val="EE"/>
+    <w:family w:val="roman"/>
+    <w:pitch w:val="variable"/>
+    <w:sig w:usb0="E0002AFF" w:usb1="C0007841" w:usb2="00000009" w:usb3="00000000" w:csb0="000001FF" w:csb1="00000000"/>
+  </w:font>
+  <w:font w:name="Symbol">
+    <w:panose1 w:val="05050102010706020507"/>
+    <w:charset w:val="02"/>
+    <w:family w:val="roman"/>
+    <w:pitch w:val="variable"/>
+    <w:sig w:usb0="00000000" w:usb1="10000000" w:usb2="00000000" w:usb3="00000000" w:csb0="80000000" w:csb1="00000000"/>
+  </w:font>
+  <w:font w:name="Courier New">
+    <w:panose1 w:val="02070309020205020404"/>
+    <w:charset w:val="EE"/>
+    <w:family w:val="modern"/>
+    <w:pitch w:val="fixed"/>
+    <w:sig w:usb0="E0002AFF" w:usb1="C0007843" w:usb2="00000009" w:usb3="00000000" w:csb0="000001FF" w:csb1="00000000"/>
+  </w:font>
+  <w:font w:name="Wingdings">
+    <w:panose1 w:val="05000000000000000000"/>
+    <w:charset w:val="02"/>
+    <w:family w:val="auto"/>
+    <w:pitch w:val="variable"/>
+    <w:sig w:usb0="00000000" w:usb1="10000000" w:usb2="00000000" w:usb3="00000000" w:csb0="80000000" w:csb1="00000000"/>
+  </w:font>
+  <w:font w:name="Calibri">
+    <w:panose1 w:val="020F0502020204030204"/>
+    <w:charset w:val="EE"/>
+    <w:family w:val="swiss"/>
+    <w:pitch w:val="variable"/>
+    <w:sig w:usb0="E10002FF" w:usb1="4000ACFF" w:usb2="00000009" w:usb3="00000000" w:csb0="0000019F" w:csb1="00000000"/>
+  </w:font>
+  <w:font w:name="Cambria">
+    <w:panose1 w:val="02040503050406030204"/>
+    <w:charset w:val="EE"/>
+    <w:family w:val="roman"/>
+    <w:pitch w:val="variable"/>
+    <w:sig w:usb0="E00002FF" w:usb1="400004FF" w:usb2="00000000" w:usb3="00000000" w:csb0="0000019F" w:csb1="00000000"/>
+  </w:font>
+  <w:font w:name="Tahoma">
+    <w:panose1 w:val="020B0604030504040204"/>
+    <w:charset w:val="EE"/>
+    <w:family w:val="swiss"/>
+    <w:pitch w:val="variable"/>
+    <w:sig w:usb0="E1002EFF" w:usb1="C000605B" w:usb2="00000029" w:usb3="00000000" w:csb0="000101FF" w:csb1="00000000"/>
+  </w:font>
+  <w:font w:name="Cambria Math">
+    <w:panose1 w:val="02040503050406030204"/>
+    <w:charset w:val="EE"/>
+    <w:family w:val="roman"/>
+    <w:pitch w:val="variable"/>
+    <w:sig w:usb0="E00002FF" w:usb1="420024FF" w:usb2="00000000" w:usb3="00000000" w:csb0="0000019F" w:csb1="00000000"/>
+  </w:font>
+</w:fonts>
+</file>
+
+<file path=word/glossary/settings.xml><?xml version="1.0" encoding="utf-8"?>
+<w:settings xmlns:o="urn:schemas-microsoft-com:office:office" xmlns:r="http://schemas.openxmlformats.org/officeDocument/2006/relationships" xmlns:m="http://schemas.openxmlformats.org/officeDocument/2006/math" xmlns:v="urn:schemas-microsoft-com:vml" xmlns:w10="urn:schemas-microsoft-com:office:word" xmlns:w="http://schemas.openxmlformats.org/wordprocessingml/2006/main" xmlns:sl="http://schemas.openxmlformats.org/schemaLibrary/2006/main">
+  <w:view w:val="normal"/>
+  <w:defaultTabStop w:val="708"/>
+  <w:hyphenationZone w:val="425"/>
+  <w:characterSpacingControl w:val="doNotCompress"/>
+  <w:compat>
+    <w:useFELayout/>
+  </w:compat>
+  <w:rsids>
+    <w:rsidRoot w:val="005552AC"/>
+    <w:rsid w:val="002F3CA7"/>
+    <w:rsid w:val="005552AC"/>
+  </w:rsids>
+  <m:mathPr>
+    <m:mathFont m:val="Cambria Math"/>
+    <m:brkBin m:val="before"/>
+    <m:brkBinSub m:val="--"/>
+    <m:smallFrac m:val="off"/>
+    <m:dispDef/>
+    <m:lMargin m:val="0"/>
+    <m:rMargin m:val="0"/>
+    <m:defJc m:val="centerGroup"/>
+    <m:wrapIndent m:val="1440"/>
+    <m:intLim m:val="subSup"/>
+    <m:naryLim m:val="undOvr"/>
+  </m:mathPr>
+  <w:themeFontLang w:val="hu-HU"/>
+  <w:clrSchemeMapping w:bg1="light1" w:t1="dark1" w:bg2="light2" w:t2="dark2" w:accent1="accent1" w:accent2="accent2" w:accent3="accent3" w:accent4="accent4" w:accent5="accent5" w:accent6="accent6" w:hyperlink="hyperlink" w:followedHyperlink="followedHyperlink"/>
+  <w:decimalSymbol w:val=","/>
+  <w:listSeparator w:val=";"/>
+</w:settings>
+</file>
+
+<file path=word/glossary/styles.xml><?xml version="1.0" encoding="utf-8"?>
+<w:styles xmlns:r="http://schemas.openxmlformats.org/officeDocument/2006/relationships" xmlns:w="http://schemas.openxmlformats.org/wordprocessingml/2006/main">
+  <w:docDefaults>
+    <w:rPrDefault>
+      <w:rPr>
+        <w:rFonts w:asciiTheme="minorHAnsi" w:eastAsiaTheme="minorEastAsia" w:hAnsiTheme="minorHAnsi" w:cstheme="minorBidi"/>
+        <w:sz w:val="22"/>
+        <w:szCs w:val="22"/>
+        <w:lang w:val="hu-HU" w:eastAsia="hu-HU" w:bidi="ar-SA"/>
+      </w:rPr>
+    </w:rPrDefault>
+    <w:pPrDefault>
+      <w:pPr>
+        <w:spacing w:after="200" w:line="276" w:lineRule="auto"/>
+      </w:pPr>
+    </w:pPrDefault>
+  </w:docDefaults>
+  <w:latentStyles w:defLockedState="0" w:defUIPriority="99" w:defSemiHidden="1" w:defUnhideWhenUsed="1" w:defQFormat="0" w:count="267">
+    <w:lsdException w:name="Normal" w:semiHidden="0" w:uiPriority="0" w:unhideWhenUsed="0" w:qFormat="1"/>
+    <w:lsdException w:name="heading 1" w:semiHidden="0" w:uiPriority="9" w:unhideWhenUsed="0" w:qFormat="1"/>
+    <w:lsdException w:name="heading 2" w:uiPriority="9" w:qFormat="1"/>
+    <w:lsdException w:name="heading 3" w:uiPriority="9" w:qFormat="1"/>
+    <w:lsdException w:name="heading 4" w:uiPriority="9" w:qFormat="1"/>
+    <w:lsdException w:name="heading 5" w:uiPriority="9" w:qFormat="1"/>
+    <w:lsdException w:name="heading 6" w:uiPriority="9" w:qFormat="1"/>
+    <w:lsdException w:name="heading 7" w:uiPriority="9" w:qFormat="1"/>
+    <w:lsdException w:name="heading 8" w:uiPriority="9" w:qFormat="1"/>
+    <w:lsdException w:name="heading 9" w:uiPriority="9" w:qFormat="1"/>
+    <w:lsdException w:name="toc 1" w:uiPriority="39"/>
+    <w:lsdException w:name="toc 2" w:uiPriority="39"/>
+    <w:lsdException w:name="toc 3" w:uiPriority="39"/>
+    <w:lsdException w:name="toc 4" w:uiPriority="39"/>
+    <w:lsdException w:name="toc 5" w:uiPriority="39"/>
+    <w:lsdException w:name="toc 6" w:uiPriority="39"/>
+    <w:lsdException w:name="toc 7" w:uiPriority="39"/>
+    <w:lsdException w:name="toc 8" w:uiPriority="39"/>
+    <w:lsdException w:name="toc 9" w:uiPriority="39"/>
+    <w:lsdException w:name="caption" w:uiPriority="35" w:qFormat="1"/>
+    <w:lsdException w:name="Title" w:semiHidden="0" w:uiPriority="10" w:unhideWhenUsed="0" w:qFormat="1"/>
+    <w:lsdException w:name="Default Paragraph Font" w:uiPriority="1"/>
+    <w:lsdException w:name="Subtitle" w:semiHidden="0" w:uiPriority="11" w:unhideWhenUsed="0" w:qFormat="1"/>
+    <w:lsdException w:name="Strong" w:semiHidden="0" w:uiPriority="22" w:unhideWhenUsed="0" w:qFormat="1"/>
+    <w:lsdException w:name="Emphasis" w:semiHidden="0" w:uiPriority="20" w:unhideWhenUsed="0" w:qFormat="1"/>
+    <w:lsdException w:name="Table Grid" w:semiHidden="0" w:uiPriority="59" w:unhideWhenUsed="0"/>
+    <w:lsdException w:name="Placeholder Text" w:unhideWhenUsed="0"/>
+    <w:lsdException w:name="No Spacing" w:semiHidden="0" w:uiPriority="1" w:unhideWhenUsed="0" w:qFormat="1"/>
+    <w:lsdException w:name="Light Shading" w:semiHidden="0" w:uiPriority="60" w:unhideWhenUsed="0"/>
+    <w:lsdException w:name="Light List" w:semiHidden="0" w:uiPriority="61" w:unhideWhenUsed="0"/>
+    <w:lsdException w:name="Light Grid" w:semiHidden="0" w:uiPriority="62" w:unhideWhenUsed="0"/>
+    <w:lsdException w:name="Medium Shading 1" w:semiHidden="0" w:uiPriority="63" w:unhideWhenUsed="0"/>
+    <w:lsdException w:name="Medium Shading 2" w:semiHidden="0" w:uiPriority="64" w:unhideWhenUsed="0"/>
+    <w:lsdException w:name="Medium List 1" w:semiHidden="0" w:uiPriority="65" w:unhideWhenUsed="0"/>
+    <w:lsdException w:name="Medium List 2" w:semiHidden="0" w:uiPriority="66" w:unhideWhenUsed="0"/>
+    <w:lsdException w:name="Medium Grid 1" w:semiHidden="0" w:uiPriority="67" w:unhideWhenUsed="0"/>
+    <w:lsdException w:name="Medium Grid 2" w:semiHidden="0" w:uiPriority="68" w:unhideWhenUsed="0"/>
+    <w:lsdException w:name="Medium Grid 3" w:semiHidden="0" w:uiPriority="69" w:unhideWhenUsed="0"/>
+    <w:lsdException w:name="Dark List" w:semiHidden="0" w:uiPriority="70" w:unhideWhenUsed="0"/>
+    <w:lsdException w:name="Colorful Shading" w:semiHidden="0" w:uiPriority="71" w:unhideWhenUsed="0"/>
+    <w:lsdException w:name="Colorful List" w:semiHidden="0" w:uiPriority="72" w:unhideWhenUsed="0"/>
+    <w:lsdException w:name="Colorful Grid" w:semiHidden="0" w:uiPriority="73" w:unhideWhenUsed="0"/>
+    <w:lsdException w:name="Light Shading Accent 1" w:semiHidden="0" w:uiPriority="60" w:unhideWhenUsed="0"/>
+    <w:lsdException w:name="Light List Accent 1" w:semiHidden="0" w:uiPriority="61" w:unhideWhenUsed="0"/>
+    <w:lsdException w:name="Light Grid Accent 1" w:semiHidden="0" w:uiPriority="62" w:unhideWhenUsed="0"/>
+    <w:lsdException w:name="Medium Shading 1 Accent 1" w:semiHidden="0" w:uiPriority="63" w:unhideWhenUsed="0"/>
+    <w:lsdException w:name="Medium Shading 2 Accent 1" w:semiHidden="0" w:uiPriority="64" w:unhideWhenUsed="0"/>
+    <w:lsdException w:name="Medium List 1 Accent 1" w:semiHidden="0" w:uiPriority="65" w:unhideWhenUsed="0"/>
+    <w:lsdException w:name="Revision" w:unhideWhenUsed="0"/>
+    <w:lsdException w:name="List Paragraph" w:semiHidden="0" w:uiPriority="34" w:unhideWhenUsed="0" w:qFormat="1"/>
+    <w:lsdException w:name="Quote" w:semiHidden="0" w:uiPriority="29" w:unhideWhenUsed="0" w:qFormat="1"/>
+    <w:lsdException w:name="Intense Quote" w:semiHidden="0" w:uiPriority="30" w:unhideWhenUsed="0" w:qFormat="1"/>
+    <w:lsdException w:name="Medium List 2 Accent 1" w:semiHidden="0" w:uiPriority="66" w:unhideWhenUsed="0"/>
+    <w:lsdException w:name="Medium Grid 1 Accent 1" w:semiHidden="0" w:uiPriority="67" w:unhideWhenUsed="0"/>
+    <w:lsdException w:name="Medium Grid 2 Accent 1" w:semiHidden="0" w:uiPriority="68" w:unhideWhenUsed="0"/>
+    <w:lsdException w:name="Medium Grid 3 Accent 1" w:semiHidden="0" w:uiPriority="69" w:unhideWhenUsed="0"/>
+    <w:lsdException w:name="Dark List Accent 1" w:semiHidden="0" w:uiPriority="70" w:unhideWhenUsed="0"/>
+    <w:lsdException w:name="Colorful Shading Accent 1" w:semiHidden="0" w:uiPriority="71" w:unhideWhenUsed="0"/>
+    <w:lsdException w:name="Colorful List Accent 1" w:semiHidden="0" w:uiPriority="72" w:unhideWhenUsed="0"/>
+    <w:lsdException w:name="Colorful Grid Accent 1" w:semiHidden="0" w:uiPriority="73" w:unhideWhenUsed="0"/>
+    <w:lsdException w:name="Light Shading Accent 2" w:semiHidden="0" w:uiPriority="60" w:unhideWhenUsed="0"/>
+    <w:lsdException w:name="Light List Accent 2" w:semiHidden="0" w:uiPriority="61" w:unhideWhenUsed="0"/>
+    <w:lsdException w:name="Light Grid Accent 2" w:semiHidden="0" w:uiPriority="62" w:unhideWhenUsed="0"/>
+    <w:lsdException w:name="Medium Shading 1 Accent 2" w:semiHidden="0" w:uiPriority="63" w:unhideWhenUsed="0"/>
+    <w:lsdException w:name="Medium Shading 2 Accent 2" w:semiHidden="0" w:uiPriority="64" w:unhideWhenUsed="0"/>
+    <w:lsdException w:name="Medium List 1 Accent 2" w:semiHidden="0" w:uiPriority="65" w:unhideWhenUsed="0"/>
+    <w:lsdException w:name="Medium List 2 Accent 2" w:semiHidden="0" w:uiPriority="66" w:unhideWhenUsed="0"/>
+    <w:lsdException w:name="Medium Grid 1 Accent 2" w:semiHidden="0" w:uiPriority="67" w:unhideWhenUsed="0"/>
+    <w:lsdException w:name="Medium Grid 2 Accent 2" w:semiHidden="0" w:uiPriority="68" w:unhideWhenUsed="0"/>
+    <w:lsdException w:name="Medium Grid 3 Accent 2" w:semiHidden="0" w:uiPriority="69" w:unhideWhenUsed="0"/>
+    <w:lsdException w:name="Dark List Accent 2" w:semiHidden="0" w:uiPriority="70" w:unhideWhenUsed="0"/>
+    <w:lsdException w:name="Colorful Shading Accent 2" w:semiHidden="0" w:uiPriority="71" w:unhideWhenUsed="0"/>
+    <w:lsdException w:name="Colorful List Accent 2" w:semiHidden="0" w:uiPriority="72" w:unhideWhenUsed="0"/>
+    <w:lsdException w:name="Colorful Grid Accent 2" w:semiHidden="0" w:uiPriority="73" w:unhideWhenUsed="0"/>
+    <w:lsdException w:name="Light Shading Accent 3" w:semiHidden="0" w:uiPriority="60" w:unhideWhenUsed="0"/>
+    <w:lsdException w:name="Light List Accent 3" w:semiHidden="0" w:uiPriority="61" w:unhideWhenUsed="0"/>
+    <w:lsdException w:name="Light Grid Accent 3" w:semiHidden="0" w:uiPriority="62" w:unhideWhenUsed="0"/>
+    <w:lsdException w:name="Medium Shading 1 Accent 3" w:semiHidden="0" w:uiPriority="63" w:unhideWhenUsed="0"/>
+    <w:lsdException w:name="Medium Shading 2 Accent 3" w:semiHidden="0" w:uiPriority="64" w:unhideWhenUsed="0"/>
+    <w:lsdException w:name="Medium List 1 Accent 3" w:semiHidden="0" w:uiPriority="65" w:unhideWhenUsed="0"/>
+    <w:lsdException w:name="Medium List 2 Accent 3" w:semiHidden="0" w:uiPriority="66" w:unhideWhenUsed="0"/>
+    <w:lsdException w:name="Medium Grid 1 Accent 3" w:semiHidden="0" w:uiPriority="67" w:unhideWhenUsed="0"/>
+    <w:lsdException w:name="Medium Grid 2 Accent 3" w:semiHidden="0" w:uiPriority="68" w:unhideWhenUsed="0"/>
+    <w:lsdException w:name="Medium Grid 3 Accent 3" w:semiHidden="0" w:uiPriority="69" w:unhideWhenUsed="0"/>
+    <w:lsdException w:name="Dark List Accent 3" w:semiHidden="0" w:uiPriority="70" w:unhideWhenUsed="0"/>
+    <w:lsdException w:name="Colorful Shading Accent 3" w:semiHidden="0" w:uiPriority="71" w:unhideWhenUsed="0"/>
+    <w:lsdException w:name="Colorful List Accent 3" w:semiHidden="0" w:uiPriority="72" w:unhideWhenUsed="0"/>
+    <w:lsdException w:name="Colorful Grid Accent 3" w:semiHidden="0" w:uiPriority="73" w:unhideWhenUsed="0"/>
+    <w:lsdException w:name="Light Shading Accent 4" w:semiHidden="0" w:uiPriority="60" w:unhideWhenUsed="0"/>
+    <w:lsdException w:name="Light List Accent 4" w:semiHidden="0" w:uiPriority="61" w:unhideWhenUsed="0"/>
+    <w:lsdException w:name="Light Grid Accent 4" w:semiHidden="0" w:uiPriority="62" w:unhideWhenUsed="0"/>
+    <w:lsdException w:name="Medium Shading 1 Accent 4" w:semiHidden="0" w:uiPriority="63" w:unhideWhenUsed="0"/>
+    <w:lsdException w:name="Medium Shading 2 Accent 4" w:semiHidden="0" w:uiPriority="64" w:unhideWhenUsed="0"/>
+    <w:lsdException w:name="Medium List 1 Accent 4" w:semiHidden="0" w:uiPriority="65" w:unhideWhenUsed="0"/>
+    <w:lsdException w:name="Medium List 2 Accent 4" w:semiHidden="0" w:uiPriority="66" w:unhideWhenUsed="0"/>
+    <w:lsdException w:name="Medium Grid 1 Accent 4" w:semiHidden="0" w:uiPriority="67" w:unhideWhenUsed="0"/>
+    <w:lsdException w:name="Medium Grid 2 Accent 4" w:semiHidden="0" w:uiPriority="68" w:unhideWhenUsed="0"/>
+    <w:lsdException w:name="Medium Grid 3 Accent 4" w:semiHidden="0" w:uiPriority="69" w:unhideWhenUsed="0"/>
+    <w:lsdException w:name="Dark List Accent 4" w:semiHidden="0" w:uiPriority="70" w:unhideWhenUsed="0"/>
+    <w:lsdException w:name="Colorful Shading Accent 4" w:semiHidden="0" w:uiPriority="71" w:unhideWhenUsed="0"/>
+    <w:lsdException w:name="Colorful List Accent 4" w:semiHidden="0" w:uiPriority="72" w:unhideWhenUsed="0"/>
+    <w:lsdException w:name="Colorful Grid Accent 4" w:semiHidden="0" w:uiPriority="73" w:unhideWhenUsed="0"/>
+    <w:lsdException w:name="Light Shading Accent 5" w:semiHidden="0" w:uiPriority="60" w:unhideWhenUsed="0"/>
+    <w:lsdException w:name="Light List Accent 5" w:semiHidden="0" w:uiPriority="61" w:unhideWhenUsed="0"/>
+    <w:lsdException w:name="Light Grid Accent 5" w:semiHidden="0" w:uiPriority="62" w:unhideWhenUsed="0"/>
+    <w:lsdException w:name="Medium Shading 1 Accent 5" w:semiHidden="0" w:uiPriority="63" w:unhideWhenUsed="0"/>
+    <w:lsdException w:name="Medium Shading 2 Accent 5" w:semiHidden="0" w:uiPriority="64" w:unhideWhenUsed="0"/>
+    <w:lsdException w:name="Medium List 1 Accent 5" w:semiHidden="0" w:uiPriority="65" w:unhideWhenUsed="0"/>
+    <w:lsdException w:name="Medium List 2 Accent 5" w:semiHidden="0" w:uiPriority="66" w:unhideWhenUsed="0"/>
+    <w:lsdException w:name="Medium Grid 1 Accent 5" w:semiHidden="0" w:uiPriority="67" w:unhideWhenUsed="0"/>
+    <w:lsdException w:name="Medium Grid 2 Accent 5" w:semiHidden="0" w:uiPriority="68" w:unhideWhenUsed="0"/>
+    <w:lsdException w:name="Medium Grid 3 Accent 5" w:semiHidden="0" w:uiPriority="69" w:unhideWhenUsed="0"/>
+    <w:lsdException w:name="Dark List Accent 5" w:semiHidden="0" w:uiPriority="70" w:unhideWhenUsed="0"/>
+    <w:lsdException w:name="Colorful Shading Accent 5" w:semiHidden="0" w:uiPriority="71" w:unhideWhenUsed="0"/>
+    <w:lsdException w:name="Colorful List Accent 5" w:semiHidden="0" w:uiPriority="72" w:unhideWhenUsed="0"/>
+    <w:lsdException w:name="Colorful Grid Accent 5" w:semiHidden="0" w:uiPriority="73" w:unhideWhenUsed="0"/>
+    <w:lsdException w:name="Light Shading Accent 6" w:semiHidden="0" w:uiPriority="60" w:unhideWhenUsed="0"/>
+    <w:lsdException w:name="Light List Accent 6" w:semiHidden="0" w:uiPriority="61" w:unhideWhenUsed="0"/>
+    <w:lsdException w:name="Light Grid Accent 6" w:semiHidden="0" w:uiPriority="62" w:unhideWhenUsed="0"/>
+    <w:lsdException w:name="Medium Shading 1 Accent 6" w:semiHidden="0" w:uiPriority="63" w:unhideWhenUsed="0"/>
+    <w:lsdException w:name="Medium Shading 2 Accent 6" w:semiHidden="0" w:uiPriority="64" w:unhideWhenUsed="0"/>
+    <w:lsdException w:name="Medium List 1 Accent 6" w:semiHidden="0" w:uiPriority="65" w:unhideWhenUsed="0"/>
+    <w:lsdException w:name="Medium List 2 Accent 6" w:semiHidden="0" w:uiPriority="66" w:unhideWhenUsed="0"/>
+    <w:lsdException w:name="Medium Grid 1 Accent 6" w:semiHidden="0" w:uiPriority="67" w:unhideWhenUsed="0"/>
+    <w:lsdException w:name="Medium Grid 2 Accent 6" w:semiHidden="0" w:uiPriority="68" w:unhideWhenUsed="0"/>
+    <w:lsdException w:name="Medium Grid 3 Accent 6" w:semiHidden="0" w:uiPriority="69" w:unhideWhenUsed="0"/>
+    <w:lsdException w:name="Dark List Accent 6" w:semiHidden="0" w:uiPriority="70" w:unhideWhenUsed="0"/>
+    <w:lsdException w:name="Colorful Shading Accent 6" w:semiHidden="0" w:uiPriority="71" w:unhideWhenUsed="0"/>
+    <w:lsdException w:name="Colorful List Accent 6" w:semiHidden="0" w:uiPriority="72" w:unhideWhenUsed="0"/>
+    <w:lsdException w:name="Colorful Grid Accent 6" w:semiHidden="0" w:uiPriority="73" w:unhideWhenUsed="0"/>
+    <w:lsdException w:name="Subtle Emphasis" w:semiHidden="0" w:uiPriority="19" w:unhideWhenUsed="0" w:qFormat="1"/>
+    <w:lsdException w:name="Intense Emphasis" w:semiHidden="0" w:uiPriority="21" w:unhideWhenUsed="0" w:qFormat="1"/>
+    <w:lsdException w:name="Subtle Reference" w:semiHidden="0" w:uiPriority="31" w:unhideWhenUsed="0" w:qFormat="1"/>
+    <w:lsdException w:name="Intense Reference" w:semiHidden="0" w:uiPriority="32" w:unhideWhenUsed="0" w:qFormat="1"/>
+    <w:lsdException w:name="Book Title" w:semiHidden="0" w:uiPriority="33" w:unhideWhenUsed="0" w:qFormat="1"/>
+    <w:lsdException w:name="Bibliography" w:uiPriority="37"/>
+    <w:lsdException w:name="TOC Heading" w:uiPriority="39" w:qFormat="1"/>
+  </w:latentStyles>
+  <w:style w:type="paragraph" w:default="1" w:styleId="Norml">
+    <w:name w:val="Normal"/>
+    <w:qFormat/>
+  </w:style>
+  <w:style w:type="character" w:default="1" w:styleId="Bekezdsalapbettpusa">
+    <w:name w:val="Default Paragraph Font"/>
+    <w:uiPriority w:val="1"/>
+    <w:semiHidden/>
+    <w:unhideWhenUsed/>
+  </w:style>
+  <w:style w:type="table" w:default="1" w:styleId="Normltblzat">
+    <w:name w:val="Normal Table"/>
+    <w:uiPriority w:val="99"/>
+    <w:semiHidden/>
+    <w:unhideWhenUsed/>
+    <w:qFormat/>
+    <w:tblPr>
+      <w:tblInd w:w="0" w:type="dxa"/>
+      <w:tblCellMar>
+        <w:top w:w="0" w:type="dxa"/>
+        <w:left w:w="108" w:type="dxa"/>
+        <w:bottom w:w="0" w:type="dxa"/>
+        <w:right w:w="108" w:type="dxa"/>
+      </w:tblCellMar>
+    </w:tblPr>
+  </w:style>
+  <w:style w:type="numbering" w:default="1" w:styleId="Nemlista">
+    <w:name w:val="No List"/>
+    <w:uiPriority w:val="99"/>
+    <w:semiHidden/>
+    <w:unhideWhenUsed/>
+  </w:style>
+  <w:style w:type="character" w:styleId="Helyrzszveg">
+    <w:name w:val="Placeholder Text"/>
+    <w:basedOn w:val="Bekezdsalapbettpusa"/>
+    <w:uiPriority w:val="99"/>
+    <w:semiHidden/>
+    <w:rsid w:val="005552AC"/>
+    <w:rPr>
+      <w:color w:val="808080"/>
+    </w:rPr>
+  </w:style>
+</w:styles>
+</file>
+
+<file path=word/glossary/webSettings.xml><?xml version="1.0" encoding="utf-8"?>
+<w:webSettings xmlns:r="http://schemas.openxmlformats.org/officeDocument/2006/relationships" xmlns:w="http://schemas.openxmlformats.org/wordprocessingml/2006/main">
+  <w:optimizeForBrowser/>
+</w:webSettings>
 </file>
 
 <file path=word/theme/theme1.xml><?xml version="1.0" encoding="utf-8"?>
@@ -7752,4 +10013,332 @@
   <a:objectDefaults/>
   <a:extraClrSchemeLst/>
 </a:theme>
+</file>
+
+<file path=customXml/item1.xml><?xml version="1.0" encoding="utf-8"?>
+<b:Sources xmlns:b="http://schemas.openxmlformats.org/officeDocument/2006/bibliography" xmlns="http://schemas.openxmlformats.org/officeDocument/2006/bibliography" SelectedStyle="\IEEE2006OfficeOnline.xsl" StyleName="IEEE 2006">
+  <b:Source>
+    <b:Tag>Ros06</b:Tag>
+    <b:SourceType>ArticleInAPeriodical</b:SourceType>
+    <b:Guid>{5530FB07-3B42-4A28-8F9A-2437684412EA}</b:Guid>
+    <b:LCID>0</b:LCID>
+    <b:Author>
+      <b:Author>
+        <b:NameList>
+          <b:Person>
+            <b:Last>Rosten</b:Last>
+            <b:First>Edward</b:First>
+          </b:Person>
+          <b:Person>
+            <b:Last>Drummond</b:Last>
+            <b:First>Tom</b:First>
+          </b:Person>
+        </b:NameList>
+      </b:Author>
+    </b:Author>
+    <b:Title>Machine learning for high-speed corner detection</b:Title>
+    <b:Year>2006</b:Year>
+    <b:PeriodicalTitle>European Conference on Computer Vision</b:PeriodicalTitle>
+    <b:Month>May</b:Month>
+    <b:Pages>430-443</b:Pages>
+    <b:Volume>1.</b:Volume>
+    <b:RefOrder>2</b:RefOrder>
+  </b:Source>
+  <b:Source>
+    <b:Tag>Ros05</b:Tag>
+    <b:SourceType>ArticleInAPeriodical</b:SourceType>
+    <b:Guid>{0A13EDBC-C92C-4316-8015-52760D0C53EA}</b:Guid>
+    <b:LCID>0</b:LCID>
+    <b:Author>
+      <b:Author>
+        <b:NameList>
+          <b:Person>
+            <b:Last>Rosten</b:Last>
+            <b:First>Edward</b:First>
+          </b:Person>
+          <b:Person>
+            <b:Last>Drummond</b:Last>
+            <b:First>Tom</b:First>
+          </b:Person>
+        </b:NameList>
+      </b:Author>
+    </b:Author>
+    <b:Title>Fusing points and lines for high performance tracking</b:Title>
+    <b:PeriodicalTitle>IEEE International Conference on Computer Vision</b:PeriodicalTitle>
+    <b:Year>2005</b:Year>
+    <b:Month>Oct</b:Month>
+    <b:Pages>1508-1511</b:Pages>
+    <b:Volume>2.</b:Volume>
+    <b:RefOrder>1</b:RefOrder>
+  </b:Source>
+  <b:Source>
+    <b:Tag>Rub11</b:Tag>
+    <b:SourceType>ConferenceProceedings</b:SourceType>
+    <b:Guid>{39A4EE4A-E00E-4C84-8DD0-93247D39CA8E}</b:Guid>
+    <b:LCID>0</b:LCID>
+    <b:Author>
+      <b:Author>
+        <b:NameList>
+          <b:Person>
+            <b:Last>Rublee</b:Last>
+            <b:First>Ethan</b:First>
+          </b:Person>
+          <b:Person>
+            <b:Last>Rabaud</b:Last>
+            <b:First>Vincent</b:First>
+          </b:Person>
+          <b:Person>
+            <b:Last>Konolige</b:Last>
+            <b:First>Kurt</b:First>
+          </b:Person>
+          <b:Person>
+            <b:Last>Bradski</b:Last>
+            <b:First>Gary</b:First>
+          </b:Person>
+        </b:NameList>
+      </b:Author>
+    </b:Author>
+    <b:Title>ORB: An Efficient Alternative to SIFT or SURF</b:Title>
+    <b:Year>2011</b:Year>
+    <b:ConferenceName>International Conference on Computer Vision</b:ConferenceName>
+    <b:City>Barcelona</b:City>
+    <b:RefOrder>3</b:RefOrder>
+  </b:Source>
+  <b:Source>
+    <b:Tag>Low99</b:Tag>
+    <b:SourceType>JournalArticle</b:SourceType>
+    <b:Guid>{7095BAD9-AF5D-44BA-9361-FAEFBC46E856}</b:Guid>
+    <b:LCID>0</b:LCID>
+    <b:Author>
+      <b:Author>
+        <b:NameList>
+          <b:Person>
+            <b:Last>Lowe</b:Last>
+            <b:First>David</b:First>
+            <b:Middle>G.</b:Middle>
+          </b:Person>
+        </b:NameList>
+      </b:Author>
+    </b:Author>
+    <b:Title>Object recognition from local scale-invariant features</b:Title>
+    <b:Year>1999</b:Year>
+    <b:JournalName>Proceedings of the International Conference on Computer Vision</b:JournalName>
+    <b:Pages>1150–1157</b:Pages>
+    <b:Volume>2.</b:Volume>
+    <b:RefOrder>4</b:RefOrder>
+  </b:Source>
+  <b:Source>
+    <b:Tag>Her08</b:Tag>
+    <b:SourceType>JournalArticle</b:SourceType>
+    <b:Guid>{F37EF064-E934-4069-9569-A4A606F38621}</b:Guid>
+    <b:LCID>0</b:LCID>
+    <b:Author>
+      <b:Author>
+        <b:NameList>
+          <b:Person>
+            <b:Last>Herbert</b:Last>
+            <b:First>Bay</b:First>
+          </b:Person>
+          <b:Person>
+            <b:Last>Andreas</b:Last>
+            <b:First>Ess</b:First>
+          </b:Person>
+          <b:Person>
+            <b:Last>Tinne</b:Last>
+            <b:First>Tuytelaars</b:First>
+          </b:Person>
+          <b:Person>
+            <b:Last>Luc</b:Last>
+            <b:First>Van</b:First>
+            <b:Middle>Gool</b:Middle>
+          </b:Person>
+        </b:NameList>
+      </b:Author>
+    </b:Author>
+    <b:Title>SURF: Speeded Up Robust Features</b:Title>
+    <b:JournalName>Computer Vision and Image Understanding</b:JournalName>
+    <b:Year>2008</b:Year>
+    <b:Pages>346-359</b:Pages>
+    <b:Volume>110</b:Volume>
+    <b:Issue>3</b:Issue>
+    <b:RefOrder>5</b:RefOrder>
+  </b:Source>
+  <b:Source>
+    <b:Tag>Mic10</b:Tag>
+    <b:SourceType>ConferenceProceedings</b:SourceType>
+    <b:Guid>{CD8DC736-292F-4B3A-B529-E69502AFB5A2}</b:Guid>
+    <b:LCID>0</b:LCID>
+    <b:Author>
+      <b:Author>
+        <b:NameList>
+          <b:Person>
+            <b:Last>Michael</b:Last>
+            <b:First>Calonder</b:First>
+          </b:Person>
+          <b:Person>
+            <b:Last>Vincent</b:Last>
+            <b:First>Lepetit</b:First>
+          </b:Person>
+          <b:Person>
+            <b:Last>Christoph</b:Last>
+            <b:First>Strecha</b:First>
+          </b:Person>
+          <b:Person>
+            <b:Last>Pascal</b:Last>
+            <b:First>Fua</b:First>
+          </b:Person>
+        </b:NameList>
+      </b:Author>
+    </b:Author>
+    <b:Title>BRIEF: Binary Robust Independent Elementary Features</b:Title>
+    <b:Year>2010</b:Year>
+    <b:ConferenceName>European Conference on Computer Vision</b:ConferenceName>
+    <b:RefOrder>6</b:RefOrder>
+  </b:Source>
+  <b:Source>
+    <b:Tag>Jir02</b:Tag>
+    <b:SourceType>ConferenceProceedings</b:SourceType>
+    <b:Guid>{6C1F21B9-2C5F-4FDC-A437-DAFA4DB54754}</b:Guid>
+    <b:LCID>0</b:LCID>
+    <b:Author>
+      <b:Author>
+        <b:NameList>
+          <b:Person>
+            <b:Last>Jiri</b:Last>
+            <b:First>Matas</b:First>
+          </b:Person>
+          <b:Person>
+            <b:Last>Ondrej</b:Last>
+            <b:First>Chum</b:First>
+          </b:Person>
+          <b:Person>
+            <b:Last>Martin</b:Last>
+            <b:First>Urban</b:First>
+          </b:Person>
+          <b:Person>
+            <b:Last>Tomás</b:Last>
+            <b:First>Pajdla</b:First>
+          </b:Person>
+        </b:NameList>
+      </b:Author>
+    </b:Author>
+    <b:Title>Robust wide baseline stereo from maximally stable extremal regions</b:Title>
+    <b:Year>2002</b:Year>
+    <b:ConferenceName>British Machine Vision Conference</b:ConferenceName>
+    <b:Pages>384-396</b:Pages>
+    <b:RefOrder>7</b:RefOrder>
+  </b:Source>
+  <b:Source>
+    <b:Tag>Mot08</b:Tag>
+    <b:SourceType>JournalArticle</b:SourceType>
+    <b:Guid>{633E50D7-979D-43F1-99F4-CA1456F8098E}</b:Guid>
+    <b:LCID>0</b:LCID>
+    <b:Author>
+      <b:Author>
+        <b:NameList>
+          <b:Person>
+            <b:Last>Motilal</b:Last>
+            <b:First>Agrawal</b:First>
+          </b:Person>
+          <b:Person>
+            <b:Last>Kurt</b:Last>
+            <b:First>Konolige</b:First>
+          </b:Person>
+          <b:Person>
+            <b:Last>Morten</b:Last>
+            <b:First>Rufus</b:First>
+            <b:Middle>Blas</b:Middle>
+          </b:Person>
+        </b:NameList>
+      </b:Author>
+    </b:Author>
+    <b:Title>CenSurE: Center Surround Extremas for Realtime Feature Detection and Matching</b:Title>
+    <b:Year>2008</b:Year>
+    <b:JournalName>Lecture Notes in Computer Science</b:JournalName>
+    <b:Pages>102-115</b:Pages>
+    <b:Volume>5305</b:Volume>
+    <b:RefOrder>8</b:RefOrder>
+  </b:Source>
+  <b:Source>
+    <b:Tag>Ada10</b:Tag>
+    <b:SourceType>BookSection</b:SourceType>
+    <b:Guid>{D4579B2F-D4AE-4066-98D4-EFF22B0FBA66}</b:Guid>
+    <b:LCID>0</b:LCID>
+    <b:Author>
+      <b:Author>
+        <b:NameList>
+          <b:Person>
+            <b:Last>Adam</b:Last>
+            <b:First>Herout</b:First>
+          </b:Person>
+          <b:Person>
+            <b:Last>Pavel</b:Last>
+            <b:First>Zemčík</b:First>
+          </b:Person>
+          <b:Person>
+            <b:Last>Michal</b:Last>
+            <b:First>Hradiš</b:First>
+          </b:Person>
+          <b:Person>
+            <b:Last>Roman</b:Last>
+            <b:First>Juránek</b:First>
+          </b:Person>
+          <b:Person>
+            <b:Last>Jiří</b:Last>
+            <b:First>Havel</b:First>
+          </b:Person>
+          <b:Person>
+            <b:Last>Radovan</b:Last>
+            <b:First>Jošth</b:First>
+          </b:Person>
+          <b:Person>
+            <b:Last>Lukáš</b:Last>
+            <b:First>Polok</b:First>
+          </b:Person>
+        </b:NameList>
+      </b:Author>
+    </b:Author>
+    <b:Title>Low-Level Image Features for Real-Time Object Detection</b:Title>
+    <b:Year>2010</b:Year>
+    <b:Pages>111-136</b:Pages>
+    <b:BookTitle>Pattern Recognition Recent Advances</b:BookTitle>
+    <b:Publisher>InTech</b:Publisher>
+    <b:RefOrder>9</b:RefOrder>
+  </b:Source>
+  <b:Source>
+    <b:Tag>Nav05</b:Tag>
+    <b:SourceType>JournalArticle</b:SourceType>
+    <b:Guid>{1FC052E3-D36E-4656-A313-2CB6CC39F805}</b:Guid>
+    <b:LCID>0</b:LCID>
+    <b:Author>
+      <b:Author>
+        <b:NameList>
+          <b:Person>
+            <b:Last>Navneet</b:Last>
+            <b:First>Dalal</b:First>
+          </b:Person>
+          <b:Person>
+            <b:Last>Bill</b:Last>
+            <b:First>Triggs</b:First>
+          </b:Person>
+        </b:NameList>
+      </b:Author>
+    </b:Author>
+    <b:Title>Histograms of Oriented Gradients for Human Detection</b:Title>
+    <b:Year>2005</b:Year>
+    <b:Pages>886-893</b:Pages>
+    <b:PeriodicalTitle>Conference on Computer Vision and Pattern Recognition</b:PeriodicalTitle>
+    <b:JournalName>International Conference on Computer Vision and Pattern Recognition</b:JournalName>
+    <b:Volume>2</b:Volume>
+    <b:RefOrder>10</b:RefOrder>
+  </b:Source>
+</b:Sources>
+</file>
+
+<file path=customXml/itemProps1.xml><?xml version="1.0" encoding="utf-8"?>
+<ds:datastoreItem xmlns:ds="http://schemas.openxmlformats.org/officeDocument/2006/customXml" ds:itemID="{F540AEC0-3233-40E0-90A8-04BEE1D0548F}">
+  <ds:schemaRefs>
+    <ds:schemaRef ds:uri="http://schemas.openxmlformats.org/officeDocument/2006/bibliography"/>
+  </ds:schemaRefs>
+</ds:datastoreItem>
 </file>